--- a/Documentation/Tuto Django.docx
+++ b/Documentation/Tuto Django.docx
@@ -18,7 +18,6 @@
         <w:t xml:space="preserve"> </w:t>
       </w:r>
       <w:proofErr w:type="spellStart"/>
-      <w:proofErr w:type="gramStart"/>
       <w:r>
         <w:t>mysite</w:t>
       </w:r>
@@ -26,19 +25,10 @@
       <w:r>
         <w:t xml:space="preserve"> .</w:t>
       </w:r>
-      <w:proofErr w:type="gramEnd"/>
-    </w:p>
-    <w:p>
-      <w:r>
-        <w:t>(</w:t>
-      </w:r>
-      <w:proofErr w:type="gramStart"/>
-      <w:r>
-        <w:t>ne</w:t>
-      </w:r>
-      <w:proofErr w:type="gramEnd"/>
-      <w:r>
-        <w:t xml:space="preserve"> pas oublier le .)</w:t>
+    </w:p>
+    <w:p>
+      <w:r>
+        <w:t>(ne pas oublier le .)</w:t>
       </w:r>
     </w:p>
     <w:p/>
@@ -48,7 +38,6 @@
         <w:spacing w:after="0" w:line="240" w:lineRule="auto"/>
       </w:pPr>
       <w:proofErr w:type="spellStart"/>
-      <w:proofErr w:type="gramStart"/>
       <w:r>
         <w:rPr>
           <w:rFonts w:ascii="Consolas" w:eastAsia="Times New Roman" w:hAnsi="Consolas" w:cs="Courier New"/>
@@ -63,7 +52,6 @@
         <w:t>django</w:t>
       </w:r>
       <w:proofErr w:type="spellEnd"/>
-      <w:proofErr w:type="gramEnd"/>
       <w:r>
         <w:rPr>
           <w:rFonts w:ascii="Consolas" w:eastAsia="Times New Roman" w:hAnsi="Consolas" w:cs="Courier New"/>
@@ -89,13 +77,8 @@
         <w:t> </w:t>
       </w:r>
       <w:r>
-        <w:t>est un script qui crée les dossiers et fichiers nécessaires pour vous. Vous devriez maintenant avoir une structure de dossier qui ressemble à celle-</w:t>
-      </w:r>
-      <w:proofErr w:type="gramStart"/>
-      <w:r>
-        <w:t>ci:</w:t>
-      </w:r>
-      <w:proofErr w:type="gramEnd"/>
+        <w:t>est un script qui crée les dossiers et fichiers nécessaires pour vous. Vous devriez maintenant avoir une structure de dossier qui ressemble à celle-ci:</w:t>
+      </w:r>
     </w:p>
     <w:p>
       <w:pPr>
@@ -131,7 +114,6 @@
         </w:rPr>
       </w:pPr>
       <w:proofErr w:type="spellStart"/>
-      <w:proofErr w:type="gramStart"/>
       <w:r>
         <w:rPr>
           <w:rFonts w:ascii="Consolas" w:eastAsia="Times New Roman" w:hAnsi="Consolas" w:cs="Courier New"/>
@@ -145,7 +127,6 @@
         <w:t>mysite</w:t>
       </w:r>
       <w:proofErr w:type="spellEnd"/>
-      <w:proofErr w:type="gramEnd"/>
     </w:p>
     <w:p>
       <w:pPr>
@@ -880,7 +861,6 @@
           <w:szCs w:val="24"/>
         </w:rPr>
       </w:pPr>
-      <w:proofErr w:type="gramStart"/>
       <w:r>
         <w:rPr>
           <w:rStyle w:val="CodeHTML"/>
@@ -889,18 +869,7 @@
           <w:spacing w:val="3"/>
           <w:bdr w:val="none" w:sz="0" w:space="0" w:color="auto" w:frame="1"/>
         </w:rPr>
-        <w:t>python</w:t>
-      </w:r>
-      <w:proofErr w:type="gramEnd"/>
-      <w:r>
-        <w:rPr>
-          <w:rStyle w:val="CodeHTML"/>
-          <w:rFonts w:ascii="Consolas" w:hAnsi="Consolas"/>
-          <w:color w:val="333333"/>
-          <w:spacing w:val="3"/>
-          <w:bdr w:val="none" w:sz="0" w:space="0" w:color="auto" w:frame="1"/>
-        </w:rPr>
-        <w:t xml:space="preserve"> manage.py </w:t>
+        <w:t xml:space="preserve">python manage.py </w:t>
       </w:r>
       <w:proofErr w:type="spellStart"/>
       <w:r>
@@ -1017,31 +986,17 @@
           <w:lang w:eastAsia="fr-FR"/>
         </w:rPr>
       </w:pPr>
-      <w:proofErr w:type="gramStart"/>
-      <w:r>
-        <w:rPr>
-          <w:rFonts w:ascii="Consolas" w:eastAsia="Times New Roman" w:hAnsi="Consolas" w:cs="Courier New"/>
-          <w:color w:val="333333"/>
-          <w:spacing w:val="3"/>
-          <w:sz w:val="20"/>
-          <w:szCs w:val="20"/>
-          <w:bdr w:val="none" w:sz="0" w:space="0" w:color="auto" w:frame="1"/>
-          <w:lang w:eastAsia="fr-FR"/>
-        </w:rPr>
-        <w:t>python</w:t>
-      </w:r>
-      <w:proofErr w:type="gramEnd"/>
-      <w:r>
-        <w:rPr>
-          <w:rFonts w:ascii="Consolas" w:eastAsia="Times New Roman" w:hAnsi="Consolas" w:cs="Courier New"/>
-          <w:color w:val="333333"/>
-          <w:spacing w:val="3"/>
-          <w:sz w:val="20"/>
-          <w:szCs w:val="20"/>
-          <w:bdr w:val="none" w:sz="0" w:space="0" w:color="auto" w:frame="1"/>
-          <w:lang w:eastAsia="fr-FR"/>
-        </w:rPr>
-        <w:t xml:space="preserve"> manage.py </w:t>
+      <w:r>
+        <w:rPr>
+          <w:rFonts w:ascii="Consolas" w:eastAsia="Times New Roman" w:hAnsi="Consolas" w:cs="Courier New"/>
+          <w:color w:val="333333"/>
+          <w:spacing w:val="3"/>
+          <w:sz w:val="20"/>
+          <w:szCs w:val="20"/>
+          <w:bdr w:val="none" w:sz="0" w:space="0" w:color="auto" w:frame="1"/>
+          <w:lang w:eastAsia="fr-FR"/>
+        </w:rPr>
+        <w:t xml:space="preserve">python manage.py </w:t>
       </w:r>
       <w:proofErr w:type="spellStart"/>
       <w:r>
@@ -1272,7 +1227,6 @@
         <w:t>'</w:t>
       </w:r>
       <w:proofErr w:type="spellStart"/>
-      <w:proofErr w:type="gramStart"/>
       <w:r>
         <w:rPr>
           <w:rFonts w:ascii="Courier New" w:eastAsia="Times New Roman" w:hAnsi="Courier New" w:cs="Courier New"/>
@@ -1283,20 +1237,7 @@
           <w:szCs w:val="20"/>
           <w:lang w:eastAsia="fr-FR"/>
         </w:rPr>
-        <w:t>django.contrib</w:t>
-      </w:r>
-      <w:proofErr w:type="gramEnd"/>
-      <w:r>
-        <w:rPr>
-          <w:rFonts w:ascii="Courier New" w:eastAsia="Times New Roman" w:hAnsi="Courier New" w:cs="Courier New"/>
-          <w:b/>
-          <w:bCs/>
-          <w:color w:val="008080"/>
-          <w:sz w:val="20"/>
-          <w:szCs w:val="20"/>
-          <w:lang w:eastAsia="fr-FR"/>
-        </w:rPr>
-        <w:t>.admin</w:t>
+        <w:t>django.contrib.admin</w:t>
       </w:r>
       <w:proofErr w:type="spellEnd"/>
       <w:r>
@@ -1974,7 +1915,6 @@
         <w:br/>
       </w:r>
       <w:proofErr w:type="spellStart"/>
-      <w:proofErr w:type="gramStart"/>
       <w:r>
         <w:rPr>
           <w:lang w:eastAsia="fr-FR"/>
@@ -1986,14 +1926,7 @@
         <w:rPr>
           <w:lang w:eastAsia="fr-FR"/>
         </w:rPr>
-        <w:t>(</w:t>
-      </w:r>
-      <w:proofErr w:type="gramEnd"/>
-      <w:r>
-        <w:rPr>
-          <w:lang w:eastAsia="fr-FR"/>
-        </w:rPr>
-        <w:t>) va nous servir à sauvegarder nos données</w:t>
+        <w:t>() va nous servir à sauvegarder nos données</w:t>
       </w:r>
     </w:p>
     <w:p>
@@ -2030,7 +1963,6 @@
         </w:rPr>
       </w:pPr>
       <w:proofErr w:type="spellStart"/>
-      <w:proofErr w:type="gramStart"/>
       <w:r>
         <w:rPr>
           <w:rFonts w:ascii="Consolas" w:eastAsia="Times New Roman" w:hAnsi="Consolas" w:cs="Courier New"/>
@@ -2045,7 +1977,6 @@
         <w:t>from</w:t>
       </w:r>
       <w:proofErr w:type="spellEnd"/>
-      <w:proofErr w:type="gramEnd"/>
       <w:r>
         <w:rPr>
           <w:rFonts w:ascii="Consolas" w:eastAsia="Times New Roman" w:hAnsi="Consolas" w:cs="Courier New"/>
@@ -2143,7 +2074,6 @@
         </w:rPr>
       </w:pPr>
       <w:proofErr w:type="spellStart"/>
-      <w:proofErr w:type="gramStart"/>
       <w:r>
         <w:rPr>
           <w:rFonts w:ascii="Consolas" w:eastAsia="Times New Roman" w:hAnsi="Consolas" w:cs="Courier New"/>
@@ -2157,7 +2087,6 @@
         <w:t>from</w:t>
       </w:r>
       <w:proofErr w:type="spellEnd"/>
-      <w:proofErr w:type="gramEnd"/>
       <w:r>
         <w:rPr>
           <w:rFonts w:ascii="Consolas" w:eastAsia="Times New Roman" w:hAnsi="Consolas" w:cs="Courier New"/>
@@ -2269,7 +2198,6 @@
         </w:rPr>
       </w:pPr>
       <w:proofErr w:type="spellStart"/>
-      <w:proofErr w:type="gramStart"/>
       <w:r>
         <w:rPr>
           <w:rFonts w:ascii="Consolas" w:eastAsia="Times New Roman" w:hAnsi="Consolas" w:cs="Courier New"/>
@@ -2283,7 +2211,6 @@
         <w:t>from</w:t>
       </w:r>
       <w:proofErr w:type="spellEnd"/>
-      <w:proofErr w:type="gramEnd"/>
       <w:r>
         <w:rPr>
           <w:rFonts w:ascii="Consolas" w:eastAsia="Times New Roman" w:hAnsi="Consolas" w:cs="Courier New"/>
@@ -2462,7 +2389,6 @@
           <w:lang w:eastAsia="fr-FR"/>
         </w:rPr>
       </w:pPr>
-      <w:proofErr w:type="gramStart"/>
       <w:r>
         <w:rPr>
           <w:rFonts w:ascii="Consolas" w:eastAsia="Times New Roman" w:hAnsi="Consolas" w:cs="Courier New"/>
@@ -2475,7 +2401,6 @@
         </w:rPr>
         <w:t>class</w:t>
       </w:r>
-      <w:proofErr w:type="gramEnd"/>
       <w:r>
         <w:rPr>
           <w:rFonts w:ascii="Consolas" w:eastAsia="Times New Roman" w:hAnsi="Consolas" w:cs="Courier New"/>
@@ -2597,7 +2522,6 @@
         <w:t xml:space="preserve">    </w:t>
       </w:r>
       <w:proofErr w:type="spellStart"/>
-      <w:proofErr w:type="gramStart"/>
       <w:r>
         <w:rPr>
           <w:rFonts w:ascii="Consolas" w:eastAsia="Times New Roman" w:hAnsi="Consolas" w:cs="Courier New"/>
@@ -2611,7 +2535,6 @@
         <w:t>author</w:t>
       </w:r>
       <w:proofErr w:type="spellEnd"/>
-      <w:proofErr w:type="gramEnd"/>
       <w:r>
         <w:rPr>
           <w:rFonts w:ascii="Consolas" w:eastAsia="Times New Roman" w:hAnsi="Consolas" w:cs="Courier New"/>
@@ -2775,7 +2698,6 @@
         <w:t xml:space="preserve">    </w:t>
       </w:r>
       <w:proofErr w:type="spellStart"/>
-      <w:proofErr w:type="gramStart"/>
       <w:r>
         <w:rPr>
           <w:rFonts w:ascii="Consolas" w:eastAsia="Times New Roman" w:hAnsi="Consolas" w:cs="Courier New"/>
@@ -2789,7 +2711,6 @@
         <w:t>title</w:t>
       </w:r>
       <w:proofErr w:type="spellEnd"/>
-      <w:proofErr w:type="gramEnd"/>
       <w:r>
         <w:rPr>
           <w:rFonts w:ascii="Consolas" w:eastAsia="Times New Roman" w:hAnsi="Consolas" w:cs="Courier New"/>
@@ -2925,7 +2846,6 @@
         <w:t xml:space="preserve">    </w:t>
       </w:r>
       <w:proofErr w:type="spellStart"/>
-      <w:proofErr w:type="gramStart"/>
       <w:r>
         <w:rPr>
           <w:rFonts w:ascii="Consolas" w:eastAsia="Times New Roman" w:hAnsi="Consolas" w:cs="Courier New"/>
@@ -2939,7 +2859,6 @@
         <w:t>text</w:t>
       </w:r>
       <w:proofErr w:type="spellEnd"/>
-      <w:proofErr w:type="gramEnd"/>
       <w:r>
         <w:rPr>
           <w:rFonts w:ascii="Consolas" w:eastAsia="Times New Roman" w:hAnsi="Consolas" w:cs="Courier New"/>
@@ -3025,31 +2944,17 @@
         <w:t xml:space="preserve">    </w:t>
       </w:r>
       <w:proofErr w:type="spellStart"/>
-      <w:proofErr w:type="gramStart"/>
-      <w:r>
-        <w:rPr>
-          <w:rFonts w:ascii="Consolas" w:eastAsia="Times New Roman" w:hAnsi="Consolas" w:cs="Courier New"/>
-          <w:color w:val="333333"/>
-          <w:spacing w:val="3"/>
-          <w:sz w:val="20"/>
-          <w:szCs w:val="20"/>
-          <w:bdr w:val="none" w:sz="0" w:space="0" w:color="auto" w:frame="1"/>
-          <w:lang w:eastAsia="fr-FR"/>
-        </w:rPr>
-        <w:t>created</w:t>
-      </w:r>
-      <w:proofErr w:type="gramEnd"/>
-      <w:r>
-        <w:rPr>
-          <w:rFonts w:ascii="Consolas" w:eastAsia="Times New Roman" w:hAnsi="Consolas" w:cs="Courier New"/>
-          <w:color w:val="333333"/>
-          <w:spacing w:val="3"/>
-          <w:sz w:val="20"/>
-          <w:szCs w:val="20"/>
-          <w:bdr w:val="none" w:sz="0" w:space="0" w:color="auto" w:frame="1"/>
-          <w:lang w:eastAsia="fr-FR"/>
-        </w:rPr>
-        <w:t>_date</w:t>
+      <w:r>
+        <w:rPr>
+          <w:rFonts w:ascii="Consolas" w:eastAsia="Times New Roman" w:hAnsi="Consolas" w:cs="Courier New"/>
+          <w:color w:val="333333"/>
+          <w:spacing w:val="3"/>
+          <w:sz w:val="20"/>
+          <w:szCs w:val="20"/>
+          <w:bdr w:val="none" w:sz="0" w:space="0" w:color="auto" w:frame="1"/>
+          <w:lang w:eastAsia="fr-FR"/>
+        </w:rPr>
+        <w:t>created_date</w:t>
       </w:r>
       <w:proofErr w:type="spellEnd"/>
       <w:r>
@@ -3163,31 +3068,17 @@
         <w:t xml:space="preserve">    </w:t>
       </w:r>
       <w:proofErr w:type="spellStart"/>
-      <w:proofErr w:type="gramStart"/>
-      <w:r>
-        <w:rPr>
-          <w:rFonts w:ascii="Consolas" w:eastAsia="Times New Roman" w:hAnsi="Consolas" w:cs="Courier New"/>
-          <w:color w:val="333333"/>
-          <w:spacing w:val="3"/>
-          <w:sz w:val="20"/>
-          <w:szCs w:val="20"/>
-          <w:bdr w:val="none" w:sz="0" w:space="0" w:color="auto" w:frame="1"/>
-          <w:lang w:eastAsia="fr-FR"/>
-        </w:rPr>
-        <w:t>published</w:t>
-      </w:r>
-      <w:proofErr w:type="gramEnd"/>
-      <w:r>
-        <w:rPr>
-          <w:rFonts w:ascii="Consolas" w:eastAsia="Times New Roman" w:hAnsi="Consolas" w:cs="Courier New"/>
-          <w:color w:val="333333"/>
-          <w:spacing w:val="3"/>
-          <w:sz w:val="20"/>
-          <w:szCs w:val="20"/>
-          <w:bdr w:val="none" w:sz="0" w:space="0" w:color="auto" w:frame="1"/>
-          <w:lang w:eastAsia="fr-FR"/>
-        </w:rPr>
-        <w:t>_date</w:t>
+      <w:r>
+        <w:rPr>
+          <w:rFonts w:ascii="Consolas" w:eastAsia="Times New Roman" w:hAnsi="Consolas" w:cs="Courier New"/>
+          <w:color w:val="333333"/>
+          <w:spacing w:val="3"/>
+          <w:sz w:val="20"/>
+          <w:szCs w:val="20"/>
+          <w:bdr w:val="none" w:sz="0" w:space="0" w:color="auto" w:frame="1"/>
+          <w:lang w:eastAsia="fr-FR"/>
+        </w:rPr>
+        <w:t>published_date</w:t>
       </w:r>
       <w:proofErr w:type="spellEnd"/>
       <w:r>
@@ -3413,7 +3304,6 @@
         <w:t xml:space="preserve">    </w:t>
       </w:r>
       <w:proofErr w:type="spellStart"/>
-      <w:proofErr w:type="gramStart"/>
       <w:r>
         <w:rPr>
           <w:rFonts w:ascii="Consolas" w:eastAsia="Times New Roman" w:hAnsi="Consolas" w:cs="Courier New"/>
@@ -3427,7 +3317,6 @@
         <w:t>def</w:t>
       </w:r>
       <w:proofErr w:type="spellEnd"/>
-      <w:proofErr w:type="gramEnd"/>
       <w:r>
         <w:rPr>
           <w:rFonts w:ascii="Consolas" w:eastAsia="Times New Roman" w:hAnsi="Consolas" w:cs="Courier New"/>
@@ -3525,31 +3414,17 @@
         <w:t xml:space="preserve">        </w:t>
       </w:r>
       <w:proofErr w:type="spellStart"/>
-      <w:proofErr w:type="gramStart"/>
-      <w:r>
-        <w:rPr>
-          <w:rFonts w:ascii="Consolas" w:eastAsia="Times New Roman" w:hAnsi="Consolas" w:cs="Courier New"/>
-          <w:color w:val="333333"/>
-          <w:spacing w:val="3"/>
-          <w:sz w:val="20"/>
-          <w:szCs w:val="20"/>
-          <w:bdr w:val="none" w:sz="0" w:space="0" w:color="auto" w:frame="1"/>
-          <w:lang w:eastAsia="fr-FR"/>
-        </w:rPr>
-        <w:t>self.published</w:t>
-      </w:r>
-      <w:proofErr w:type="gramEnd"/>
-      <w:r>
-        <w:rPr>
-          <w:rFonts w:ascii="Consolas" w:eastAsia="Times New Roman" w:hAnsi="Consolas" w:cs="Courier New"/>
-          <w:color w:val="333333"/>
-          <w:spacing w:val="3"/>
-          <w:sz w:val="20"/>
-          <w:szCs w:val="20"/>
-          <w:bdr w:val="none" w:sz="0" w:space="0" w:color="auto" w:frame="1"/>
-          <w:lang w:eastAsia="fr-FR"/>
-        </w:rPr>
-        <w:t>_date</w:t>
+      <w:r>
+        <w:rPr>
+          <w:rFonts w:ascii="Consolas" w:eastAsia="Times New Roman" w:hAnsi="Consolas" w:cs="Courier New"/>
+          <w:color w:val="333333"/>
+          <w:spacing w:val="3"/>
+          <w:sz w:val="20"/>
+          <w:szCs w:val="20"/>
+          <w:bdr w:val="none" w:sz="0" w:space="0" w:color="auto" w:frame="1"/>
+          <w:lang w:eastAsia="fr-FR"/>
+        </w:rPr>
+        <w:t>self.published_date</w:t>
       </w:r>
       <w:proofErr w:type="spellEnd"/>
       <w:r>
@@ -3637,7 +3512,6 @@
         <w:t xml:space="preserve">        </w:t>
       </w:r>
       <w:proofErr w:type="spellStart"/>
-      <w:proofErr w:type="gramStart"/>
       <w:r>
         <w:rPr>
           <w:rFonts w:ascii="Consolas" w:eastAsia="Times New Roman" w:hAnsi="Consolas" w:cs="Courier New"/>
@@ -3651,7 +3525,6 @@
         <w:t>self.save</w:t>
       </w:r>
       <w:proofErr w:type="spellEnd"/>
-      <w:proofErr w:type="gramEnd"/>
       <w:r>
         <w:rPr>
           <w:rFonts w:ascii="Consolas" w:eastAsia="Times New Roman" w:hAnsi="Consolas" w:cs="Courier New"/>
@@ -3745,7 +3618,6 @@
         <w:t xml:space="preserve">    </w:t>
       </w:r>
       <w:proofErr w:type="spellStart"/>
-      <w:proofErr w:type="gramStart"/>
       <w:r>
         <w:rPr>
           <w:rFonts w:ascii="Consolas" w:eastAsia="Times New Roman" w:hAnsi="Consolas" w:cs="Courier New"/>
@@ -3759,7 +3631,6 @@
         <w:t>def</w:t>
       </w:r>
       <w:proofErr w:type="spellEnd"/>
-      <w:proofErr w:type="gramEnd"/>
       <w:r>
         <w:rPr>
           <w:rFonts w:ascii="Consolas" w:eastAsia="Times New Roman" w:hAnsi="Consolas" w:cs="Courier New"/>
@@ -3880,7 +3751,6 @@
         </w:rPr>
         <w:t xml:space="preserve">        </w:t>
       </w:r>
-      <w:proofErr w:type="gramStart"/>
       <w:r>
         <w:rPr>
           <w:rFonts w:ascii="Consolas" w:eastAsia="Times New Roman" w:hAnsi="Consolas" w:cs="Courier New"/>
@@ -3893,7 +3763,6 @@
         </w:rPr>
         <w:t>return</w:t>
       </w:r>
-      <w:proofErr w:type="gramEnd"/>
       <w:r>
         <w:rPr>
           <w:rFonts w:ascii="Consolas" w:eastAsia="Times New Roman" w:hAnsi="Consolas" w:cs="Courier New"/>
@@ -4050,31 +3919,17 @@
           <w:lang w:eastAsia="fr-FR"/>
         </w:rPr>
       </w:pPr>
-      <w:proofErr w:type="gramStart"/>
-      <w:r>
-        <w:rPr>
-          <w:rFonts w:ascii="Consolas" w:eastAsia="Times New Roman" w:hAnsi="Consolas" w:cs="Courier New"/>
-          <w:color w:val="333333"/>
-          <w:spacing w:val="3"/>
-          <w:sz w:val="20"/>
-          <w:szCs w:val="20"/>
-          <w:bdr w:val="none" w:sz="0" w:space="0" w:color="auto" w:frame="1"/>
-          <w:lang w:eastAsia="fr-FR"/>
-        </w:rPr>
-        <w:t>python</w:t>
-      </w:r>
-      <w:proofErr w:type="gramEnd"/>
-      <w:r>
-        <w:rPr>
-          <w:rFonts w:ascii="Consolas" w:eastAsia="Times New Roman" w:hAnsi="Consolas" w:cs="Courier New"/>
-          <w:color w:val="333333"/>
-          <w:spacing w:val="3"/>
-          <w:sz w:val="20"/>
-          <w:szCs w:val="20"/>
-          <w:bdr w:val="none" w:sz="0" w:space="0" w:color="auto" w:frame="1"/>
-          <w:lang w:eastAsia="fr-FR"/>
-        </w:rPr>
-        <w:t xml:space="preserve"> manage.py </w:t>
+      <w:r>
+        <w:rPr>
+          <w:rFonts w:ascii="Consolas" w:eastAsia="Times New Roman" w:hAnsi="Consolas" w:cs="Courier New"/>
+          <w:color w:val="333333"/>
+          <w:spacing w:val="3"/>
+          <w:sz w:val="20"/>
+          <w:szCs w:val="20"/>
+          <w:bdr w:val="none" w:sz="0" w:space="0" w:color="auto" w:frame="1"/>
+          <w:lang w:eastAsia="fr-FR"/>
+        </w:rPr>
+        <w:t xml:space="preserve">python manage.py </w:t>
       </w:r>
       <w:proofErr w:type="spellStart"/>
       <w:r>
@@ -4298,7 +4153,6 @@
         <w:t xml:space="preserve">Ajouter les informations suivantes dans </w:t>
       </w:r>
       <w:proofErr w:type="spellStart"/>
-      <w:proofErr w:type="gramStart"/>
       <w:r>
         <w:rPr>
           <w:rFonts w:ascii="Consolas" w:eastAsia="Times New Roman" w:hAnsi="Consolas" w:cs="Courier New"/>
@@ -4324,7 +4178,6 @@
         </w:rPr>
         <w:t>/admin.py:</w:t>
       </w:r>
-      <w:proofErr w:type="gramEnd"/>
     </w:p>
     <w:p>
       <w:pPr>
@@ -4357,7 +4210,6 @@
         </w:rPr>
       </w:pPr>
       <w:proofErr w:type="spellStart"/>
-      <w:proofErr w:type="gramStart"/>
       <w:r>
         <w:rPr>
           <w:rFonts w:ascii="Courier New" w:eastAsia="Times New Roman" w:hAnsi="Courier New" w:cs="Courier New"/>
@@ -4371,7 +4223,6 @@
         <w:t>from</w:t>
       </w:r>
       <w:proofErr w:type="spellEnd"/>
-      <w:proofErr w:type="gramEnd"/>
       <w:r>
         <w:rPr>
           <w:rFonts w:ascii="Courier New" w:eastAsia="Times New Roman" w:hAnsi="Courier New" w:cs="Courier New"/>
@@ -4615,7 +4466,6 @@
           <w:shd w:val="clear" w:color="auto" w:fill="F7F7F7"/>
         </w:rPr>
       </w:pPr>
-      <w:proofErr w:type="gramStart"/>
       <w:r>
         <w:rPr>
           <w:rFonts w:ascii="Consolas" w:hAnsi="Consolas"/>
@@ -4625,19 +4475,7 @@
           <w:szCs w:val="20"/>
           <w:shd w:val="clear" w:color="auto" w:fill="F7F7F7"/>
         </w:rPr>
-        <w:t>python</w:t>
-      </w:r>
-      <w:proofErr w:type="gramEnd"/>
-      <w:r>
-        <w:rPr>
-          <w:rFonts w:ascii="Consolas" w:hAnsi="Consolas"/>
-          <w:color w:val="333333"/>
-          <w:spacing w:val="3"/>
-          <w:sz w:val="20"/>
-          <w:szCs w:val="20"/>
-          <w:shd w:val="clear" w:color="auto" w:fill="F7F7F7"/>
-        </w:rPr>
-        <w:t xml:space="preserve"> manage.py </w:t>
+        <w:t xml:space="preserve">python manage.py </w:t>
       </w:r>
       <w:proofErr w:type="spellStart"/>
       <w:r>
@@ -4741,31 +4579,7 @@
           <w:szCs w:val="20"/>
           <w:shd w:val="clear" w:color="auto" w:fill="F7F7F7"/>
         </w:rPr>
-        <w:t xml:space="preserve">Ouvrir le navigateur à la page : </w:t>
-      </w:r>
-      <w:proofErr w:type="gramStart"/>
-      <w:r>
-        <w:rPr>
-          <w:rFonts w:ascii="Consolas" w:hAnsi="Consolas"/>
-          <w:color w:val="333333"/>
-          <w:spacing w:val="3"/>
-          <w:sz w:val="20"/>
-          <w:szCs w:val="20"/>
-          <w:shd w:val="clear" w:color="auto" w:fill="F7F7F7"/>
-        </w:rPr>
-        <w:t>localhost:</w:t>
-      </w:r>
-      <w:proofErr w:type="gramEnd"/>
-      <w:r>
-        <w:rPr>
-          <w:rFonts w:ascii="Consolas" w:hAnsi="Consolas"/>
-          <w:color w:val="333333"/>
-          <w:spacing w:val="3"/>
-          <w:sz w:val="20"/>
-          <w:szCs w:val="20"/>
-          <w:shd w:val="clear" w:color="auto" w:fill="F7F7F7"/>
-        </w:rPr>
-        <w:t>8000/admin</w:t>
+        <w:t>Ouvrir le navigateur à la page : localhost:8000/admin</w:t>
       </w:r>
     </w:p>
     <w:p>
@@ -4989,7 +4803,6 @@
         </w:rPr>
       </w:pPr>
       <w:proofErr w:type="spellStart"/>
-      <w:proofErr w:type="gramStart"/>
       <w:r>
         <w:rPr>
           <w:rFonts w:ascii="Consolas" w:eastAsia="Times New Roman" w:hAnsi="Consolas" w:cs="Courier New"/>
@@ -5003,7 +4816,6 @@
         <w:t>from</w:t>
       </w:r>
       <w:proofErr w:type="spellEnd"/>
-      <w:proofErr w:type="gramEnd"/>
       <w:r>
         <w:rPr>
           <w:rFonts w:ascii="Consolas" w:eastAsia="Times New Roman" w:hAnsi="Consolas" w:cs="Courier New"/>
@@ -5101,7 +4913,6 @@
         </w:rPr>
       </w:pPr>
       <w:proofErr w:type="spellStart"/>
-      <w:proofErr w:type="gramStart"/>
       <w:r>
         <w:rPr>
           <w:rFonts w:ascii="Consolas" w:eastAsia="Times New Roman" w:hAnsi="Consolas" w:cs="Courier New"/>
@@ -5115,7 +4926,6 @@
         <w:t>from</w:t>
       </w:r>
       <w:proofErr w:type="spellEnd"/>
-      <w:proofErr w:type="gramEnd"/>
       <w:r>
         <w:rPr>
           <w:rFonts w:ascii="Consolas" w:eastAsia="Times New Roman" w:hAnsi="Consolas" w:cs="Courier New"/>
@@ -5287,7 +5097,6 @@
         </w:rPr>
       </w:pPr>
       <w:proofErr w:type="spellStart"/>
-      <w:proofErr w:type="gramStart"/>
       <w:r>
         <w:rPr>
           <w:rFonts w:ascii="Consolas" w:eastAsia="Times New Roman" w:hAnsi="Consolas" w:cs="Courier New"/>
@@ -5301,7 +5110,6 @@
         <w:t>urlpatterns</w:t>
       </w:r>
       <w:proofErr w:type="spellEnd"/>
-      <w:proofErr w:type="gramEnd"/>
       <w:r>
         <w:rPr>
           <w:rFonts w:ascii="Consolas" w:eastAsia="Times New Roman" w:hAnsi="Consolas" w:cs="Courier New"/>
@@ -5361,7 +5169,6 @@
         <w:t xml:space="preserve">    </w:t>
       </w:r>
       <w:proofErr w:type="spellStart"/>
-      <w:proofErr w:type="gramStart"/>
       <w:r>
         <w:rPr>
           <w:rFonts w:ascii="Consolas" w:eastAsia="Times New Roman" w:hAnsi="Consolas" w:cs="Courier New"/>
@@ -5387,7 +5194,6 @@
         </w:rPr>
         <w:t>(</w:t>
       </w:r>
-      <w:proofErr w:type="gramEnd"/>
       <w:r>
         <w:rPr>
           <w:rFonts w:ascii="Consolas" w:eastAsia="Times New Roman" w:hAnsi="Consolas" w:cs="Courier New"/>
@@ -5485,7 +5291,6 @@
         <w:t xml:space="preserve">    </w:t>
       </w:r>
       <w:proofErr w:type="spellStart"/>
-      <w:proofErr w:type="gramStart"/>
       <w:r>
         <w:rPr>
           <w:rFonts w:ascii="Consolas" w:eastAsia="Times New Roman" w:hAnsi="Consolas" w:cs="Courier New"/>
@@ -5511,7 +5316,6 @@
         </w:rPr>
         <w:t>(</w:t>
       </w:r>
-      <w:proofErr w:type="gramEnd"/>
       <w:r>
         <w:rPr>
           <w:rFonts w:ascii="Consolas" w:eastAsia="Times New Roman" w:hAnsi="Consolas" w:cs="Courier New"/>
@@ -5728,7 +5532,53 @@
           <w:szCs w:val="20"/>
           <w:shd w:val="clear" w:color="auto" w:fill="F7F7F7"/>
         </w:rPr>
-        <w:t xml:space="preserve"> et</w:t>
+        <w:t xml:space="preserve"> </w:t>
+      </w:r>
+      <w:r>
+        <w:rPr>
+          <w:rFonts w:ascii="Consolas" w:hAnsi="Consolas"/>
+          <w:color w:val="333333"/>
+          <w:spacing w:val="3"/>
+          <w:sz w:val="20"/>
+          <w:szCs w:val="20"/>
+          <w:shd w:val="clear" w:color="auto" w:fill="F7F7F7"/>
+        </w:rPr>
+        <w:t xml:space="preserve">dans </w:t>
+      </w:r>
+      <w:proofErr w:type="spellStart"/>
+      <w:r>
+        <w:rPr>
+          <w:rFonts w:ascii="Consolas" w:hAnsi="Consolas"/>
+          <w:color w:val="333333"/>
+          <w:spacing w:val="3"/>
+          <w:sz w:val="20"/>
+          <w:szCs w:val="20"/>
+          <w:shd w:val="clear" w:color="auto" w:fill="F7F7F7"/>
+        </w:rPr>
+        <w:t>myblog</w:t>
+      </w:r>
+      <w:proofErr w:type="spellEnd"/>
+      <w:r>
+        <w:rPr>
+          <w:rFonts w:ascii="Consolas" w:hAnsi="Consolas"/>
+          <w:color w:val="333333"/>
+          <w:spacing w:val="3"/>
+          <w:sz w:val="20"/>
+          <w:szCs w:val="20"/>
+          <w:shd w:val="clear" w:color="auto" w:fill="F7F7F7"/>
+        </w:rPr>
+        <w:t xml:space="preserve"> </w:t>
+      </w:r>
+      <w:r>
+        <w:rPr>
+          <w:rFonts w:ascii="Consolas" w:hAnsi="Consolas"/>
+          <w:color w:val="333333"/>
+          <w:spacing w:val="3"/>
+          <w:sz w:val="20"/>
+          <w:szCs w:val="20"/>
+          <w:shd w:val="clear" w:color="auto" w:fill="F7F7F7"/>
+        </w:rPr>
+        <w:t>et</w:t>
       </w:r>
       <w:r>
         <w:rPr>
@@ -5773,7 +5623,6 @@
         </w:rPr>
       </w:pPr>
       <w:proofErr w:type="spellStart"/>
-      <w:proofErr w:type="gramStart"/>
       <w:r>
         <w:rPr>
           <w:rFonts w:ascii="Courier New" w:eastAsia="Times New Roman" w:hAnsi="Courier New" w:cs="Courier New"/>
@@ -5787,7 +5636,6 @@
         <w:t>from</w:t>
       </w:r>
       <w:proofErr w:type="spellEnd"/>
-      <w:proofErr w:type="gramEnd"/>
       <w:r>
         <w:rPr>
           <w:rFonts w:ascii="Courier New" w:eastAsia="Times New Roman" w:hAnsi="Courier New" w:cs="Courier New"/>
@@ -5892,7 +5740,6 @@
         </w:rPr>
         <w:t xml:space="preserve">. </w:t>
       </w:r>
-      <w:proofErr w:type="gramStart"/>
       <w:r>
         <w:rPr>
           <w:rFonts w:ascii="Courier New" w:eastAsia="Times New Roman" w:hAnsi="Courier New" w:cs="Courier New"/>
@@ -5903,20 +5750,7 @@
           <w:szCs w:val="20"/>
           <w:lang w:eastAsia="fr-FR"/>
         </w:rPr>
-        <w:t>import</w:t>
-      </w:r>
-      <w:proofErr w:type="gramEnd"/>
-      <w:r>
-        <w:rPr>
-          <w:rFonts w:ascii="Courier New" w:eastAsia="Times New Roman" w:hAnsi="Courier New" w:cs="Courier New"/>
-          <w:b/>
-          <w:bCs/>
-          <w:color w:val="000080"/>
-          <w:sz w:val="20"/>
-          <w:szCs w:val="20"/>
-          <w:lang w:eastAsia="fr-FR"/>
-        </w:rPr>
-        <w:t xml:space="preserve"> </w:t>
+        <w:t xml:space="preserve">import </w:t>
       </w:r>
       <w:proofErr w:type="spellStart"/>
       <w:r>
@@ -6215,7 +6049,6 @@
         </w:rPr>
       </w:pPr>
       <w:proofErr w:type="spellStart"/>
-      <w:proofErr w:type="gramStart"/>
       <w:r>
         <w:rPr>
           <w:rFonts w:ascii="Courier New" w:eastAsia="Times New Roman" w:hAnsi="Courier New" w:cs="Courier New"/>
@@ -6229,7 +6062,6 @@
         <w:t>from</w:t>
       </w:r>
       <w:proofErr w:type="spellEnd"/>
-      <w:proofErr w:type="gramEnd"/>
       <w:r>
         <w:rPr>
           <w:rFonts w:ascii="Courier New" w:eastAsia="Times New Roman" w:hAnsi="Courier New" w:cs="Courier New"/>
@@ -6749,7 +6581,6 @@
           <w:shd w:val="clear" w:color="auto" w:fill="F7F7F7"/>
         </w:rPr>
       </w:pPr>
-      <w:proofErr w:type="gramStart"/>
       <w:r>
         <w:rPr>
           <w:rFonts w:ascii="Consolas" w:hAnsi="Consolas"/>
@@ -6759,19 +6590,7 @@
           <w:szCs w:val="20"/>
           <w:shd w:val="clear" w:color="auto" w:fill="F7F7F7"/>
         </w:rPr>
-        <w:t>puis</w:t>
-      </w:r>
-      <w:proofErr w:type="gramEnd"/>
-      <w:r>
-        <w:rPr>
-          <w:rFonts w:ascii="Consolas" w:hAnsi="Consolas"/>
-          <w:color w:val="333333"/>
-          <w:spacing w:val="3"/>
-          <w:sz w:val="20"/>
-          <w:szCs w:val="20"/>
-          <w:shd w:val="clear" w:color="auto" w:fill="F7F7F7"/>
-        </w:rPr>
-        <w:t xml:space="preserve"> à l’</w:t>
+        <w:t>puis à l’</w:t>
       </w:r>
       <w:proofErr w:type="spellStart"/>
       <w:r>
@@ -6838,7 +6657,6 @@
           <w:shd w:val="clear" w:color="auto" w:fill="F7F7F7"/>
         </w:rPr>
       </w:pPr>
-      <w:proofErr w:type="gramStart"/>
       <w:r>
         <w:rPr>
           <w:rFonts w:ascii="Consolas" w:hAnsi="Consolas"/>
@@ -6848,19 +6666,7 @@
           <w:szCs w:val="20"/>
           <w:shd w:val="clear" w:color="auto" w:fill="F7F7F7"/>
         </w:rPr>
-        <w:t>dans</w:t>
-      </w:r>
-      <w:proofErr w:type="gramEnd"/>
-      <w:r>
-        <w:rPr>
-          <w:rFonts w:ascii="Consolas" w:hAnsi="Consolas"/>
-          <w:color w:val="333333"/>
-          <w:spacing w:val="3"/>
-          <w:sz w:val="20"/>
-          <w:szCs w:val="20"/>
-          <w:shd w:val="clear" w:color="auto" w:fill="F7F7F7"/>
-        </w:rPr>
-        <w:t xml:space="preserve"> ce dossier créer la page post_list.html</w:t>
+        <w:t>dans ce dossier créer la page post_list.html</w:t>
       </w:r>
     </w:p>
     <w:p>
@@ -6890,7 +6696,6 @@
           <w:shd w:val="clear" w:color="auto" w:fill="F7F7F7"/>
         </w:rPr>
       </w:pPr>
-      <w:proofErr w:type="gramStart"/>
       <w:r>
         <w:rPr>
           <w:rFonts w:ascii="Consolas" w:hAnsi="Consolas"/>
@@ -6900,19 +6705,7 @@
           <w:szCs w:val="20"/>
           <w:shd w:val="clear" w:color="auto" w:fill="F7F7F7"/>
         </w:rPr>
-        <w:t>en</w:t>
-      </w:r>
-      <w:proofErr w:type="gramEnd"/>
-      <w:r>
-        <w:rPr>
-          <w:rFonts w:ascii="Consolas" w:hAnsi="Consolas"/>
-          <w:color w:val="333333"/>
-          <w:spacing w:val="3"/>
-          <w:sz w:val="20"/>
-          <w:szCs w:val="20"/>
-          <w:shd w:val="clear" w:color="auto" w:fill="F7F7F7"/>
-        </w:rPr>
-        <w:t xml:space="preserve"> relançant le serveur, vous devriez avoir une page blanche à l’adresse </w:t>
+        <w:t xml:space="preserve">en relançant le serveur, vous devriez avoir une page blanche à l’adresse </w:t>
       </w:r>
       <w:hyperlink r:id="rId4" w:history="1">
         <w:r>
@@ -7034,7 +6827,6 @@
         </w:rPr>
         <w:t>&lt;</w:t>
       </w:r>
-      <w:proofErr w:type="gramStart"/>
       <w:r>
         <w:rPr>
           <w:rFonts w:ascii="Courier New" w:eastAsia="Times New Roman" w:hAnsi="Courier New" w:cs="Courier New"/>
@@ -7048,7 +6840,6 @@
         </w:rPr>
         <w:t>html</w:t>
       </w:r>
-      <w:proofErr w:type="gramEnd"/>
       <w:r>
         <w:rPr>
           <w:rFonts w:ascii="Courier New" w:eastAsia="Times New Roman" w:hAnsi="Courier New" w:cs="Courier New"/>
@@ -7489,7 +7280,6 @@
         </w:rPr>
       </w:pPr>
       <w:proofErr w:type="spellStart"/>
-      <w:proofErr w:type="gramStart"/>
       <w:r>
         <w:rPr>
           <w:rFonts w:ascii="Consolas" w:eastAsia="Times New Roman" w:hAnsi="Consolas" w:cs="Courier New"/>
@@ -7503,7 +7293,6 @@
         <w:t>from</w:t>
       </w:r>
       <w:proofErr w:type="spellEnd"/>
-      <w:proofErr w:type="gramEnd"/>
       <w:r>
         <w:rPr>
           <w:rFonts w:ascii="Consolas" w:eastAsia="Times New Roman" w:hAnsi="Consolas" w:cs="Courier New"/>
@@ -7612,7 +7401,6 @@
           <w:lang w:eastAsia="fr-FR"/>
         </w:rPr>
       </w:pPr>
-      <w:proofErr w:type="gramStart"/>
       <w:r>
         <w:rPr>
           <w:rFonts w:ascii="Consolas" w:eastAsia="Times New Roman" w:hAnsi="Consolas" w:cs="Courier New"/>
@@ -7625,7 +7413,6 @@
         </w:rPr>
         <w:t>et</w:t>
       </w:r>
-      <w:proofErr w:type="gramEnd"/>
     </w:p>
     <w:p>
       <w:pPr>
@@ -7660,7 +7447,6 @@
         </w:rPr>
       </w:pPr>
       <w:proofErr w:type="spellStart"/>
-      <w:proofErr w:type="gramStart"/>
       <w:r>
         <w:rPr>
           <w:rFonts w:ascii="Consolas" w:eastAsia="Times New Roman" w:hAnsi="Consolas" w:cs="Courier New"/>
@@ -7684,20 +7470,7 @@
           <w:bdr w:val="none" w:sz="0" w:space="0" w:color="auto" w:frame="1"/>
           <w:lang w:eastAsia="fr-FR"/>
         </w:rPr>
-        <w:t>(</w:t>
-      </w:r>
-      <w:proofErr w:type="gramEnd"/>
-      <w:r>
-        <w:rPr>
-          <w:rFonts w:ascii="Consolas" w:eastAsia="Times New Roman" w:hAnsi="Consolas" w:cs="Courier New"/>
-          <w:color w:val="333333"/>
-          <w:spacing w:val="3"/>
-          <w:sz w:val="20"/>
-          <w:szCs w:val="20"/>
-          <w:bdr w:val="none" w:sz="0" w:space="0" w:color="auto" w:frame="1"/>
-          <w:lang w:eastAsia="fr-FR"/>
-        </w:rPr>
-        <w:t>)</w:t>
+        <w:t>()</w:t>
       </w:r>
     </w:p>
     <w:p>
@@ -8026,21 +7799,8 @@
           <w:szCs w:val="20"/>
           <w:shd w:val="clear" w:color="auto" w:fill="F7F7F7"/>
         </w:rPr>
-        <w:t xml:space="preserve">/views.py, on doit maintenant </w:t>
-      </w:r>
-      <w:proofErr w:type="gramStart"/>
-      <w:r>
-        <w:rPr>
-          <w:rFonts w:ascii="Consolas" w:hAnsi="Consolas"/>
-          <w:color w:val="333333"/>
-          <w:spacing w:val="3"/>
-          <w:sz w:val="20"/>
-          <w:szCs w:val="20"/>
-          <w:shd w:val="clear" w:color="auto" w:fill="F7F7F7"/>
-        </w:rPr>
-        <w:t>trouver:</w:t>
-      </w:r>
-      <w:proofErr w:type="gramEnd"/>
+        <w:t>/views.py, on doit maintenant trouver:</w:t>
+      </w:r>
     </w:p>
     <w:p>
       <w:pPr>
@@ -8073,7 +7833,6 @@
         </w:rPr>
       </w:pPr>
       <w:proofErr w:type="spellStart"/>
-      <w:proofErr w:type="gramStart"/>
       <w:r>
         <w:rPr>
           <w:rFonts w:ascii="Courier New" w:eastAsia="Times New Roman" w:hAnsi="Courier New" w:cs="Courier New"/>
@@ -8087,7 +7846,6 @@
         <w:t>from</w:t>
       </w:r>
       <w:proofErr w:type="spellEnd"/>
-      <w:proofErr w:type="gramEnd"/>
       <w:r>
         <w:rPr>
           <w:rFonts w:ascii="Courier New" w:eastAsia="Times New Roman" w:hAnsi="Courier New" w:cs="Courier New"/>
@@ -8870,27 +8628,15 @@
           <w:lang w:eastAsia="fr-FR"/>
         </w:rPr>
       </w:pPr>
-      <w:proofErr w:type="gramStart"/>
-      <w:r>
-        <w:rPr>
-          <w:rFonts w:ascii="Courier New" w:eastAsia="Times New Roman" w:hAnsi="Courier New" w:cs="Courier New"/>
-          <w:color w:val="000000"/>
-          <w:sz w:val="20"/>
-          <w:szCs w:val="20"/>
-          <w:lang w:eastAsia="fr-FR"/>
-        </w:rPr>
-        <w:t>maintenant</w:t>
-      </w:r>
-      <w:proofErr w:type="gramEnd"/>
-      <w:r>
-        <w:rPr>
-          <w:rFonts w:ascii="Courier New" w:eastAsia="Times New Roman" w:hAnsi="Courier New" w:cs="Courier New"/>
-          <w:color w:val="000000"/>
-          <w:sz w:val="20"/>
-          <w:szCs w:val="20"/>
-          <w:lang w:eastAsia="fr-FR"/>
-        </w:rPr>
-        <w:t xml:space="preserve"> que nous avons transmis les données à notre page, nous pouvons les afficher dans la page web </w:t>
+      <w:r>
+        <w:rPr>
+          <w:rFonts w:ascii="Courier New" w:eastAsia="Times New Roman" w:hAnsi="Courier New" w:cs="Courier New"/>
+          <w:color w:val="000000"/>
+          <w:sz w:val="20"/>
+          <w:szCs w:val="20"/>
+          <w:lang w:eastAsia="fr-FR"/>
+        </w:rPr>
+        <w:t>maintenant que nous avons transmis les données à notre page, nous pouvons les afficher dans la page web </w:t>
       </w:r>
       <w:r>
         <w:rPr>
@@ -9026,7 +8772,6 @@
         </w:rPr>
         <w:t>&lt;</w:t>
       </w:r>
-      <w:proofErr w:type="gramStart"/>
       <w:r>
         <w:rPr>
           <w:rFonts w:ascii="Courier New" w:eastAsia="Times New Roman" w:hAnsi="Courier New" w:cs="Courier New"/>
@@ -9040,7 +8785,6 @@
         </w:rPr>
         <w:t>html</w:t>
       </w:r>
-      <w:proofErr w:type="gramEnd"/>
       <w:r>
         <w:rPr>
           <w:rFonts w:ascii="Courier New" w:eastAsia="Times New Roman" w:hAnsi="Courier New" w:cs="Courier New"/>
@@ -9473,33 +9217,7 @@
           <w:bdr w:val="none" w:sz="0" w:space="0" w:color="auto" w:frame="1"/>
           <w:lang w:eastAsia="fr-FR"/>
         </w:rPr>
-        <w:t>&lt;</w:t>
-      </w:r>
-      <w:proofErr w:type="gramStart"/>
-      <w:r>
-        <w:rPr>
-          <w:rFonts w:ascii="Consolas" w:eastAsia="Times New Roman" w:hAnsi="Consolas" w:cs="Courier New"/>
-          <w:color w:val="C82829"/>
-          <w:spacing w:val="3"/>
-          <w:sz w:val="20"/>
-          <w:szCs w:val="20"/>
-          <w:bdr w:val="none" w:sz="0" w:space="0" w:color="auto" w:frame="1"/>
-          <w:lang w:eastAsia="fr-FR"/>
-        </w:rPr>
-        <w:t>div</w:t>
-      </w:r>
-      <w:proofErr w:type="gramEnd"/>
-      <w:r>
-        <w:rPr>
-          <w:rFonts w:ascii="Consolas" w:eastAsia="Times New Roman" w:hAnsi="Consolas" w:cs="Courier New"/>
-          <w:color w:val="C82829"/>
-          <w:spacing w:val="3"/>
-          <w:sz w:val="20"/>
-          <w:szCs w:val="20"/>
-          <w:bdr w:val="none" w:sz="0" w:space="0" w:color="auto" w:frame="1"/>
-          <w:lang w:eastAsia="fr-FR"/>
-        </w:rPr>
-        <w:t>&gt;</w:t>
+        <w:t>&lt;div&gt;</w:t>
       </w:r>
     </w:p>
     <w:p>
@@ -9557,33 +9275,7 @@
           <w:bdr w:val="none" w:sz="0" w:space="0" w:color="auto" w:frame="1"/>
           <w:lang w:eastAsia="fr-FR"/>
         </w:rPr>
-        <w:t>&lt;</w:t>
-      </w:r>
-      <w:proofErr w:type="gramStart"/>
-      <w:r>
-        <w:rPr>
-          <w:rFonts w:ascii="Consolas" w:eastAsia="Times New Roman" w:hAnsi="Consolas" w:cs="Courier New"/>
-          <w:color w:val="C82829"/>
-          <w:spacing w:val="3"/>
-          <w:sz w:val="20"/>
-          <w:szCs w:val="20"/>
-          <w:bdr w:val="none" w:sz="0" w:space="0" w:color="auto" w:frame="1"/>
-          <w:lang w:eastAsia="fr-FR"/>
-        </w:rPr>
-        <w:t>h</w:t>
-      </w:r>
-      <w:proofErr w:type="gramEnd"/>
-      <w:r>
-        <w:rPr>
-          <w:rFonts w:ascii="Consolas" w:eastAsia="Times New Roman" w:hAnsi="Consolas" w:cs="Courier New"/>
-          <w:color w:val="C82829"/>
-          <w:spacing w:val="3"/>
-          <w:sz w:val="20"/>
-          <w:szCs w:val="20"/>
-          <w:bdr w:val="none" w:sz="0" w:space="0" w:color="auto" w:frame="1"/>
-          <w:lang w:eastAsia="fr-FR"/>
-        </w:rPr>
-        <w:t>1&gt;&lt;a href=</w:t>
+        <w:t>&lt;h1&gt;&lt;a href=</w:t>
       </w:r>
       <w:r>
         <w:rPr>
@@ -9853,33 +9545,7 @@
           <w:bdr w:val="none" w:sz="0" w:space="0" w:color="auto" w:frame="1"/>
           <w:lang w:eastAsia="fr-FR"/>
         </w:rPr>
-        <w:t>&lt;</w:t>
-      </w:r>
-      <w:proofErr w:type="gramStart"/>
-      <w:r>
-        <w:rPr>
-          <w:rFonts w:ascii="Consolas" w:eastAsia="Times New Roman" w:hAnsi="Consolas" w:cs="Courier New"/>
-          <w:color w:val="C82829"/>
-          <w:spacing w:val="3"/>
-          <w:sz w:val="20"/>
-          <w:szCs w:val="20"/>
-          <w:bdr w:val="none" w:sz="0" w:space="0" w:color="auto" w:frame="1"/>
-          <w:lang w:eastAsia="fr-FR"/>
-        </w:rPr>
-        <w:t>div</w:t>
-      </w:r>
-      <w:proofErr w:type="gramEnd"/>
-      <w:r>
-        <w:rPr>
-          <w:rFonts w:ascii="Consolas" w:eastAsia="Times New Roman" w:hAnsi="Consolas" w:cs="Courier New"/>
-          <w:color w:val="C82829"/>
-          <w:spacing w:val="3"/>
-          <w:sz w:val="20"/>
-          <w:szCs w:val="20"/>
-          <w:bdr w:val="none" w:sz="0" w:space="0" w:color="auto" w:frame="1"/>
-          <w:lang w:eastAsia="fr-FR"/>
-        </w:rPr>
-        <w:t>&gt;</w:t>
+        <w:t>&lt;div&gt;</w:t>
       </w:r>
     </w:p>
     <w:p>
@@ -9937,33 +9603,7 @@
           <w:bdr w:val="none" w:sz="0" w:space="0" w:color="auto" w:frame="1"/>
           <w:lang w:eastAsia="fr-FR"/>
         </w:rPr>
-        <w:t>&lt;</w:t>
-      </w:r>
-      <w:proofErr w:type="gramStart"/>
-      <w:r>
-        <w:rPr>
-          <w:rFonts w:ascii="Consolas" w:eastAsia="Times New Roman" w:hAnsi="Consolas" w:cs="Courier New"/>
-          <w:color w:val="C82829"/>
-          <w:spacing w:val="3"/>
-          <w:sz w:val="20"/>
-          <w:szCs w:val="20"/>
-          <w:bdr w:val="none" w:sz="0" w:space="0" w:color="auto" w:frame="1"/>
-          <w:lang w:eastAsia="fr-FR"/>
-        </w:rPr>
-        <w:t>p</w:t>
-      </w:r>
-      <w:proofErr w:type="gramEnd"/>
-      <w:r>
-        <w:rPr>
-          <w:rFonts w:ascii="Consolas" w:eastAsia="Times New Roman" w:hAnsi="Consolas" w:cs="Courier New"/>
-          <w:color w:val="C82829"/>
-          <w:spacing w:val="3"/>
-          <w:sz w:val="20"/>
-          <w:szCs w:val="20"/>
-          <w:bdr w:val="none" w:sz="0" w:space="0" w:color="auto" w:frame="1"/>
-          <w:lang w:eastAsia="fr-FR"/>
-        </w:rPr>
-        <w:t>&gt;</w:t>
+        <w:t>&lt;p&gt;</w:t>
       </w:r>
       <w:proofErr w:type="spellStart"/>
       <w:r>
@@ -10085,33 +9725,7 @@
           <w:bdr w:val="none" w:sz="0" w:space="0" w:color="auto" w:frame="1"/>
           <w:lang w:eastAsia="fr-FR"/>
         </w:rPr>
-        <w:t>&lt;</w:t>
-      </w:r>
-      <w:proofErr w:type="gramStart"/>
-      <w:r>
-        <w:rPr>
-          <w:rFonts w:ascii="Consolas" w:eastAsia="Times New Roman" w:hAnsi="Consolas" w:cs="Courier New"/>
-          <w:color w:val="C82829"/>
-          <w:spacing w:val="3"/>
-          <w:sz w:val="20"/>
-          <w:szCs w:val="20"/>
-          <w:bdr w:val="none" w:sz="0" w:space="0" w:color="auto" w:frame="1"/>
-          <w:lang w:eastAsia="fr-FR"/>
-        </w:rPr>
-        <w:t>h</w:t>
-      </w:r>
-      <w:proofErr w:type="gramEnd"/>
-      <w:r>
-        <w:rPr>
-          <w:rFonts w:ascii="Consolas" w:eastAsia="Times New Roman" w:hAnsi="Consolas" w:cs="Courier New"/>
-          <w:color w:val="C82829"/>
-          <w:spacing w:val="3"/>
-          <w:sz w:val="20"/>
-          <w:szCs w:val="20"/>
-          <w:bdr w:val="none" w:sz="0" w:space="0" w:color="auto" w:frame="1"/>
-          <w:lang w:eastAsia="fr-FR"/>
-        </w:rPr>
-        <w:t>2&gt;&lt;a href=</w:t>
+        <w:t>&lt;h2&gt;&lt;a href=</w:t>
       </w:r>
       <w:r>
         <w:rPr>
@@ -10243,33 +9857,7 @@
           <w:bdr w:val="none" w:sz="0" w:space="0" w:color="auto" w:frame="1"/>
           <w:lang w:eastAsia="fr-FR"/>
         </w:rPr>
-        <w:t>&lt;</w:t>
-      </w:r>
-      <w:proofErr w:type="gramStart"/>
-      <w:r>
-        <w:rPr>
-          <w:rFonts w:ascii="Consolas" w:eastAsia="Times New Roman" w:hAnsi="Consolas" w:cs="Courier New"/>
-          <w:color w:val="C82829"/>
-          <w:spacing w:val="3"/>
-          <w:sz w:val="20"/>
-          <w:szCs w:val="20"/>
-          <w:bdr w:val="none" w:sz="0" w:space="0" w:color="auto" w:frame="1"/>
-          <w:lang w:eastAsia="fr-FR"/>
-        </w:rPr>
-        <w:t>p</w:t>
-      </w:r>
-      <w:proofErr w:type="gramEnd"/>
-      <w:r>
-        <w:rPr>
-          <w:rFonts w:ascii="Consolas" w:eastAsia="Times New Roman" w:hAnsi="Consolas" w:cs="Courier New"/>
-          <w:color w:val="C82829"/>
-          <w:spacing w:val="3"/>
-          <w:sz w:val="20"/>
-          <w:szCs w:val="20"/>
-          <w:bdr w:val="none" w:sz="0" w:space="0" w:color="auto" w:frame="1"/>
-          <w:lang w:eastAsia="fr-FR"/>
-        </w:rPr>
-        <w:t>&gt;</w:t>
+        <w:t>&lt;p&gt;</w:t>
       </w:r>
       <w:r>
         <w:rPr>
@@ -10756,7 +10344,6 @@
         <w:t>&lt;</w:t>
       </w:r>
       <w:proofErr w:type="spellStart"/>
-      <w:proofErr w:type="gramStart"/>
       <w:r>
         <w:rPr>
           <w:rFonts w:ascii="Courier New" w:eastAsia="Times New Roman" w:hAnsi="Courier New" w:cs="Courier New"/>
@@ -10771,7 +10358,6 @@
         <w:t>link</w:t>
       </w:r>
       <w:proofErr w:type="spellEnd"/>
-      <w:proofErr w:type="gramEnd"/>
       <w:r>
         <w:rPr>
           <w:rFonts w:ascii="Courier New" w:eastAsia="Times New Roman" w:hAnsi="Courier New" w:cs="Courier New"/>
@@ -11408,7 +10994,6 @@
         <w:t xml:space="preserve">     </w:t>
       </w:r>
       <w:proofErr w:type="spellStart"/>
-      <w:proofErr w:type="gramStart"/>
       <w:r>
         <w:rPr>
           <w:rFonts w:ascii="Consolas" w:eastAsia="Times New Roman" w:hAnsi="Consolas" w:cs="Courier New"/>
@@ -11434,7 +11019,6 @@
         <w:t>blog</w:t>
       </w:r>
       <w:proofErr w:type="spellEnd"/>
-      <w:proofErr w:type="gramEnd"/>
     </w:p>
     <w:p>
       <w:pPr>
@@ -11665,31 +11249,17 @@
           <w:lang w:eastAsia="fr-FR"/>
         </w:rPr>
       </w:pPr>
-      <w:proofErr w:type="gramStart"/>
-      <w:r>
-        <w:rPr>
-          <w:rFonts w:ascii="Consolas" w:eastAsia="Times New Roman" w:hAnsi="Consolas" w:cs="Courier New"/>
-          <w:color w:val="333333"/>
-          <w:spacing w:val="3"/>
-          <w:sz w:val="20"/>
-          <w:szCs w:val="20"/>
-          <w:bdr w:val="none" w:sz="0" w:space="0" w:color="auto" w:frame="1"/>
-          <w:lang w:eastAsia="fr-FR"/>
-        </w:rPr>
-        <w:t>h</w:t>
-      </w:r>
-      <w:proofErr w:type="gramEnd"/>
-      <w:r>
-        <w:rPr>
-          <w:rFonts w:ascii="Consolas" w:eastAsia="Times New Roman" w:hAnsi="Consolas" w:cs="Courier New"/>
-          <w:color w:val="333333"/>
-          <w:spacing w:val="3"/>
-          <w:sz w:val="20"/>
-          <w:szCs w:val="20"/>
-          <w:bdr w:val="none" w:sz="0" w:space="0" w:color="auto" w:frame="1"/>
-          <w:lang w:eastAsia="fr-FR"/>
-        </w:rPr>
-        <w:t>1 a, h2 a {</w:t>
+      <w:r>
+        <w:rPr>
+          <w:rFonts w:ascii="Consolas" w:eastAsia="Times New Roman" w:hAnsi="Consolas" w:cs="Courier New"/>
+          <w:color w:val="333333"/>
+          <w:spacing w:val="3"/>
+          <w:sz w:val="20"/>
+          <w:szCs w:val="20"/>
+          <w:bdr w:val="none" w:sz="0" w:space="0" w:color="auto" w:frame="1"/>
+          <w:lang w:eastAsia="fr-FR"/>
+        </w:rPr>
+        <w:t>h1 a, h2 a {</w:t>
       </w:r>
     </w:p>
     <w:p>
@@ -11738,7 +11308,6 @@
         <w:t xml:space="preserve">    </w:t>
       </w:r>
       <w:proofErr w:type="spellStart"/>
-      <w:proofErr w:type="gramStart"/>
       <w:r>
         <w:rPr>
           <w:rFonts w:ascii="Consolas" w:eastAsia="Times New Roman" w:hAnsi="Consolas" w:cs="Courier New"/>
@@ -11762,20 +11331,7 @@
           <w:bdr w:val="none" w:sz="0" w:space="0" w:color="auto" w:frame="1"/>
           <w:lang w:eastAsia="fr-FR"/>
         </w:rPr>
-        <w:t>:</w:t>
-      </w:r>
-      <w:proofErr w:type="gramEnd"/>
-      <w:r>
-        <w:rPr>
-          <w:rFonts w:ascii="Consolas" w:eastAsia="Times New Roman" w:hAnsi="Consolas" w:cs="Courier New"/>
-          <w:color w:val="333333"/>
-          <w:spacing w:val="3"/>
-          <w:sz w:val="20"/>
-          <w:szCs w:val="20"/>
-          <w:bdr w:val="none" w:sz="0" w:space="0" w:color="auto" w:frame="1"/>
-          <w:lang w:eastAsia="fr-FR"/>
-        </w:rPr>
-        <w:t xml:space="preserve"> </w:t>
+        <w:t xml:space="preserve">: </w:t>
       </w:r>
       <w:r>
         <w:rPr>
@@ -12005,33 +11561,7 @@
           <w:bdr w:val="none" w:sz="0" w:space="0" w:color="auto" w:frame="1"/>
           <w:lang w:eastAsia="fr-FR"/>
         </w:rPr>
-        <w:t>&lt;</w:t>
-      </w:r>
-      <w:proofErr w:type="gramStart"/>
-      <w:r>
-        <w:rPr>
-          <w:rFonts w:ascii="Consolas" w:eastAsia="Times New Roman" w:hAnsi="Consolas" w:cs="Courier New"/>
-          <w:color w:val="C82829"/>
-          <w:spacing w:val="3"/>
-          <w:sz w:val="20"/>
-          <w:szCs w:val="20"/>
-          <w:bdr w:val="none" w:sz="0" w:space="0" w:color="auto" w:frame="1"/>
-          <w:lang w:eastAsia="fr-FR"/>
-        </w:rPr>
-        <w:t>html</w:t>
-      </w:r>
-      <w:proofErr w:type="gramEnd"/>
-      <w:r>
-        <w:rPr>
-          <w:rFonts w:ascii="Consolas" w:eastAsia="Times New Roman" w:hAnsi="Consolas" w:cs="Courier New"/>
-          <w:color w:val="C82829"/>
-          <w:spacing w:val="3"/>
-          <w:sz w:val="20"/>
-          <w:szCs w:val="20"/>
-          <w:bdr w:val="none" w:sz="0" w:space="0" w:color="auto" w:frame="1"/>
-          <w:lang w:eastAsia="fr-FR"/>
-        </w:rPr>
-        <w:t>&gt;</w:t>
+        <w:t>&lt;html&gt;</w:t>
       </w:r>
     </w:p>
     <w:p>
@@ -12092,7 +11622,6 @@
         <w:t>&lt;</w:t>
       </w:r>
       <w:proofErr w:type="spellStart"/>
-      <w:proofErr w:type="gramStart"/>
       <w:r>
         <w:rPr>
           <w:rFonts w:ascii="Consolas" w:eastAsia="Times New Roman" w:hAnsi="Consolas" w:cs="Courier New"/>
@@ -12106,7 +11635,6 @@
         <w:t>head</w:t>
       </w:r>
       <w:proofErr w:type="spellEnd"/>
-      <w:proofErr w:type="gramEnd"/>
       <w:r>
         <w:rPr>
           <w:rFonts w:ascii="Consolas" w:eastAsia="Times New Roman" w:hAnsi="Consolas" w:cs="Courier New"/>
@@ -12178,7 +11706,6 @@
         <w:t>&lt;</w:t>
       </w:r>
       <w:proofErr w:type="spellStart"/>
-      <w:proofErr w:type="gramStart"/>
       <w:r>
         <w:rPr>
           <w:rFonts w:ascii="Consolas" w:eastAsia="Times New Roman" w:hAnsi="Consolas" w:cs="Courier New"/>
@@ -12192,7 +11719,6 @@
         <w:t>title</w:t>
       </w:r>
       <w:proofErr w:type="spellEnd"/>
-      <w:proofErr w:type="gramEnd"/>
       <w:r>
         <w:rPr>
           <w:rFonts w:ascii="Consolas" w:eastAsia="Times New Roman" w:hAnsi="Consolas" w:cs="Courier New"/>
@@ -12328,7 +11854,6 @@
         <w:t>&lt;</w:t>
       </w:r>
       <w:proofErr w:type="spellStart"/>
-      <w:proofErr w:type="gramStart"/>
       <w:r>
         <w:rPr>
           <w:rFonts w:ascii="Consolas" w:eastAsia="Times New Roman" w:hAnsi="Consolas" w:cs="Courier New"/>
@@ -12342,7 +11867,6 @@
         <w:t>link</w:t>
       </w:r>
       <w:proofErr w:type="spellEnd"/>
-      <w:proofErr w:type="gramEnd"/>
       <w:r>
         <w:rPr>
           <w:rFonts w:ascii="Consolas" w:eastAsia="Times New Roman" w:hAnsi="Consolas" w:cs="Courier New"/>
@@ -12488,7 +12012,6 @@
         <w:t>&lt;</w:t>
       </w:r>
       <w:proofErr w:type="spellStart"/>
-      <w:proofErr w:type="gramStart"/>
       <w:r>
         <w:rPr>
           <w:rFonts w:ascii="Consolas" w:eastAsia="Times New Roman" w:hAnsi="Consolas" w:cs="Courier New"/>
@@ -12502,7 +12025,6 @@
         <w:t>link</w:t>
       </w:r>
       <w:proofErr w:type="spellEnd"/>
-      <w:proofErr w:type="gramEnd"/>
       <w:r>
         <w:rPr>
           <w:rFonts w:ascii="Consolas" w:eastAsia="Times New Roman" w:hAnsi="Consolas" w:cs="Courier New"/>
@@ -12648,7 +12170,6 @@
         <w:t>&lt;</w:t>
       </w:r>
       <w:proofErr w:type="spellStart"/>
-      <w:proofErr w:type="gramStart"/>
       <w:r>
         <w:rPr>
           <w:rFonts w:ascii="Consolas" w:eastAsia="Times New Roman" w:hAnsi="Consolas" w:cs="Courier New"/>
@@ -12662,7 +12183,6 @@
         <w:t>link</w:t>
       </w:r>
       <w:proofErr w:type="spellEnd"/>
-      <w:proofErr w:type="gramEnd"/>
       <w:r>
         <w:rPr>
           <w:rFonts w:ascii="Consolas" w:eastAsia="Times New Roman" w:hAnsi="Consolas" w:cs="Courier New"/>
@@ -12965,33 +12485,7 @@
           <w:bdr w:val="none" w:sz="0" w:space="0" w:color="auto" w:frame="1"/>
           <w:lang w:eastAsia="fr-FR"/>
         </w:rPr>
-        <w:t>&lt;</w:t>
-      </w:r>
-      <w:proofErr w:type="gramStart"/>
-      <w:r>
-        <w:rPr>
-          <w:rFonts w:ascii="Consolas" w:eastAsia="Times New Roman" w:hAnsi="Consolas" w:cs="Courier New"/>
-          <w:color w:val="C82829"/>
-          <w:spacing w:val="3"/>
-          <w:sz w:val="20"/>
-          <w:szCs w:val="20"/>
-          <w:bdr w:val="none" w:sz="0" w:space="0" w:color="auto" w:frame="1"/>
-          <w:lang w:eastAsia="fr-FR"/>
-        </w:rPr>
-        <w:t>body</w:t>
-      </w:r>
-      <w:proofErr w:type="gramEnd"/>
-      <w:r>
-        <w:rPr>
-          <w:rFonts w:ascii="Consolas" w:eastAsia="Times New Roman" w:hAnsi="Consolas" w:cs="Courier New"/>
-          <w:color w:val="C82829"/>
-          <w:spacing w:val="3"/>
-          <w:sz w:val="20"/>
-          <w:szCs w:val="20"/>
-          <w:bdr w:val="none" w:sz="0" w:space="0" w:color="auto" w:frame="1"/>
-          <w:lang w:eastAsia="fr-FR"/>
-        </w:rPr>
-        <w:t>&gt;</w:t>
+        <w:t>&lt;body&gt;</w:t>
       </w:r>
     </w:p>
     <w:p>
@@ -13049,33 +12543,7 @@
           <w:bdr w:val="none" w:sz="0" w:space="0" w:color="auto" w:frame="1"/>
           <w:lang w:eastAsia="fr-FR"/>
         </w:rPr>
-        <w:t>&lt;</w:t>
-      </w:r>
-      <w:proofErr w:type="gramStart"/>
-      <w:r>
-        <w:rPr>
-          <w:rFonts w:ascii="Consolas" w:eastAsia="Times New Roman" w:hAnsi="Consolas" w:cs="Courier New"/>
-          <w:color w:val="C82829"/>
-          <w:spacing w:val="3"/>
-          <w:sz w:val="20"/>
-          <w:szCs w:val="20"/>
-          <w:bdr w:val="none" w:sz="0" w:space="0" w:color="auto" w:frame="1"/>
-          <w:lang w:eastAsia="fr-FR"/>
-        </w:rPr>
-        <w:t>div</w:t>
-      </w:r>
-      <w:proofErr w:type="gramEnd"/>
-      <w:r>
-        <w:rPr>
-          <w:rFonts w:ascii="Consolas" w:eastAsia="Times New Roman" w:hAnsi="Consolas" w:cs="Courier New"/>
-          <w:color w:val="C82829"/>
-          <w:spacing w:val="3"/>
-          <w:sz w:val="20"/>
-          <w:szCs w:val="20"/>
-          <w:bdr w:val="none" w:sz="0" w:space="0" w:color="auto" w:frame="1"/>
-          <w:lang w:eastAsia="fr-FR"/>
-        </w:rPr>
-        <w:t>&gt;</w:t>
+        <w:t>&lt;div&gt;</w:t>
       </w:r>
     </w:p>
     <w:p>
@@ -13133,33 +12601,7 @@
           <w:bdr w:val="none" w:sz="0" w:space="0" w:color="auto" w:frame="1"/>
           <w:lang w:eastAsia="fr-FR"/>
         </w:rPr>
-        <w:t>&lt;</w:t>
-      </w:r>
-      <w:proofErr w:type="gramStart"/>
-      <w:r>
-        <w:rPr>
-          <w:rFonts w:ascii="Consolas" w:eastAsia="Times New Roman" w:hAnsi="Consolas" w:cs="Courier New"/>
-          <w:color w:val="C82829"/>
-          <w:spacing w:val="3"/>
-          <w:sz w:val="20"/>
-          <w:szCs w:val="20"/>
-          <w:bdr w:val="none" w:sz="0" w:space="0" w:color="auto" w:frame="1"/>
-          <w:lang w:eastAsia="fr-FR"/>
-        </w:rPr>
-        <w:t>h</w:t>
-      </w:r>
-      <w:proofErr w:type="gramEnd"/>
-      <w:r>
-        <w:rPr>
-          <w:rFonts w:ascii="Consolas" w:eastAsia="Times New Roman" w:hAnsi="Consolas" w:cs="Courier New"/>
-          <w:color w:val="C82829"/>
-          <w:spacing w:val="3"/>
-          <w:sz w:val="20"/>
-          <w:szCs w:val="20"/>
-          <w:bdr w:val="none" w:sz="0" w:space="0" w:color="auto" w:frame="1"/>
-          <w:lang w:eastAsia="fr-FR"/>
-        </w:rPr>
-        <w:t>1&gt;&lt;a href=</w:t>
+        <w:t>&lt;h1&gt;&lt;a href=</w:t>
       </w:r>
       <w:r>
         <w:rPr>
@@ -13443,33 +12885,7 @@
           <w:bdr w:val="none" w:sz="0" w:space="0" w:color="auto" w:frame="1"/>
           <w:lang w:eastAsia="fr-FR"/>
         </w:rPr>
-        <w:t>&lt;</w:t>
-      </w:r>
-      <w:proofErr w:type="gramStart"/>
-      <w:r>
-        <w:rPr>
-          <w:rFonts w:ascii="Consolas" w:eastAsia="Times New Roman" w:hAnsi="Consolas" w:cs="Courier New"/>
-          <w:color w:val="C82829"/>
-          <w:spacing w:val="3"/>
-          <w:sz w:val="20"/>
-          <w:szCs w:val="20"/>
-          <w:bdr w:val="none" w:sz="0" w:space="0" w:color="auto" w:frame="1"/>
-          <w:lang w:eastAsia="fr-FR"/>
-        </w:rPr>
-        <w:t>div</w:t>
-      </w:r>
-      <w:proofErr w:type="gramEnd"/>
-      <w:r>
-        <w:rPr>
-          <w:rFonts w:ascii="Consolas" w:eastAsia="Times New Roman" w:hAnsi="Consolas" w:cs="Courier New"/>
-          <w:color w:val="C82829"/>
-          <w:spacing w:val="3"/>
-          <w:sz w:val="20"/>
-          <w:szCs w:val="20"/>
-          <w:bdr w:val="none" w:sz="0" w:space="0" w:color="auto" w:frame="1"/>
-          <w:lang w:eastAsia="fr-FR"/>
-        </w:rPr>
-        <w:t>&gt;</w:t>
+        <w:t>&lt;div&gt;</w:t>
       </w:r>
     </w:p>
     <w:p>
@@ -13527,33 +12943,7 @@
           <w:bdr w:val="none" w:sz="0" w:space="0" w:color="auto" w:frame="1"/>
           <w:lang w:eastAsia="fr-FR"/>
         </w:rPr>
-        <w:t>&lt;</w:t>
-      </w:r>
-      <w:proofErr w:type="gramStart"/>
-      <w:r>
-        <w:rPr>
-          <w:rFonts w:ascii="Consolas" w:eastAsia="Times New Roman" w:hAnsi="Consolas" w:cs="Courier New"/>
-          <w:color w:val="C82829"/>
-          <w:spacing w:val="3"/>
-          <w:sz w:val="20"/>
-          <w:szCs w:val="20"/>
-          <w:bdr w:val="none" w:sz="0" w:space="0" w:color="auto" w:frame="1"/>
-          <w:lang w:eastAsia="fr-FR"/>
-        </w:rPr>
-        <w:t>p</w:t>
-      </w:r>
-      <w:proofErr w:type="gramEnd"/>
-      <w:r>
-        <w:rPr>
-          <w:rFonts w:ascii="Consolas" w:eastAsia="Times New Roman" w:hAnsi="Consolas" w:cs="Courier New"/>
-          <w:color w:val="C82829"/>
-          <w:spacing w:val="3"/>
-          <w:sz w:val="20"/>
-          <w:szCs w:val="20"/>
-          <w:bdr w:val="none" w:sz="0" w:space="0" w:color="auto" w:frame="1"/>
-          <w:lang w:eastAsia="fr-FR"/>
-        </w:rPr>
-        <w:t>&gt;</w:t>
+        <w:t>&lt;p&gt;</w:t>
       </w:r>
       <w:proofErr w:type="spellStart"/>
       <w:r>
@@ -13675,33 +13065,7 @@
           <w:bdr w:val="none" w:sz="0" w:space="0" w:color="auto" w:frame="1"/>
           <w:lang w:eastAsia="fr-FR"/>
         </w:rPr>
-        <w:t>&lt;</w:t>
-      </w:r>
-      <w:proofErr w:type="gramStart"/>
-      <w:r>
-        <w:rPr>
-          <w:rFonts w:ascii="Consolas" w:eastAsia="Times New Roman" w:hAnsi="Consolas" w:cs="Courier New"/>
-          <w:color w:val="C82829"/>
-          <w:spacing w:val="3"/>
-          <w:sz w:val="20"/>
-          <w:szCs w:val="20"/>
-          <w:bdr w:val="none" w:sz="0" w:space="0" w:color="auto" w:frame="1"/>
-          <w:lang w:eastAsia="fr-FR"/>
-        </w:rPr>
-        <w:t>h</w:t>
-      </w:r>
-      <w:proofErr w:type="gramEnd"/>
-      <w:r>
-        <w:rPr>
-          <w:rFonts w:ascii="Consolas" w:eastAsia="Times New Roman" w:hAnsi="Consolas" w:cs="Courier New"/>
-          <w:color w:val="C82829"/>
-          <w:spacing w:val="3"/>
-          <w:sz w:val="20"/>
-          <w:szCs w:val="20"/>
-          <w:bdr w:val="none" w:sz="0" w:space="0" w:color="auto" w:frame="1"/>
-          <w:lang w:eastAsia="fr-FR"/>
-        </w:rPr>
-        <w:t>2&gt;&lt;a href=</w:t>
+        <w:t>&lt;h2&gt;&lt;a href=</w:t>
       </w:r>
       <w:r>
         <w:rPr>
@@ -13833,33 +13197,7 @@
           <w:bdr w:val="none" w:sz="0" w:space="0" w:color="auto" w:frame="1"/>
           <w:lang w:eastAsia="fr-FR"/>
         </w:rPr>
-        <w:t>&lt;</w:t>
-      </w:r>
-      <w:proofErr w:type="gramStart"/>
-      <w:r>
-        <w:rPr>
-          <w:rFonts w:ascii="Consolas" w:eastAsia="Times New Roman" w:hAnsi="Consolas" w:cs="Courier New"/>
-          <w:color w:val="C82829"/>
-          <w:spacing w:val="3"/>
-          <w:sz w:val="20"/>
-          <w:szCs w:val="20"/>
-          <w:bdr w:val="none" w:sz="0" w:space="0" w:color="auto" w:frame="1"/>
-          <w:lang w:eastAsia="fr-FR"/>
-        </w:rPr>
-        <w:t>p</w:t>
-      </w:r>
-      <w:proofErr w:type="gramEnd"/>
-      <w:r>
-        <w:rPr>
-          <w:rFonts w:ascii="Consolas" w:eastAsia="Times New Roman" w:hAnsi="Consolas" w:cs="Courier New"/>
-          <w:color w:val="C82829"/>
-          <w:spacing w:val="3"/>
-          <w:sz w:val="20"/>
-          <w:szCs w:val="20"/>
-          <w:bdr w:val="none" w:sz="0" w:space="0" w:color="auto" w:frame="1"/>
-          <w:lang w:eastAsia="fr-FR"/>
-        </w:rPr>
-        <w:t>&gt;</w:t>
+        <w:t>&lt;p&gt;</w:t>
       </w:r>
       <w:r>
         <w:rPr>
@@ -14213,31 +13551,17 @@
           <w:lang w:eastAsia="fr-FR"/>
         </w:rPr>
       </w:pPr>
-      <w:proofErr w:type="gramStart"/>
-      <w:r>
-        <w:rPr>
-          <w:rFonts w:ascii="Consolas" w:eastAsia="Times New Roman" w:hAnsi="Consolas" w:cs="Courier New"/>
-          <w:color w:val="333333"/>
-          <w:spacing w:val="3"/>
-          <w:sz w:val="20"/>
-          <w:szCs w:val="20"/>
-          <w:bdr w:val="none" w:sz="0" w:space="0" w:color="auto" w:frame="1"/>
-          <w:lang w:eastAsia="fr-FR"/>
-        </w:rPr>
-        <w:t>.page</w:t>
-      </w:r>
-      <w:proofErr w:type="gramEnd"/>
-      <w:r>
-        <w:rPr>
-          <w:rFonts w:ascii="Consolas" w:eastAsia="Times New Roman" w:hAnsi="Consolas" w:cs="Courier New"/>
-          <w:color w:val="333333"/>
-          <w:spacing w:val="3"/>
-          <w:sz w:val="20"/>
-          <w:szCs w:val="20"/>
-          <w:bdr w:val="none" w:sz="0" w:space="0" w:color="auto" w:frame="1"/>
-          <w:lang w:eastAsia="fr-FR"/>
-        </w:rPr>
-        <w:t>-header {</w:t>
+      <w:r>
+        <w:rPr>
+          <w:rFonts w:ascii="Consolas" w:eastAsia="Times New Roman" w:hAnsi="Consolas" w:cs="Courier New"/>
+          <w:color w:val="333333"/>
+          <w:spacing w:val="3"/>
+          <w:sz w:val="20"/>
+          <w:szCs w:val="20"/>
+          <w:bdr w:val="none" w:sz="0" w:space="0" w:color="auto" w:frame="1"/>
+          <w:lang w:eastAsia="fr-FR"/>
+        </w:rPr>
+        <w:t>.page-header {</w:t>
       </w:r>
     </w:p>
     <w:p>
@@ -14283,33 +13607,7 @@
           <w:bdr w:val="none" w:sz="0" w:space="0" w:color="auto" w:frame="1"/>
           <w:lang w:eastAsia="fr-FR"/>
         </w:rPr>
-        <w:t xml:space="preserve">    </w:t>
-      </w:r>
-      <w:proofErr w:type="gramStart"/>
-      <w:r>
-        <w:rPr>
-          <w:rFonts w:ascii="Consolas" w:eastAsia="Times New Roman" w:hAnsi="Consolas" w:cs="Courier New"/>
-          <w:color w:val="333333"/>
-          <w:spacing w:val="3"/>
-          <w:sz w:val="20"/>
-          <w:szCs w:val="20"/>
-          <w:bdr w:val="none" w:sz="0" w:space="0" w:color="auto" w:frame="1"/>
-          <w:lang w:eastAsia="fr-FR"/>
-        </w:rPr>
-        <w:t>background</w:t>
-      </w:r>
-      <w:proofErr w:type="gramEnd"/>
-      <w:r>
-        <w:rPr>
-          <w:rFonts w:ascii="Consolas" w:eastAsia="Times New Roman" w:hAnsi="Consolas" w:cs="Courier New"/>
-          <w:color w:val="333333"/>
-          <w:spacing w:val="3"/>
-          <w:sz w:val="20"/>
-          <w:szCs w:val="20"/>
-          <w:bdr w:val="none" w:sz="0" w:space="0" w:color="auto" w:frame="1"/>
-          <w:lang w:eastAsia="fr-FR"/>
-        </w:rPr>
-        <w:t>-</w:t>
+        <w:t xml:space="preserve">    background-</w:t>
       </w:r>
       <w:proofErr w:type="spellStart"/>
       <w:r>
@@ -14384,7 +13682,6 @@
         <w:t xml:space="preserve">    </w:t>
       </w:r>
       <w:proofErr w:type="spellStart"/>
-      <w:proofErr w:type="gramStart"/>
       <w:r>
         <w:rPr>
           <w:rFonts w:ascii="Consolas" w:eastAsia="Times New Roman" w:hAnsi="Consolas" w:cs="Courier New"/>
@@ -14398,7 +13695,6 @@
         <w:t>margin</w:t>
       </w:r>
       <w:proofErr w:type="spellEnd"/>
-      <w:proofErr w:type="gramEnd"/>
       <w:r>
         <w:rPr>
           <w:rFonts w:ascii="Consolas" w:eastAsia="Times New Roman" w:hAnsi="Consolas" w:cs="Courier New"/>
@@ -14458,7 +13754,6 @@
         <w:t xml:space="preserve">    </w:t>
       </w:r>
       <w:proofErr w:type="spellStart"/>
-      <w:proofErr w:type="gramStart"/>
       <w:r>
         <w:rPr>
           <w:rFonts w:ascii="Consolas" w:eastAsia="Times New Roman" w:hAnsi="Consolas" w:cs="Courier New"/>
@@ -14482,20 +13777,7 @@
           <w:bdr w:val="none" w:sz="0" w:space="0" w:color="auto" w:frame="1"/>
           <w:lang w:eastAsia="fr-FR"/>
         </w:rPr>
-        <w:t>:</w:t>
-      </w:r>
-      <w:proofErr w:type="gramEnd"/>
-      <w:r>
-        <w:rPr>
-          <w:rFonts w:ascii="Consolas" w:eastAsia="Times New Roman" w:hAnsi="Consolas" w:cs="Courier New"/>
-          <w:color w:val="333333"/>
-          <w:spacing w:val="3"/>
-          <w:sz w:val="20"/>
-          <w:szCs w:val="20"/>
-          <w:bdr w:val="none" w:sz="0" w:space="0" w:color="auto" w:frame="1"/>
-          <w:lang w:eastAsia="fr-FR"/>
-        </w:rPr>
-        <w:t xml:space="preserve"> 20px </w:t>
+        <w:t xml:space="preserve">: 20px </w:t>
       </w:r>
       <w:proofErr w:type="spellStart"/>
       <w:r>
@@ -14663,31 +13945,17 @@
           <w:lang w:eastAsia="fr-FR"/>
         </w:rPr>
       </w:pPr>
-      <w:proofErr w:type="gramStart"/>
-      <w:r>
-        <w:rPr>
-          <w:rFonts w:ascii="Consolas" w:eastAsia="Times New Roman" w:hAnsi="Consolas" w:cs="Courier New"/>
-          <w:color w:val="333333"/>
-          <w:spacing w:val="3"/>
-          <w:sz w:val="20"/>
-          <w:szCs w:val="20"/>
-          <w:bdr w:val="none" w:sz="0" w:space="0" w:color="auto" w:frame="1"/>
-          <w:lang w:eastAsia="fr-FR"/>
-        </w:rPr>
-        <w:t>.page</w:t>
-      </w:r>
-      <w:proofErr w:type="gramEnd"/>
-      <w:r>
-        <w:rPr>
-          <w:rFonts w:ascii="Consolas" w:eastAsia="Times New Roman" w:hAnsi="Consolas" w:cs="Courier New"/>
-          <w:color w:val="333333"/>
-          <w:spacing w:val="3"/>
-          <w:sz w:val="20"/>
-          <w:szCs w:val="20"/>
-          <w:bdr w:val="none" w:sz="0" w:space="0" w:color="auto" w:frame="1"/>
-          <w:lang w:eastAsia="fr-FR"/>
-        </w:rPr>
-        <w:t>-header h1, .page-header h1 a, .page-header h1 a:visited, .page-header h1 a:active {</w:t>
+      <w:r>
+        <w:rPr>
+          <w:rFonts w:ascii="Consolas" w:eastAsia="Times New Roman" w:hAnsi="Consolas" w:cs="Courier New"/>
+          <w:color w:val="333333"/>
+          <w:spacing w:val="3"/>
+          <w:sz w:val="20"/>
+          <w:szCs w:val="20"/>
+          <w:bdr w:val="none" w:sz="0" w:space="0" w:color="auto" w:frame="1"/>
+          <w:lang w:eastAsia="fr-FR"/>
+        </w:rPr>
+        <w:t>.page-header h1, .page-header h1 a, .page-header h1 a:visited, .page-header h1 a:active {</w:t>
       </w:r>
     </w:p>
     <w:p>
@@ -14736,7 +14004,6 @@
         <w:t xml:space="preserve">    </w:t>
       </w:r>
       <w:proofErr w:type="spellStart"/>
-      <w:proofErr w:type="gramStart"/>
       <w:r>
         <w:rPr>
           <w:rFonts w:ascii="Consolas" w:eastAsia="Times New Roman" w:hAnsi="Consolas" w:cs="Courier New"/>
@@ -14760,20 +14027,7 @@
           <w:bdr w:val="none" w:sz="0" w:space="0" w:color="auto" w:frame="1"/>
           <w:lang w:eastAsia="fr-FR"/>
         </w:rPr>
-        <w:t>:</w:t>
-      </w:r>
-      <w:proofErr w:type="gramEnd"/>
-      <w:r>
-        <w:rPr>
-          <w:rFonts w:ascii="Consolas" w:eastAsia="Times New Roman" w:hAnsi="Consolas" w:cs="Courier New"/>
-          <w:color w:val="333333"/>
-          <w:spacing w:val="3"/>
-          <w:sz w:val="20"/>
-          <w:szCs w:val="20"/>
-          <w:bdr w:val="none" w:sz="0" w:space="0" w:color="auto" w:frame="1"/>
-          <w:lang w:eastAsia="fr-FR"/>
-        </w:rPr>
-        <w:t xml:space="preserve"> #</w:t>
+        <w:t>: #</w:t>
       </w:r>
       <w:proofErr w:type="spellStart"/>
       <w:r>
@@ -14845,33 +14099,7 @@
           <w:bdr w:val="none" w:sz="0" w:space="0" w:color="auto" w:frame="1"/>
           <w:lang w:eastAsia="fr-FR"/>
         </w:rPr>
-        <w:t xml:space="preserve">    </w:t>
-      </w:r>
-      <w:proofErr w:type="gramStart"/>
-      <w:r>
-        <w:rPr>
-          <w:rFonts w:ascii="Consolas" w:eastAsia="Times New Roman" w:hAnsi="Consolas" w:cs="Courier New"/>
-          <w:color w:val="333333"/>
-          <w:spacing w:val="3"/>
-          <w:sz w:val="20"/>
-          <w:szCs w:val="20"/>
-          <w:bdr w:val="none" w:sz="0" w:space="0" w:color="auto" w:frame="1"/>
-          <w:lang w:eastAsia="fr-FR"/>
-        </w:rPr>
-        <w:t>font</w:t>
-      </w:r>
-      <w:proofErr w:type="gramEnd"/>
-      <w:r>
-        <w:rPr>
-          <w:rFonts w:ascii="Consolas" w:eastAsia="Times New Roman" w:hAnsi="Consolas" w:cs="Courier New"/>
-          <w:color w:val="333333"/>
-          <w:spacing w:val="3"/>
-          <w:sz w:val="20"/>
-          <w:szCs w:val="20"/>
-          <w:bdr w:val="none" w:sz="0" w:space="0" w:color="auto" w:frame="1"/>
-          <w:lang w:eastAsia="fr-FR"/>
-        </w:rPr>
-        <w:t>-size: 36pt;</w:t>
+        <w:t xml:space="preserve">    font-size: 36pt;</w:t>
       </w:r>
     </w:p>
     <w:p>
@@ -14920,31 +14148,17 @@
         <w:t xml:space="preserve">    </w:t>
       </w:r>
       <w:proofErr w:type="spellStart"/>
-      <w:proofErr w:type="gramStart"/>
-      <w:r>
-        <w:rPr>
-          <w:rFonts w:ascii="Consolas" w:eastAsia="Times New Roman" w:hAnsi="Consolas" w:cs="Courier New"/>
-          <w:color w:val="333333"/>
-          <w:spacing w:val="3"/>
-          <w:sz w:val="20"/>
-          <w:szCs w:val="20"/>
-          <w:bdr w:val="none" w:sz="0" w:space="0" w:color="auto" w:frame="1"/>
-          <w:lang w:eastAsia="fr-FR"/>
-        </w:rPr>
-        <w:t>text</w:t>
-      </w:r>
-      <w:proofErr w:type="gramEnd"/>
-      <w:r>
-        <w:rPr>
-          <w:rFonts w:ascii="Consolas" w:eastAsia="Times New Roman" w:hAnsi="Consolas" w:cs="Courier New"/>
-          <w:color w:val="333333"/>
-          <w:spacing w:val="3"/>
-          <w:sz w:val="20"/>
-          <w:szCs w:val="20"/>
-          <w:bdr w:val="none" w:sz="0" w:space="0" w:color="auto" w:frame="1"/>
-          <w:lang w:eastAsia="fr-FR"/>
-        </w:rPr>
-        <w:t>-decoration</w:t>
+      <w:r>
+        <w:rPr>
+          <w:rFonts w:ascii="Consolas" w:eastAsia="Times New Roman" w:hAnsi="Consolas" w:cs="Courier New"/>
+          <w:color w:val="333333"/>
+          <w:spacing w:val="3"/>
+          <w:sz w:val="20"/>
+          <w:szCs w:val="20"/>
+          <w:bdr w:val="none" w:sz="0" w:space="0" w:color="auto" w:frame="1"/>
+          <w:lang w:eastAsia="fr-FR"/>
+        </w:rPr>
+        <w:t>text-decoration</w:t>
       </w:r>
       <w:proofErr w:type="spellEnd"/>
       <w:r>
@@ -15073,31 +14287,17 @@
           <w:lang w:eastAsia="fr-FR"/>
         </w:rPr>
       </w:pPr>
-      <w:proofErr w:type="gramStart"/>
-      <w:r>
-        <w:rPr>
-          <w:rFonts w:ascii="Consolas" w:eastAsia="Times New Roman" w:hAnsi="Consolas" w:cs="Courier New"/>
-          <w:color w:val="333333"/>
-          <w:spacing w:val="3"/>
-          <w:sz w:val="20"/>
-          <w:szCs w:val="20"/>
-          <w:bdr w:val="none" w:sz="0" w:space="0" w:color="auto" w:frame="1"/>
-          <w:lang w:eastAsia="fr-FR"/>
-        </w:rPr>
-        <w:t>.content</w:t>
-      </w:r>
-      <w:proofErr w:type="gramEnd"/>
-      <w:r>
-        <w:rPr>
-          <w:rFonts w:ascii="Consolas" w:eastAsia="Times New Roman" w:hAnsi="Consolas" w:cs="Courier New"/>
-          <w:color w:val="333333"/>
-          <w:spacing w:val="3"/>
-          <w:sz w:val="20"/>
-          <w:szCs w:val="20"/>
-          <w:bdr w:val="none" w:sz="0" w:space="0" w:color="auto" w:frame="1"/>
-          <w:lang w:eastAsia="fr-FR"/>
-        </w:rPr>
-        <w:t xml:space="preserve"> {</w:t>
+      <w:r>
+        <w:rPr>
+          <w:rFonts w:ascii="Consolas" w:eastAsia="Times New Roman" w:hAnsi="Consolas" w:cs="Courier New"/>
+          <w:color w:val="333333"/>
+          <w:spacing w:val="3"/>
+          <w:sz w:val="20"/>
+          <w:szCs w:val="20"/>
+          <w:bdr w:val="none" w:sz="0" w:space="0" w:color="auto" w:frame="1"/>
+          <w:lang w:eastAsia="fr-FR"/>
+        </w:rPr>
+        <w:t>.content {</w:t>
       </w:r>
     </w:p>
     <w:p>
@@ -15146,31 +14346,17 @@
         <w:t xml:space="preserve">    </w:t>
       </w:r>
       <w:proofErr w:type="spellStart"/>
-      <w:proofErr w:type="gramStart"/>
-      <w:r>
-        <w:rPr>
-          <w:rFonts w:ascii="Consolas" w:eastAsia="Times New Roman" w:hAnsi="Consolas" w:cs="Courier New"/>
-          <w:color w:val="333333"/>
-          <w:spacing w:val="3"/>
-          <w:sz w:val="20"/>
-          <w:szCs w:val="20"/>
-          <w:bdr w:val="none" w:sz="0" w:space="0" w:color="auto" w:frame="1"/>
-          <w:lang w:eastAsia="fr-FR"/>
-        </w:rPr>
-        <w:t>margin</w:t>
-      </w:r>
-      <w:proofErr w:type="gramEnd"/>
-      <w:r>
-        <w:rPr>
-          <w:rFonts w:ascii="Consolas" w:eastAsia="Times New Roman" w:hAnsi="Consolas" w:cs="Courier New"/>
-          <w:color w:val="333333"/>
-          <w:spacing w:val="3"/>
-          <w:sz w:val="20"/>
-          <w:szCs w:val="20"/>
-          <w:bdr w:val="none" w:sz="0" w:space="0" w:color="auto" w:frame="1"/>
-          <w:lang w:eastAsia="fr-FR"/>
-        </w:rPr>
-        <w:t>-left</w:t>
+      <w:r>
+        <w:rPr>
+          <w:rFonts w:ascii="Consolas" w:eastAsia="Times New Roman" w:hAnsi="Consolas" w:cs="Courier New"/>
+          <w:color w:val="333333"/>
+          <w:spacing w:val="3"/>
+          <w:sz w:val="20"/>
+          <w:szCs w:val="20"/>
+          <w:bdr w:val="none" w:sz="0" w:space="0" w:color="auto" w:frame="1"/>
+          <w:lang w:eastAsia="fr-FR"/>
+        </w:rPr>
+        <w:t>margin-left</w:t>
       </w:r>
       <w:proofErr w:type="spellEnd"/>
       <w:r>
@@ -15299,31 +14485,17 @@
           <w:lang w:eastAsia="fr-FR"/>
         </w:rPr>
       </w:pPr>
-      <w:proofErr w:type="gramStart"/>
-      <w:r>
-        <w:rPr>
-          <w:rFonts w:ascii="Consolas" w:eastAsia="Times New Roman" w:hAnsi="Consolas" w:cs="Courier New"/>
-          <w:color w:val="333333"/>
-          <w:spacing w:val="3"/>
-          <w:sz w:val="20"/>
-          <w:szCs w:val="20"/>
-          <w:bdr w:val="none" w:sz="0" w:space="0" w:color="auto" w:frame="1"/>
-          <w:lang w:eastAsia="fr-FR"/>
-        </w:rPr>
-        <w:t>h</w:t>
-      </w:r>
-      <w:proofErr w:type="gramEnd"/>
-      <w:r>
-        <w:rPr>
-          <w:rFonts w:ascii="Consolas" w:eastAsia="Times New Roman" w:hAnsi="Consolas" w:cs="Courier New"/>
-          <w:color w:val="333333"/>
-          <w:spacing w:val="3"/>
-          <w:sz w:val="20"/>
-          <w:szCs w:val="20"/>
-          <w:bdr w:val="none" w:sz="0" w:space="0" w:color="auto" w:frame="1"/>
-          <w:lang w:eastAsia="fr-FR"/>
-        </w:rPr>
-        <w:t>1, h2, h3, h4 {</w:t>
+      <w:r>
+        <w:rPr>
+          <w:rFonts w:ascii="Consolas" w:eastAsia="Times New Roman" w:hAnsi="Consolas" w:cs="Courier New"/>
+          <w:color w:val="333333"/>
+          <w:spacing w:val="3"/>
+          <w:sz w:val="20"/>
+          <w:szCs w:val="20"/>
+          <w:bdr w:val="none" w:sz="0" w:space="0" w:color="auto" w:frame="1"/>
+          <w:lang w:eastAsia="fr-FR"/>
+        </w:rPr>
+        <w:t>h1, h2, h3, h4 {</w:t>
       </w:r>
     </w:p>
     <w:p>
@@ -15369,33 +14541,7 @@
           <w:bdr w:val="none" w:sz="0" w:space="0" w:color="auto" w:frame="1"/>
           <w:lang w:eastAsia="fr-FR"/>
         </w:rPr>
-        <w:t xml:space="preserve">    </w:t>
-      </w:r>
-      <w:proofErr w:type="gramStart"/>
-      <w:r>
-        <w:rPr>
-          <w:rFonts w:ascii="Consolas" w:eastAsia="Times New Roman" w:hAnsi="Consolas" w:cs="Courier New"/>
-          <w:color w:val="333333"/>
-          <w:spacing w:val="3"/>
-          <w:sz w:val="20"/>
-          <w:szCs w:val="20"/>
-          <w:bdr w:val="none" w:sz="0" w:space="0" w:color="auto" w:frame="1"/>
-          <w:lang w:eastAsia="fr-FR"/>
-        </w:rPr>
-        <w:t>font</w:t>
-      </w:r>
-      <w:proofErr w:type="gramEnd"/>
-      <w:r>
-        <w:rPr>
-          <w:rFonts w:ascii="Consolas" w:eastAsia="Times New Roman" w:hAnsi="Consolas" w:cs="Courier New"/>
-          <w:color w:val="333333"/>
-          <w:spacing w:val="3"/>
-          <w:sz w:val="20"/>
-          <w:szCs w:val="20"/>
-          <w:bdr w:val="none" w:sz="0" w:space="0" w:color="auto" w:frame="1"/>
-          <w:lang w:eastAsia="fr-FR"/>
-        </w:rPr>
-        <w:t>-</w:t>
+        <w:t xml:space="preserve">    font-</w:t>
       </w:r>
       <w:proofErr w:type="spellStart"/>
       <w:r>
@@ -15563,31 +14709,17 @@
           <w:lang w:eastAsia="fr-FR"/>
         </w:rPr>
       </w:pPr>
-      <w:proofErr w:type="gramStart"/>
-      <w:r>
-        <w:rPr>
-          <w:rFonts w:ascii="Consolas" w:eastAsia="Times New Roman" w:hAnsi="Consolas" w:cs="Courier New"/>
-          <w:color w:val="333333"/>
-          <w:spacing w:val="3"/>
-          <w:sz w:val="20"/>
-          <w:szCs w:val="20"/>
-          <w:bdr w:val="none" w:sz="0" w:space="0" w:color="auto" w:frame="1"/>
-          <w:lang w:eastAsia="fr-FR"/>
-        </w:rPr>
-        <w:t>.date</w:t>
-      </w:r>
-      <w:proofErr w:type="gramEnd"/>
-      <w:r>
-        <w:rPr>
-          <w:rFonts w:ascii="Consolas" w:eastAsia="Times New Roman" w:hAnsi="Consolas" w:cs="Courier New"/>
-          <w:color w:val="333333"/>
-          <w:spacing w:val="3"/>
-          <w:sz w:val="20"/>
-          <w:szCs w:val="20"/>
-          <w:bdr w:val="none" w:sz="0" w:space="0" w:color="auto" w:frame="1"/>
-          <w:lang w:eastAsia="fr-FR"/>
-        </w:rPr>
-        <w:t xml:space="preserve"> {</w:t>
+      <w:r>
+        <w:rPr>
+          <w:rFonts w:ascii="Consolas" w:eastAsia="Times New Roman" w:hAnsi="Consolas" w:cs="Courier New"/>
+          <w:color w:val="333333"/>
+          <w:spacing w:val="3"/>
+          <w:sz w:val="20"/>
+          <w:szCs w:val="20"/>
+          <w:bdr w:val="none" w:sz="0" w:space="0" w:color="auto" w:frame="1"/>
+          <w:lang w:eastAsia="fr-FR"/>
+        </w:rPr>
+        <w:t>.date {</w:t>
       </w:r>
     </w:p>
     <w:p>
@@ -15636,7 +14768,6 @@
         <w:t xml:space="preserve">    </w:t>
       </w:r>
       <w:proofErr w:type="spellStart"/>
-      <w:proofErr w:type="gramStart"/>
       <w:r>
         <w:rPr>
           <w:rFonts w:ascii="Consolas" w:eastAsia="Times New Roman" w:hAnsi="Consolas" w:cs="Courier New"/>
@@ -15660,20 +14791,7 @@
           <w:bdr w:val="none" w:sz="0" w:space="0" w:color="auto" w:frame="1"/>
           <w:lang w:eastAsia="fr-FR"/>
         </w:rPr>
-        <w:t>:</w:t>
-      </w:r>
-      <w:proofErr w:type="gramEnd"/>
-      <w:r>
-        <w:rPr>
-          <w:rFonts w:ascii="Consolas" w:eastAsia="Times New Roman" w:hAnsi="Consolas" w:cs="Courier New"/>
-          <w:color w:val="333333"/>
-          <w:spacing w:val="3"/>
-          <w:sz w:val="20"/>
-          <w:szCs w:val="20"/>
-          <w:bdr w:val="none" w:sz="0" w:space="0" w:color="auto" w:frame="1"/>
-          <w:lang w:eastAsia="fr-FR"/>
-        </w:rPr>
-        <w:t xml:space="preserve"> #828282;</w:t>
+        <w:t>: #828282;</w:t>
       </w:r>
     </w:p>
     <w:p>
@@ -15789,7 +14907,6 @@
           <w:lang w:eastAsia="fr-FR"/>
         </w:rPr>
       </w:pPr>
-      <w:proofErr w:type="gramStart"/>
       <w:r>
         <w:rPr>
           <w:rFonts w:ascii="Consolas" w:eastAsia="Times New Roman" w:hAnsi="Consolas" w:cs="Courier New"/>
@@ -15816,7 +14933,6 @@
         <w:t>save</w:t>
       </w:r>
       <w:proofErr w:type="spellEnd"/>
-      <w:proofErr w:type="gramEnd"/>
       <w:r>
         <w:rPr>
           <w:rFonts w:ascii="Consolas" w:eastAsia="Times New Roman" w:hAnsi="Consolas" w:cs="Courier New"/>
@@ -15876,7 +14992,6 @@
         <w:t xml:space="preserve">    </w:t>
       </w:r>
       <w:proofErr w:type="spellStart"/>
-      <w:proofErr w:type="gramStart"/>
       <w:r>
         <w:rPr>
           <w:rFonts w:ascii="Consolas" w:eastAsia="Times New Roman" w:hAnsi="Consolas" w:cs="Courier New"/>
@@ -15900,20 +15015,7 @@
           <w:bdr w:val="none" w:sz="0" w:space="0" w:color="auto" w:frame="1"/>
           <w:lang w:eastAsia="fr-FR"/>
         </w:rPr>
-        <w:t>:</w:t>
-      </w:r>
-      <w:proofErr w:type="gramEnd"/>
-      <w:r>
-        <w:rPr>
-          <w:rFonts w:ascii="Consolas" w:eastAsia="Times New Roman" w:hAnsi="Consolas" w:cs="Courier New"/>
-          <w:color w:val="333333"/>
-          <w:spacing w:val="3"/>
-          <w:sz w:val="20"/>
-          <w:szCs w:val="20"/>
-          <w:bdr w:val="none" w:sz="0" w:space="0" w:color="auto" w:frame="1"/>
-          <w:lang w:eastAsia="fr-FR"/>
-        </w:rPr>
-        <w:t xml:space="preserve"> right;</w:t>
+        <w:t>: right;</w:t>
       </w:r>
     </w:p>
     <w:p>
@@ -16029,31 +15131,17 @@
           <w:lang w:eastAsia="fr-FR"/>
         </w:rPr>
       </w:pPr>
-      <w:proofErr w:type="gramStart"/>
-      <w:r>
-        <w:rPr>
-          <w:rFonts w:ascii="Consolas" w:eastAsia="Times New Roman" w:hAnsi="Consolas" w:cs="Courier New"/>
-          <w:color w:val="333333"/>
-          <w:spacing w:val="3"/>
-          <w:sz w:val="20"/>
-          <w:szCs w:val="20"/>
-          <w:bdr w:val="none" w:sz="0" w:space="0" w:color="auto" w:frame="1"/>
-          <w:lang w:eastAsia="fr-FR"/>
-        </w:rPr>
-        <w:t>.post</w:t>
-      </w:r>
-      <w:proofErr w:type="gramEnd"/>
-      <w:r>
-        <w:rPr>
-          <w:rFonts w:ascii="Consolas" w:eastAsia="Times New Roman" w:hAnsi="Consolas" w:cs="Courier New"/>
-          <w:color w:val="333333"/>
-          <w:spacing w:val="3"/>
-          <w:sz w:val="20"/>
-          <w:szCs w:val="20"/>
-          <w:bdr w:val="none" w:sz="0" w:space="0" w:color="auto" w:frame="1"/>
-          <w:lang w:eastAsia="fr-FR"/>
-        </w:rPr>
-        <w:t>-</w:t>
+      <w:r>
+        <w:rPr>
+          <w:rFonts w:ascii="Consolas" w:eastAsia="Times New Roman" w:hAnsi="Consolas" w:cs="Courier New"/>
+          <w:color w:val="333333"/>
+          <w:spacing w:val="3"/>
+          <w:sz w:val="20"/>
+          <w:szCs w:val="20"/>
+          <w:bdr w:val="none" w:sz="0" w:space="0" w:color="auto" w:frame="1"/>
+          <w:lang w:eastAsia="fr-FR"/>
+        </w:rPr>
+        <w:t>.post-</w:t>
       </w:r>
       <w:proofErr w:type="spellStart"/>
       <w:r>
@@ -16180,7 +15268,6 @@
         <w:t xml:space="preserve">    </w:t>
       </w:r>
       <w:proofErr w:type="spellStart"/>
-      <w:proofErr w:type="gramStart"/>
       <w:r>
         <w:rPr>
           <w:rFonts w:ascii="Consolas" w:eastAsia="Times New Roman" w:hAnsi="Consolas" w:cs="Courier New"/>
@@ -16204,20 +15291,7 @@
           <w:bdr w:val="none" w:sz="0" w:space="0" w:color="auto" w:frame="1"/>
           <w:lang w:eastAsia="fr-FR"/>
         </w:rPr>
-        <w:t>:</w:t>
-      </w:r>
-      <w:proofErr w:type="gramEnd"/>
-      <w:r>
-        <w:rPr>
-          <w:rFonts w:ascii="Consolas" w:eastAsia="Times New Roman" w:hAnsi="Consolas" w:cs="Courier New"/>
-          <w:color w:val="333333"/>
-          <w:spacing w:val="3"/>
-          <w:sz w:val="20"/>
-          <w:szCs w:val="20"/>
-          <w:bdr w:val="none" w:sz="0" w:space="0" w:color="auto" w:frame="1"/>
-          <w:lang w:eastAsia="fr-FR"/>
-        </w:rPr>
-        <w:t xml:space="preserve"> 100%;</w:t>
+        <w:t>: 100%;</w:t>
       </w:r>
     </w:p>
     <w:p>
@@ -16333,31 +15407,17 @@
           <w:lang w:eastAsia="fr-FR"/>
         </w:rPr>
       </w:pPr>
-      <w:proofErr w:type="gramStart"/>
-      <w:r>
-        <w:rPr>
-          <w:rFonts w:ascii="Consolas" w:eastAsia="Times New Roman" w:hAnsi="Consolas" w:cs="Courier New"/>
-          <w:color w:val="333333"/>
-          <w:spacing w:val="3"/>
-          <w:sz w:val="20"/>
-          <w:szCs w:val="20"/>
-          <w:bdr w:val="none" w:sz="0" w:space="0" w:color="auto" w:frame="1"/>
-          <w:lang w:eastAsia="fr-FR"/>
-        </w:rPr>
-        <w:t>.top</w:t>
-      </w:r>
-      <w:proofErr w:type="gramEnd"/>
-      <w:r>
-        <w:rPr>
-          <w:rFonts w:ascii="Consolas" w:eastAsia="Times New Roman" w:hAnsi="Consolas" w:cs="Courier New"/>
-          <w:color w:val="333333"/>
-          <w:spacing w:val="3"/>
-          <w:sz w:val="20"/>
-          <w:szCs w:val="20"/>
-          <w:bdr w:val="none" w:sz="0" w:space="0" w:color="auto" w:frame="1"/>
-          <w:lang w:eastAsia="fr-FR"/>
-        </w:rPr>
-        <w:t>-menu, .</w:t>
+      <w:r>
+        <w:rPr>
+          <w:rFonts w:ascii="Consolas" w:eastAsia="Times New Roman" w:hAnsi="Consolas" w:cs="Courier New"/>
+          <w:color w:val="333333"/>
+          <w:spacing w:val="3"/>
+          <w:sz w:val="20"/>
+          <w:szCs w:val="20"/>
+          <w:bdr w:val="none" w:sz="0" w:space="0" w:color="auto" w:frame="1"/>
+          <w:lang w:eastAsia="fr-FR"/>
+        </w:rPr>
+        <w:t>.top-menu, .</w:t>
       </w:r>
       <w:proofErr w:type="spellStart"/>
       <w:r>
@@ -16458,7 +15518,6 @@
         <w:t xml:space="preserve">    </w:t>
       </w:r>
       <w:proofErr w:type="spellStart"/>
-      <w:proofErr w:type="gramStart"/>
       <w:r>
         <w:rPr>
           <w:rFonts w:ascii="Consolas" w:eastAsia="Times New Roman" w:hAnsi="Consolas" w:cs="Courier New"/>
@@ -16482,20 +15541,7 @@
           <w:bdr w:val="none" w:sz="0" w:space="0" w:color="auto" w:frame="1"/>
           <w:lang w:eastAsia="fr-FR"/>
         </w:rPr>
-        <w:t>:</w:t>
-      </w:r>
-      <w:proofErr w:type="gramEnd"/>
-      <w:r>
-        <w:rPr>
-          <w:rFonts w:ascii="Consolas" w:eastAsia="Times New Roman" w:hAnsi="Consolas" w:cs="Courier New"/>
-          <w:color w:val="333333"/>
-          <w:spacing w:val="3"/>
-          <w:sz w:val="20"/>
-          <w:szCs w:val="20"/>
-          <w:bdr w:val="none" w:sz="0" w:space="0" w:color="auto" w:frame="1"/>
-          <w:lang w:eastAsia="fr-FR"/>
-        </w:rPr>
-        <w:t xml:space="preserve"> #</w:t>
+        <w:t>: #</w:t>
       </w:r>
       <w:proofErr w:type="spellStart"/>
       <w:r>
@@ -16570,7 +15616,6 @@
         <w:t xml:space="preserve">    </w:t>
       </w:r>
       <w:proofErr w:type="spellStart"/>
-      <w:proofErr w:type="gramStart"/>
       <w:r>
         <w:rPr>
           <w:rFonts w:ascii="Consolas" w:eastAsia="Times New Roman" w:hAnsi="Consolas" w:cs="Courier New"/>
@@ -16594,20 +15639,7 @@
           <w:bdr w:val="none" w:sz="0" w:space="0" w:color="auto" w:frame="1"/>
           <w:lang w:eastAsia="fr-FR"/>
         </w:rPr>
-        <w:t>:</w:t>
-      </w:r>
-      <w:proofErr w:type="gramEnd"/>
-      <w:r>
-        <w:rPr>
-          <w:rFonts w:ascii="Consolas" w:eastAsia="Times New Roman" w:hAnsi="Consolas" w:cs="Courier New"/>
-          <w:color w:val="333333"/>
-          <w:spacing w:val="3"/>
-          <w:sz w:val="20"/>
-          <w:szCs w:val="20"/>
-          <w:bdr w:val="none" w:sz="0" w:space="0" w:color="auto" w:frame="1"/>
-          <w:lang w:eastAsia="fr-FR"/>
-        </w:rPr>
-        <w:t xml:space="preserve"> right;</w:t>
+        <w:t>: right;</w:t>
       </w:r>
     </w:p>
     <w:p>
@@ -16653,33 +15685,7 @@
           <w:bdr w:val="none" w:sz="0" w:space="0" w:color="auto" w:frame="1"/>
           <w:lang w:eastAsia="fr-FR"/>
         </w:rPr>
-        <w:t xml:space="preserve">    </w:t>
-      </w:r>
-      <w:proofErr w:type="gramStart"/>
-      <w:r>
-        <w:rPr>
-          <w:rFonts w:ascii="Consolas" w:eastAsia="Times New Roman" w:hAnsi="Consolas" w:cs="Courier New"/>
-          <w:color w:val="333333"/>
-          <w:spacing w:val="3"/>
-          <w:sz w:val="20"/>
-          <w:szCs w:val="20"/>
-          <w:bdr w:val="none" w:sz="0" w:space="0" w:color="auto" w:frame="1"/>
-          <w:lang w:eastAsia="fr-FR"/>
-        </w:rPr>
-        <w:t>font</w:t>
-      </w:r>
-      <w:proofErr w:type="gramEnd"/>
-      <w:r>
-        <w:rPr>
-          <w:rFonts w:ascii="Consolas" w:eastAsia="Times New Roman" w:hAnsi="Consolas" w:cs="Courier New"/>
-          <w:color w:val="333333"/>
-          <w:spacing w:val="3"/>
-          <w:sz w:val="20"/>
-          <w:szCs w:val="20"/>
-          <w:bdr w:val="none" w:sz="0" w:space="0" w:color="auto" w:frame="1"/>
-          <w:lang w:eastAsia="fr-FR"/>
-        </w:rPr>
-        <w:t>-size: 26pt;</w:t>
+        <w:t xml:space="preserve">    font-size: 26pt;</w:t>
       </w:r>
     </w:p>
     <w:p>
@@ -16728,7 +15734,6 @@
         <w:t xml:space="preserve">    </w:t>
       </w:r>
       <w:proofErr w:type="spellStart"/>
-      <w:proofErr w:type="gramStart"/>
       <w:r>
         <w:rPr>
           <w:rFonts w:ascii="Consolas" w:eastAsia="Times New Roman" w:hAnsi="Consolas" w:cs="Courier New"/>
@@ -16742,7 +15747,6 @@
         <w:t>margin</w:t>
       </w:r>
       <w:proofErr w:type="spellEnd"/>
-      <w:proofErr w:type="gramEnd"/>
       <w:r>
         <w:rPr>
           <w:rFonts w:ascii="Consolas" w:eastAsia="Times New Roman" w:hAnsi="Consolas" w:cs="Courier New"/>
@@ -16869,31 +15873,17 @@
           <w:lang w:eastAsia="fr-FR"/>
         </w:rPr>
       </w:pPr>
-      <w:proofErr w:type="gramStart"/>
-      <w:r>
-        <w:rPr>
-          <w:rFonts w:ascii="Consolas" w:eastAsia="Times New Roman" w:hAnsi="Consolas" w:cs="Courier New"/>
-          <w:color w:val="333333"/>
-          <w:spacing w:val="3"/>
-          <w:sz w:val="20"/>
-          <w:szCs w:val="20"/>
-          <w:bdr w:val="none" w:sz="0" w:space="0" w:color="auto" w:frame="1"/>
-          <w:lang w:eastAsia="fr-FR"/>
-        </w:rPr>
-        <w:t>.post</w:t>
-      </w:r>
-      <w:proofErr w:type="gramEnd"/>
-      <w:r>
-        <w:rPr>
-          <w:rFonts w:ascii="Consolas" w:eastAsia="Times New Roman" w:hAnsi="Consolas" w:cs="Courier New"/>
-          <w:color w:val="333333"/>
-          <w:spacing w:val="3"/>
-          <w:sz w:val="20"/>
-          <w:szCs w:val="20"/>
-          <w:bdr w:val="none" w:sz="0" w:space="0" w:color="auto" w:frame="1"/>
-          <w:lang w:eastAsia="fr-FR"/>
-        </w:rPr>
-        <w:t xml:space="preserve"> {</w:t>
+      <w:r>
+        <w:rPr>
+          <w:rFonts w:ascii="Consolas" w:eastAsia="Times New Roman" w:hAnsi="Consolas" w:cs="Courier New"/>
+          <w:color w:val="333333"/>
+          <w:spacing w:val="3"/>
+          <w:sz w:val="20"/>
+          <w:szCs w:val="20"/>
+          <w:bdr w:val="none" w:sz="0" w:space="0" w:color="auto" w:frame="1"/>
+          <w:lang w:eastAsia="fr-FR"/>
+        </w:rPr>
+        <w:t>.post {</w:t>
       </w:r>
     </w:p>
     <w:p>
@@ -16942,31 +15932,17 @@
         <w:t xml:space="preserve">    </w:t>
       </w:r>
       <w:proofErr w:type="spellStart"/>
-      <w:proofErr w:type="gramStart"/>
-      <w:r>
-        <w:rPr>
-          <w:rFonts w:ascii="Consolas" w:eastAsia="Times New Roman" w:hAnsi="Consolas" w:cs="Courier New"/>
-          <w:color w:val="333333"/>
-          <w:spacing w:val="3"/>
-          <w:sz w:val="20"/>
-          <w:szCs w:val="20"/>
-          <w:bdr w:val="none" w:sz="0" w:space="0" w:color="auto" w:frame="1"/>
-          <w:lang w:eastAsia="fr-FR"/>
-        </w:rPr>
-        <w:t>margin</w:t>
-      </w:r>
-      <w:proofErr w:type="gramEnd"/>
-      <w:r>
-        <w:rPr>
-          <w:rFonts w:ascii="Consolas" w:eastAsia="Times New Roman" w:hAnsi="Consolas" w:cs="Courier New"/>
-          <w:color w:val="333333"/>
-          <w:spacing w:val="3"/>
-          <w:sz w:val="20"/>
-          <w:szCs w:val="20"/>
-          <w:bdr w:val="none" w:sz="0" w:space="0" w:color="auto" w:frame="1"/>
-          <w:lang w:eastAsia="fr-FR"/>
-        </w:rPr>
-        <w:t>-bottom</w:t>
+      <w:r>
+        <w:rPr>
+          <w:rFonts w:ascii="Consolas" w:eastAsia="Times New Roman" w:hAnsi="Consolas" w:cs="Courier New"/>
+          <w:color w:val="333333"/>
+          <w:spacing w:val="3"/>
+          <w:sz w:val="20"/>
+          <w:szCs w:val="20"/>
+          <w:bdr w:val="none" w:sz="0" w:space="0" w:color="auto" w:frame="1"/>
+          <w:lang w:eastAsia="fr-FR"/>
+        </w:rPr>
+        <w:t>margin-bottom</w:t>
       </w:r>
       <w:proofErr w:type="spellEnd"/>
       <w:r>
@@ -17095,31 +16071,17 @@
           <w:lang w:eastAsia="fr-FR"/>
         </w:rPr>
       </w:pPr>
-      <w:proofErr w:type="gramStart"/>
-      <w:r>
-        <w:rPr>
-          <w:rFonts w:ascii="Consolas" w:eastAsia="Times New Roman" w:hAnsi="Consolas" w:cs="Courier New"/>
-          <w:color w:val="333333"/>
-          <w:spacing w:val="3"/>
-          <w:sz w:val="20"/>
-          <w:szCs w:val="20"/>
-          <w:bdr w:val="none" w:sz="0" w:space="0" w:color="auto" w:frame="1"/>
-          <w:lang w:eastAsia="fr-FR"/>
-        </w:rPr>
-        <w:t>.post</w:t>
-      </w:r>
-      <w:proofErr w:type="gramEnd"/>
-      <w:r>
-        <w:rPr>
-          <w:rFonts w:ascii="Consolas" w:eastAsia="Times New Roman" w:hAnsi="Consolas" w:cs="Courier New"/>
-          <w:color w:val="333333"/>
-          <w:spacing w:val="3"/>
-          <w:sz w:val="20"/>
-          <w:szCs w:val="20"/>
-          <w:bdr w:val="none" w:sz="0" w:space="0" w:color="auto" w:frame="1"/>
-          <w:lang w:eastAsia="fr-FR"/>
-        </w:rPr>
-        <w:t xml:space="preserve"> h2 a, .post h2 a:visited {</w:t>
+      <w:r>
+        <w:rPr>
+          <w:rFonts w:ascii="Consolas" w:eastAsia="Times New Roman" w:hAnsi="Consolas" w:cs="Courier New"/>
+          <w:color w:val="333333"/>
+          <w:spacing w:val="3"/>
+          <w:sz w:val="20"/>
+          <w:szCs w:val="20"/>
+          <w:bdr w:val="none" w:sz="0" w:space="0" w:color="auto" w:frame="1"/>
+          <w:lang w:eastAsia="fr-FR"/>
+        </w:rPr>
+        <w:t>.post h2 a, .post h2 a:visited {</w:t>
       </w:r>
     </w:p>
     <w:p>
@@ -17168,7 +16130,6 @@
         <w:t xml:space="preserve">    </w:t>
       </w:r>
       <w:proofErr w:type="spellStart"/>
-      <w:proofErr w:type="gramStart"/>
       <w:r>
         <w:rPr>
           <w:rFonts w:ascii="Consolas" w:eastAsia="Times New Roman" w:hAnsi="Consolas" w:cs="Courier New"/>
@@ -17192,20 +16153,7 @@
           <w:bdr w:val="none" w:sz="0" w:space="0" w:color="auto" w:frame="1"/>
           <w:lang w:eastAsia="fr-FR"/>
         </w:rPr>
-        <w:t>:</w:t>
-      </w:r>
-      <w:proofErr w:type="gramEnd"/>
-      <w:r>
-        <w:rPr>
-          <w:rFonts w:ascii="Consolas" w:eastAsia="Times New Roman" w:hAnsi="Consolas" w:cs="Courier New"/>
-          <w:color w:val="333333"/>
-          <w:spacing w:val="3"/>
-          <w:sz w:val="20"/>
-          <w:szCs w:val="20"/>
-          <w:bdr w:val="none" w:sz="0" w:space="0" w:color="auto" w:frame="1"/>
-          <w:lang w:eastAsia="fr-FR"/>
-        </w:rPr>
-        <w:t xml:space="preserve"> #000000;</w:t>
+        <w:t>: #000000;</w:t>
       </w:r>
     </w:p>
     <w:p>
@@ -20056,31 +19004,7 @@
           <w:szCs w:val="20"/>
           <w:shd w:val="clear" w:color="auto" w:fill="F7F7F7"/>
         </w:rPr>
-        <w:t>&lt;</w:t>
-      </w:r>
-      <w:proofErr w:type="gramStart"/>
-      <w:r>
-        <w:rPr>
-          <w:rFonts w:ascii="Consolas" w:hAnsi="Consolas"/>
-          <w:color w:val="333333"/>
-          <w:spacing w:val="3"/>
-          <w:sz w:val="20"/>
-          <w:szCs w:val="20"/>
-          <w:shd w:val="clear" w:color="auto" w:fill="F7F7F7"/>
-        </w:rPr>
-        <w:t>h</w:t>
-      </w:r>
-      <w:proofErr w:type="gramEnd"/>
-      <w:r>
-        <w:rPr>
-          <w:rFonts w:ascii="Consolas" w:hAnsi="Consolas"/>
-          <w:color w:val="333333"/>
-          <w:spacing w:val="3"/>
-          <w:sz w:val="20"/>
-          <w:szCs w:val="20"/>
-          <w:shd w:val="clear" w:color="auto" w:fill="F7F7F7"/>
-        </w:rPr>
-        <w:t xml:space="preserve">2&gt;&lt;a href=""&gt;{{ </w:t>
+        <w:t xml:space="preserve">&lt;h2&gt;&lt;a href=""&gt;{{ </w:t>
       </w:r>
       <w:proofErr w:type="spellStart"/>
       <w:r>
@@ -20155,22 +19079,8 @@
           <w:bdr w:val="none" w:sz="0" w:space="0" w:color="auto" w:frame="1"/>
           <w:lang w:eastAsia="fr-FR"/>
         </w:rPr>
-        <w:t>&lt;</w:t>
-      </w:r>
-      <w:proofErr w:type="gramStart"/>
-      <w:r>
-        <w:rPr>
-          <w:rFonts w:ascii="Consolas" w:eastAsia="Times New Roman" w:hAnsi="Consolas" w:cs="Courier New"/>
-          <w:color w:val="C82829"/>
-          <w:spacing w:val="3"/>
-          <w:sz w:val="20"/>
-          <w:szCs w:val="20"/>
-          <w:bdr w:val="none" w:sz="0" w:space="0" w:color="auto" w:frame="1"/>
-          <w:lang w:eastAsia="fr-FR"/>
-        </w:rPr>
-        <w:t>h</w:t>
-      </w:r>
-      <w:proofErr w:type="gramEnd"/>
+        <w:t>&lt;h</w:t>
+      </w:r>
       <w:r>
         <w:rPr>
           <w:rFonts w:ascii="Consolas" w:eastAsia="Times New Roman" w:hAnsi="Consolas" w:cs="Courier New"/>
@@ -20375,7 +19285,6 @@
         </w:rPr>
       </w:pPr>
       <w:proofErr w:type="spellStart"/>
-      <w:proofErr w:type="gramStart"/>
       <w:r>
         <w:rPr>
           <w:rFonts w:ascii="Consolas" w:eastAsia="Times New Roman" w:hAnsi="Consolas" w:cs="Courier New"/>
@@ -20389,7 +19298,6 @@
         <w:t>path</w:t>
       </w:r>
       <w:proofErr w:type="spellEnd"/>
-      <w:proofErr w:type="gramEnd"/>
       <w:r>
         <w:rPr>
           <w:rFonts w:ascii="Consolas" w:eastAsia="Times New Roman" w:hAnsi="Consolas" w:cs="Courier New"/>
@@ -21684,13 +20592,8 @@
       </w:pPr>
     </w:p>
     <w:p>
-      <w:proofErr w:type="gramStart"/>
-      <w:r>
-        <w:t>et</w:t>
-      </w:r>
-      <w:proofErr w:type="gramEnd"/>
-      <w:r>
-        <w:t xml:space="preserve"> enfin la page html </w:t>
+      <w:r>
+        <w:t>et enfin la page html </w:t>
       </w:r>
       <w:r>
         <w:t xml:space="preserve">dans </w:t>
@@ -21841,29 +20744,7 @@
           <w:lang w:eastAsia="fr-FR"/>
         </w:rPr>
         <w:br/>
-        <w:t xml:space="preserve">     </w:t>
-      </w:r>
-      <w:proofErr w:type="gramStart"/>
-      <w:r>
-        <w:rPr>
-          <w:rFonts w:ascii="Courier New" w:eastAsia="Times New Roman" w:hAnsi="Courier New" w:cs="Courier New"/>
-          <w:color w:val="000000"/>
-          <w:sz w:val="20"/>
-          <w:szCs w:val="20"/>
-          <w:lang w:eastAsia="fr-FR"/>
-        </w:rPr>
-        <w:t xml:space="preserve">   {</w:t>
-      </w:r>
-      <w:proofErr w:type="gramEnd"/>
-      <w:r>
-        <w:rPr>
-          <w:rFonts w:ascii="Courier New" w:eastAsia="Times New Roman" w:hAnsi="Courier New" w:cs="Courier New"/>
-          <w:color w:val="000000"/>
-          <w:sz w:val="20"/>
-          <w:szCs w:val="20"/>
-          <w:lang w:eastAsia="fr-FR"/>
-        </w:rPr>
-        <w:t xml:space="preserve">% if </w:t>
+        <w:t xml:space="preserve">        {% if </w:t>
       </w:r>
       <w:proofErr w:type="spellStart"/>
       <w:r>
@@ -22494,7 +21375,6 @@
         </w:rPr>
       </w:pPr>
       <w:proofErr w:type="spellStart"/>
-      <w:proofErr w:type="gramStart"/>
       <w:r>
         <w:rPr>
           <w:rFonts w:ascii="Courier New" w:eastAsia="Times New Roman" w:hAnsi="Courier New" w:cs="Courier New"/>
@@ -22516,7 +21396,6 @@
         </w:rPr>
         <w:t>(</w:t>
       </w:r>
-      <w:proofErr w:type="gramEnd"/>
       <w:r>
         <w:rPr>
           <w:rFonts w:ascii="Courier New" w:eastAsia="Times New Roman" w:hAnsi="Courier New" w:cs="Courier New"/>
@@ -22709,7 +21588,7 @@
           <w:szCs w:val="20"/>
           <w:lang w:eastAsia="fr-FR"/>
         </w:rPr>
-        <w:t>def</w:t>
+        <w:t>from</w:t>
       </w:r>
       <w:proofErr w:type="spellEnd"/>
       <w:r>
@@ -22724,37 +21603,49 @@
         </w:rPr>
         <w:t xml:space="preserve"> </w:t>
       </w:r>
-      <w:r>
-        <w:rPr>
-          <w:rFonts w:ascii="Courier New" w:eastAsia="Times New Roman" w:hAnsi="Courier New" w:cs="Courier New"/>
-          <w:color w:val="000000"/>
-          <w:sz w:val="20"/>
-          <w:szCs w:val="20"/>
-          <w:lang w:eastAsia="fr-FR"/>
-        </w:rPr>
-        <w:t>courbe(</w:t>
-      </w:r>
-      <w:proofErr w:type="spellStart"/>
-      <w:r>
-        <w:rPr>
-          <w:rFonts w:ascii="Courier New" w:eastAsia="Times New Roman" w:hAnsi="Courier New" w:cs="Courier New"/>
-          <w:color w:val="000000"/>
-          <w:sz w:val="20"/>
-          <w:szCs w:val="20"/>
-          <w:lang w:eastAsia="fr-FR"/>
-        </w:rPr>
-        <w:t>request</w:t>
-      </w:r>
-      <w:proofErr w:type="spellEnd"/>
-      <w:r>
-        <w:rPr>
-          <w:rFonts w:ascii="Courier New" w:eastAsia="Times New Roman" w:hAnsi="Courier New" w:cs="Courier New"/>
-          <w:color w:val="000000"/>
-          <w:sz w:val="20"/>
-          <w:szCs w:val="20"/>
-          <w:lang w:eastAsia="fr-FR"/>
-        </w:rPr>
-        <w:t>):</w:t>
+      <w:proofErr w:type="spellStart"/>
+      <w:r>
+        <w:rPr>
+          <w:rFonts w:ascii="Courier New" w:eastAsia="Times New Roman" w:hAnsi="Courier New" w:cs="Courier New"/>
+          <w:color w:val="000000"/>
+          <w:sz w:val="20"/>
+          <w:szCs w:val="20"/>
+          <w:lang w:eastAsia="fr-FR"/>
+        </w:rPr>
+        <w:t>pylab</w:t>
+      </w:r>
+      <w:proofErr w:type="spellEnd"/>
+      <w:r>
+        <w:rPr>
+          <w:rFonts w:ascii="Courier New" w:eastAsia="Times New Roman" w:hAnsi="Courier New" w:cs="Courier New"/>
+          <w:color w:val="000000"/>
+          <w:sz w:val="20"/>
+          <w:szCs w:val="20"/>
+          <w:lang w:eastAsia="fr-FR"/>
+        </w:rPr>
+        <w:t xml:space="preserve"> </w:t>
+      </w:r>
+      <w:r>
+        <w:rPr>
+          <w:rFonts w:ascii="Courier New" w:eastAsia="Times New Roman" w:hAnsi="Courier New" w:cs="Courier New"/>
+          <w:b/>
+          <w:bCs/>
+          <w:color w:val="000080"/>
+          <w:sz w:val="20"/>
+          <w:szCs w:val="20"/>
+          <w:lang w:eastAsia="fr-FR"/>
+        </w:rPr>
+        <w:t xml:space="preserve">import </w:t>
+      </w:r>
+      <w:r>
+        <w:rPr>
+          <w:rFonts w:ascii="Courier New" w:eastAsia="Times New Roman" w:hAnsi="Courier New" w:cs="Courier New"/>
+          <w:color w:val="000000"/>
+          <w:sz w:val="20"/>
+          <w:szCs w:val="20"/>
+          <w:lang w:eastAsia="fr-FR"/>
+        </w:rPr>
+        <w:t>*</w:t>
       </w:r>
       <w:r>
         <w:rPr>
@@ -22765,72 +21656,79 @@
           <w:lang w:eastAsia="fr-FR"/>
         </w:rPr>
         <w:br/>
-        <w:t xml:space="preserve">    </w:t>
-      </w:r>
-      <w:proofErr w:type="spellStart"/>
-      <w:r>
-        <w:rPr>
-          <w:rFonts w:ascii="Courier New" w:eastAsia="Times New Roman" w:hAnsi="Courier New" w:cs="Courier New"/>
+      </w:r>
+      <w:proofErr w:type="spellStart"/>
+      <w:r>
+        <w:rPr>
+          <w:rFonts w:ascii="Courier New" w:eastAsia="Times New Roman" w:hAnsi="Courier New" w:cs="Courier New"/>
+          <w:b/>
+          <w:bCs/>
           <w:color w:val="000080"/>
           <w:sz w:val="20"/>
           <w:szCs w:val="20"/>
           <w:lang w:eastAsia="fr-FR"/>
         </w:rPr>
-        <w:t>print</w:t>
-      </w:r>
-      <w:proofErr w:type="spellEnd"/>
-      <w:r>
-        <w:rPr>
-          <w:rFonts w:ascii="Courier New" w:eastAsia="Times New Roman" w:hAnsi="Courier New" w:cs="Courier New"/>
-          <w:color w:val="000000"/>
-          <w:sz w:val="20"/>
-          <w:szCs w:val="20"/>
-          <w:lang w:eastAsia="fr-FR"/>
-        </w:rPr>
-        <w:t>(</w:t>
-      </w:r>
-      <w:proofErr w:type="spellStart"/>
-      <w:r>
-        <w:rPr>
-          <w:rFonts w:ascii="Courier New" w:eastAsia="Times New Roman" w:hAnsi="Courier New" w:cs="Courier New"/>
-          <w:color w:val="000000"/>
-          <w:sz w:val="20"/>
-          <w:szCs w:val="20"/>
-          <w:lang w:eastAsia="fr-FR"/>
-        </w:rPr>
-        <w:t>randint</w:t>
-      </w:r>
-      <w:proofErr w:type="spellEnd"/>
-      <w:r>
-        <w:rPr>
-          <w:rFonts w:ascii="Courier New" w:eastAsia="Times New Roman" w:hAnsi="Courier New" w:cs="Courier New"/>
-          <w:color w:val="000000"/>
-          <w:sz w:val="20"/>
-          <w:szCs w:val="20"/>
-          <w:lang w:eastAsia="fr-FR"/>
-        </w:rPr>
-        <w:t>(</w:t>
-      </w:r>
-      <w:r>
-        <w:rPr>
-          <w:rFonts w:ascii="Courier New" w:eastAsia="Times New Roman" w:hAnsi="Courier New" w:cs="Courier New"/>
-          <w:color w:val="0000FF"/>
-          <w:sz w:val="20"/>
-          <w:szCs w:val="20"/>
-          <w:lang w:eastAsia="fr-FR"/>
-        </w:rPr>
-        <w:t>10</w:t>
-      </w:r>
-      <w:r>
-        <w:rPr>
-          <w:rFonts w:ascii="Courier New" w:eastAsia="Times New Roman" w:hAnsi="Courier New" w:cs="Courier New"/>
-          <w:color w:val="000000"/>
-          <w:sz w:val="20"/>
-          <w:szCs w:val="20"/>
-          <w:lang w:eastAsia="fr-FR"/>
-        </w:rPr>
-        <w:t>))</w:t>
-      </w:r>
+        <w:t>from</w:t>
+      </w:r>
+      <w:proofErr w:type="spellEnd"/>
+      <w:r>
+        <w:rPr>
+          <w:rFonts w:ascii="Courier New" w:eastAsia="Times New Roman" w:hAnsi="Courier New" w:cs="Courier New"/>
+          <w:b/>
+          <w:bCs/>
+          <w:color w:val="000080"/>
+          <w:sz w:val="20"/>
+          <w:szCs w:val="20"/>
+          <w:lang w:eastAsia="fr-FR"/>
+        </w:rPr>
+        <w:t xml:space="preserve"> </w:t>
+      </w:r>
+      <w:proofErr w:type="spellStart"/>
+      <w:r>
+        <w:rPr>
+          <w:rFonts w:ascii="Courier New" w:eastAsia="Times New Roman" w:hAnsi="Courier New" w:cs="Courier New"/>
+          <w:color w:val="000000"/>
+          <w:sz w:val="20"/>
+          <w:szCs w:val="20"/>
+          <w:lang w:eastAsia="fr-FR"/>
+        </w:rPr>
+        <w:t>io</w:t>
+      </w:r>
+      <w:proofErr w:type="spellEnd"/>
+      <w:r>
+        <w:rPr>
+          <w:rFonts w:ascii="Courier New" w:eastAsia="Times New Roman" w:hAnsi="Courier New" w:cs="Courier New"/>
+          <w:color w:val="000000"/>
+          <w:sz w:val="20"/>
+          <w:szCs w:val="20"/>
+          <w:lang w:eastAsia="fr-FR"/>
+        </w:rPr>
+        <w:t xml:space="preserve"> </w:t>
+      </w:r>
+      <w:r>
+        <w:rPr>
+          <w:rFonts w:ascii="Courier New" w:eastAsia="Times New Roman" w:hAnsi="Courier New" w:cs="Courier New"/>
+          <w:b/>
+          <w:bCs/>
+          <w:color w:val="000080"/>
+          <w:sz w:val="20"/>
+          <w:szCs w:val="20"/>
+          <w:lang w:eastAsia="fr-FR"/>
+        </w:rPr>
+        <w:t xml:space="preserve">import </w:t>
+      </w:r>
+      <w:proofErr w:type="spellStart"/>
+      <w:r>
+        <w:rPr>
+          <w:rFonts w:ascii="Courier New" w:eastAsia="Times New Roman" w:hAnsi="Courier New" w:cs="Courier New"/>
+          <w:color w:val="000000"/>
+          <w:sz w:val="20"/>
+          <w:szCs w:val="20"/>
+          <w:lang w:eastAsia="fr-FR"/>
+        </w:rPr>
+        <w:t>BytesIO</w:t>
+      </w:r>
+      <w:proofErr w:type="spellEnd"/>
       <w:r>
         <w:rPr>
           <w:rFonts w:ascii="Courier New" w:eastAsia="Times New Roman" w:hAnsi="Courier New" w:cs="Courier New"/>
@@ -22840,267 +21738,6 @@
           <w:lang w:eastAsia="fr-FR"/>
         </w:rPr>
         <w:br/>
-        <w:t xml:space="preserve">    </w:t>
-      </w:r>
-      <w:proofErr w:type="spellStart"/>
-      <w:r>
-        <w:rPr>
-          <w:rFonts w:ascii="Courier New" w:eastAsia="Times New Roman" w:hAnsi="Courier New" w:cs="Courier New"/>
-          <w:color w:val="000000"/>
-          <w:sz w:val="20"/>
-          <w:szCs w:val="20"/>
-          <w:lang w:eastAsia="fr-FR"/>
-        </w:rPr>
-        <w:t>fig</w:t>
-      </w:r>
-      <w:proofErr w:type="spellEnd"/>
-      <w:r>
-        <w:rPr>
-          <w:rFonts w:ascii="Courier New" w:eastAsia="Times New Roman" w:hAnsi="Courier New" w:cs="Courier New"/>
-          <w:color w:val="000000"/>
-          <w:sz w:val="20"/>
-          <w:szCs w:val="20"/>
-          <w:lang w:eastAsia="fr-FR"/>
-        </w:rPr>
-        <w:t xml:space="preserve"> = Figure()</w:t>
-      </w:r>
-      <w:r>
-        <w:rPr>
-          <w:rFonts w:ascii="Courier New" w:eastAsia="Times New Roman" w:hAnsi="Courier New" w:cs="Courier New"/>
-          <w:color w:val="000000"/>
-          <w:sz w:val="20"/>
-          <w:szCs w:val="20"/>
-          <w:lang w:eastAsia="fr-FR"/>
-        </w:rPr>
-        <w:br/>
-        <w:t xml:space="preserve">    </w:t>
-      </w:r>
-      <w:proofErr w:type="spellStart"/>
-      <w:r>
-        <w:rPr>
-          <w:rFonts w:ascii="Courier New" w:eastAsia="Times New Roman" w:hAnsi="Courier New" w:cs="Courier New"/>
-          <w:color w:val="000000"/>
-          <w:sz w:val="20"/>
-          <w:szCs w:val="20"/>
-          <w:lang w:eastAsia="fr-FR"/>
-        </w:rPr>
-        <w:t>ax</w:t>
-      </w:r>
-      <w:proofErr w:type="spellEnd"/>
-      <w:r>
-        <w:rPr>
-          <w:rFonts w:ascii="Courier New" w:eastAsia="Times New Roman" w:hAnsi="Courier New" w:cs="Courier New"/>
-          <w:color w:val="000000"/>
-          <w:sz w:val="20"/>
-          <w:szCs w:val="20"/>
-          <w:lang w:eastAsia="fr-FR"/>
-        </w:rPr>
-        <w:t xml:space="preserve"> = </w:t>
-      </w:r>
-      <w:proofErr w:type="spellStart"/>
-      <w:r>
-        <w:rPr>
-          <w:rFonts w:ascii="Courier New" w:eastAsia="Times New Roman" w:hAnsi="Courier New" w:cs="Courier New"/>
-          <w:color w:val="000000"/>
-          <w:sz w:val="20"/>
-          <w:szCs w:val="20"/>
-          <w:lang w:eastAsia="fr-FR"/>
-        </w:rPr>
-        <w:t>fig.add_subplot</w:t>
-      </w:r>
-      <w:proofErr w:type="spellEnd"/>
-      <w:r>
-        <w:rPr>
-          <w:rFonts w:ascii="Courier New" w:eastAsia="Times New Roman" w:hAnsi="Courier New" w:cs="Courier New"/>
-          <w:color w:val="000000"/>
-          <w:sz w:val="20"/>
-          <w:szCs w:val="20"/>
-          <w:lang w:eastAsia="fr-FR"/>
-        </w:rPr>
-        <w:t>(</w:t>
-      </w:r>
-      <w:r>
-        <w:rPr>
-          <w:rFonts w:ascii="Courier New" w:eastAsia="Times New Roman" w:hAnsi="Courier New" w:cs="Courier New"/>
-          <w:color w:val="0000FF"/>
-          <w:sz w:val="20"/>
-          <w:szCs w:val="20"/>
-          <w:lang w:eastAsia="fr-FR"/>
-        </w:rPr>
-        <w:t>111</w:t>
-      </w:r>
-      <w:r>
-        <w:rPr>
-          <w:rFonts w:ascii="Courier New" w:eastAsia="Times New Roman" w:hAnsi="Courier New" w:cs="Courier New"/>
-          <w:color w:val="000000"/>
-          <w:sz w:val="20"/>
-          <w:szCs w:val="20"/>
-          <w:lang w:eastAsia="fr-FR"/>
-        </w:rPr>
-        <w:t>)</w:t>
-      </w:r>
-      <w:r>
-        <w:rPr>
-          <w:rFonts w:ascii="Courier New" w:eastAsia="Times New Roman" w:hAnsi="Courier New" w:cs="Courier New"/>
-          <w:color w:val="000000"/>
-          <w:sz w:val="20"/>
-          <w:szCs w:val="20"/>
-          <w:lang w:eastAsia="fr-FR"/>
-        </w:rPr>
-        <w:br/>
-        <w:t xml:space="preserve">    x = []</w:t>
-      </w:r>
-      <w:r>
-        <w:rPr>
-          <w:rFonts w:ascii="Courier New" w:eastAsia="Times New Roman" w:hAnsi="Courier New" w:cs="Courier New"/>
-          <w:color w:val="000000"/>
-          <w:sz w:val="20"/>
-          <w:szCs w:val="20"/>
-          <w:lang w:eastAsia="fr-FR"/>
-        </w:rPr>
-        <w:br/>
-        <w:t xml:space="preserve">    y = []</w:t>
-      </w:r>
-      <w:r>
-        <w:rPr>
-          <w:rFonts w:ascii="Courier New" w:eastAsia="Times New Roman" w:hAnsi="Courier New" w:cs="Courier New"/>
-          <w:color w:val="000000"/>
-          <w:sz w:val="20"/>
-          <w:szCs w:val="20"/>
-          <w:lang w:eastAsia="fr-FR"/>
-        </w:rPr>
-        <w:br/>
-        <w:t xml:space="preserve">    </w:t>
-      </w:r>
-      <w:proofErr w:type="spellStart"/>
-      <w:r>
-        <w:rPr>
-          <w:rFonts w:ascii="Courier New" w:eastAsia="Times New Roman" w:hAnsi="Courier New" w:cs="Courier New"/>
-          <w:color w:val="000000"/>
-          <w:sz w:val="20"/>
-          <w:szCs w:val="20"/>
-          <w:lang w:eastAsia="fr-FR"/>
-        </w:rPr>
-        <w:t>now</w:t>
-      </w:r>
-      <w:proofErr w:type="spellEnd"/>
-      <w:r>
-        <w:rPr>
-          <w:rFonts w:ascii="Courier New" w:eastAsia="Times New Roman" w:hAnsi="Courier New" w:cs="Courier New"/>
-          <w:color w:val="000000"/>
-          <w:sz w:val="20"/>
-          <w:szCs w:val="20"/>
-          <w:lang w:eastAsia="fr-FR"/>
-        </w:rPr>
-        <w:t xml:space="preserve"> = </w:t>
-      </w:r>
-      <w:proofErr w:type="spellStart"/>
-      <w:r>
-        <w:rPr>
-          <w:rFonts w:ascii="Courier New" w:eastAsia="Times New Roman" w:hAnsi="Courier New" w:cs="Courier New"/>
-          <w:color w:val="000000"/>
-          <w:sz w:val="20"/>
-          <w:szCs w:val="20"/>
-          <w:lang w:eastAsia="fr-FR"/>
-        </w:rPr>
-        <w:t>datetime.datetime.now</w:t>
-      </w:r>
-      <w:proofErr w:type="spellEnd"/>
-      <w:r>
-        <w:rPr>
-          <w:rFonts w:ascii="Courier New" w:eastAsia="Times New Roman" w:hAnsi="Courier New" w:cs="Courier New"/>
-          <w:color w:val="000000"/>
-          <w:sz w:val="20"/>
-          <w:szCs w:val="20"/>
-          <w:lang w:eastAsia="fr-FR"/>
-        </w:rPr>
-        <w:t>()</w:t>
-      </w:r>
-      <w:r>
-        <w:rPr>
-          <w:rFonts w:ascii="Courier New" w:eastAsia="Times New Roman" w:hAnsi="Courier New" w:cs="Courier New"/>
-          <w:color w:val="000000"/>
-          <w:sz w:val="20"/>
-          <w:szCs w:val="20"/>
-          <w:lang w:eastAsia="fr-FR"/>
-        </w:rPr>
-        <w:br/>
-        <w:t xml:space="preserve">    delta = </w:t>
-      </w:r>
-      <w:proofErr w:type="spellStart"/>
-      <w:r>
-        <w:rPr>
-          <w:rFonts w:ascii="Courier New" w:eastAsia="Times New Roman" w:hAnsi="Courier New" w:cs="Courier New"/>
-          <w:color w:val="000000"/>
-          <w:sz w:val="20"/>
-          <w:szCs w:val="20"/>
-          <w:lang w:eastAsia="fr-FR"/>
-        </w:rPr>
-        <w:t>datetime.timedelta</w:t>
-      </w:r>
-      <w:proofErr w:type="spellEnd"/>
-      <w:r>
-        <w:rPr>
-          <w:rFonts w:ascii="Courier New" w:eastAsia="Times New Roman" w:hAnsi="Courier New" w:cs="Courier New"/>
-          <w:color w:val="000000"/>
-          <w:sz w:val="20"/>
-          <w:szCs w:val="20"/>
-          <w:lang w:eastAsia="fr-FR"/>
-        </w:rPr>
-        <w:t>(</w:t>
-      </w:r>
-      <w:proofErr w:type="spellStart"/>
-      <w:r>
-        <w:rPr>
-          <w:rFonts w:ascii="Courier New" w:eastAsia="Times New Roman" w:hAnsi="Courier New" w:cs="Courier New"/>
-          <w:color w:val="660099"/>
-          <w:sz w:val="20"/>
-          <w:szCs w:val="20"/>
-          <w:lang w:eastAsia="fr-FR"/>
-        </w:rPr>
-        <w:t>days</w:t>
-      </w:r>
-      <w:proofErr w:type="spellEnd"/>
-      <w:r>
-        <w:rPr>
-          <w:rFonts w:ascii="Courier New" w:eastAsia="Times New Roman" w:hAnsi="Courier New" w:cs="Courier New"/>
-          <w:color w:val="000000"/>
-          <w:sz w:val="20"/>
-          <w:szCs w:val="20"/>
-          <w:lang w:eastAsia="fr-FR"/>
-        </w:rPr>
-        <w:t>=</w:t>
-      </w:r>
-      <w:r>
-        <w:rPr>
-          <w:rFonts w:ascii="Courier New" w:eastAsia="Times New Roman" w:hAnsi="Courier New" w:cs="Courier New"/>
-          <w:color w:val="0000FF"/>
-          <w:sz w:val="20"/>
-          <w:szCs w:val="20"/>
-          <w:lang w:eastAsia="fr-FR"/>
-        </w:rPr>
-        <w:t>1</w:t>
-      </w:r>
-      <w:r>
-        <w:rPr>
-          <w:rFonts w:ascii="Courier New" w:eastAsia="Times New Roman" w:hAnsi="Courier New" w:cs="Courier New"/>
-          <w:color w:val="000000"/>
-          <w:sz w:val="20"/>
-          <w:szCs w:val="20"/>
-          <w:lang w:eastAsia="fr-FR"/>
-        </w:rPr>
-        <w:t>)</w:t>
-      </w:r>
-      <w:r>
-        <w:rPr>
-          <w:rFonts w:ascii="Courier New" w:eastAsia="Times New Roman" w:hAnsi="Courier New" w:cs="Courier New"/>
-          <w:color w:val="000000"/>
-          <w:sz w:val="20"/>
-          <w:szCs w:val="20"/>
-          <w:lang w:eastAsia="fr-FR"/>
-        </w:rPr>
-        <w:br/>
-        <w:t xml:space="preserve">    </w:t>
       </w:r>
       <w:r>
         <w:rPr>
@@ -23112,957 +21749,22 @@
           <w:szCs w:val="20"/>
           <w:lang w:eastAsia="fr-FR"/>
         </w:rPr>
-        <w:t xml:space="preserve">for </w:t>
-      </w:r>
-      <w:r>
-        <w:rPr>
-          <w:rFonts w:ascii="Courier New" w:eastAsia="Times New Roman" w:hAnsi="Courier New" w:cs="Courier New"/>
-          <w:color w:val="000000"/>
-          <w:sz w:val="20"/>
-          <w:szCs w:val="20"/>
-          <w:lang w:eastAsia="fr-FR"/>
-        </w:rPr>
-        <w:t xml:space="preserve">i </w:t>
-      </w:r>
-      <w:r>
-        <w:rPr>
-          <w:rFonts w:ascii="Courier New" w:eastAsia="Times New Roman" w:hAnsi="Courier New" w:cs="Courier New"/>
-          <w:b/>
-          <w:bCs/>
-          <w:color w:val="000080"/>
-          <w:sz w:val="20"/>
-          <w:szCs w:val="20"/>
-          <w:lang w:eastAsia="fr-FR"/>
-        </w:rPr>
-        <w:t xml:space="preserve">in </w:t>
-      </w:r>
-      <w:r>
-        <w:rPr>
-          <w:rFonts w:ascii="Courier New" w:eastAsia="Times New Roman" w:hAnsi="Courier New" w:cs="Courier New"/>
-          <w:color w:val="000080"/>
-          <w:sz w:val="20"/>
-          <w:szCs w:val="20"/>
-          <w:lang w:eastAsia="fr-FR"/>
-        </w:rPr>
-        <w:t>range</w:t>
-      </w:r>
-      <w:r>
-        <w:rPr>
-          <w:rFonts w:ascii="Courier New" w:eastAsia="Times New Roman" w:hAnsi="Courier New" w:cs="Courier New"/>
-          <w:color w:val="000000"/>
-          <w:sz w:val="20"/>
-          <w:szCs w:val="20"/>
-          <w:lang w:eastAsia="fr-FR"/>
-        </w:rPr>
-        <w:t>(</w:t>
-      </w:r>
-      <w:r>
-        <w:rPr>
-          <w:rFonts w:ascii="Courier New" w:eastAsia="Times New Roman" w:hAnsi="Courier New" w:cs="Courier New"/>
-          <w:color w:val="0000FF"/>
-          <w:sz w:val="20"/>
-          <w:szCs w:val="20"/>
-          <w:lang w:eastAsia="fr-FR"/>
-        </w:rPr>
-        <w:t>10</w:t>
-      </w:r>
-      <w:r>
-        <w:rPr>
-          <w:rFonts w:ascii="Courier New" w:eastAsia="Times New Roman" w:hAnsi="Courier New" w:cs="Courier New"/>
-          <w:color w:val="000000"/>
-          <w:sz w:val="20"/>
-          <w:szCs w:val="20"/>
-          <w:lang w:eastAsia="fr-FR"/>
-        </w:rPr>
-        <w:t>):</w:t>
-      </w:r>
-      <w:r>
-        <w:rPr>
-          <w:rFonts w:ascii="Courier New" w:eastAsia="Times New Roman" w:hAnsi="Courier New" w:cs="Courier New"/>
-          <w:color w:val="000000"/>
-          <w:sz w:val="20"/>
-          <w:szCs w:val="20"/>
-          <w:lang w:eastAsia="fr-FR"/>
-        </w:rPr>
-        <w:br/>
-        <w:t xml:space="preserve">        </w:t>
-      </w:r>
-      <w:proofErr w:type="spellStart"/>
-      <w:r>
-        <w:rPr>
-          <w:rFonts w:ascii="Courier New" w:eastAsia="Times New Roman" w:hAnsi="Courier New" w:cs="Courier New"/>
-          <w:color w:val="000000"/>
-          <w:sz w:val="20"/>
-          <w:szCs w:val="20"/>
-          <w:lang w:eastAsia="fr-FR"/>
-        </w:rPr>
-        <w:t>x.append</w:t>
-      </w:r>
-      <w:proofErr w:type="spellEnd"/>
-      <w:r>
-        <w:rPr>
-          <w:rFonts w:ascii="Courier New" w:eastAsia="Times New Roman" w:hAnsi="Courier New" w:cs="Courier New"/>
-          <w:color w:val="000000"/>
-          <w:sz w:val="20"/>
-          <w:szCs w:val="20"/>
-          <w:lang w:eastAsia="fr-FR"/>
-        </w:rPr>
-        <w:t>(</w:t>
-      </w:r>
-      <w:proofErr w:type="spellStart"/>
-      <w:r>
-        <w:rPr>
-          <w:rFonts w:ascii="Courier New" w:eastAsia="Times New Roman" w:hAnsi="Courier New" w:cs="Courier New"/>
-          <w:color w:val="000000"/>
-          <w:sz w:val="20"/>
-          <w:szCs w:val="20"/>
-          <w:lang w:eastAsia="fr-FR"/>
-        </w:rPr>
-        <w:t>now</w:t>
-      </w:r>
-      <w:proofErr w:type="spellEnd"/>
-      <w:r>
-        <w:rPr>
-          <w:rFonts w:ascii="Courier New" w:eastAsia="Times New Roman" w:hAnsi="Courier New" w:cs="Courier New"/>
-          <w:color w:val="000000"/>
-          <w:sz w:val="20"/>
-          <w:szCs w:val="20"/>
-          <w:lang w:eastAsia="fr-FR"/>
-        </w:rPr>
-        <w:t>)</w:t>
-      </w:r>
-      <w:r>
-        <w:rPr>
-          <w:rFonts w:ascii="Courier New" w:eastAsia="Times New Roman" w:hAnsi="Courier New" w:cs="Courier New"/>
-          <w:color w:val="000000"/>
-          <w:sz w:val="20"/>
-          <w:szCs w:val="20"/>
-          <w:lang w:eastAsia="fr-FR"/>
-        </w:rPr>
-        <w:br/>
-        <w:t xml:space="preserve">        </w:t>
-      </w:r>
-      <w:proofErr w:type="spellStart"/>
-      <w:r>
-        <w:rPr>
-          <w:rFonts w:ascii="Courier New" w:eastAsia="Times New Roman" w:hAnsi="Courier New" w:cs="Courier New"/>
-          <w:color w:val="000000"/>
-          <w:sz w:val="20"/>
-          <w:szCs w:val="20"/>
-          <w:lang w:eastAsia="fr-FR"/>
-        </w:rPr>
-        <w:t>now</w:t>
-      </w:r>
-      <w:proofErr w:type="spellEnd"/>
-      <w:r>
-        <w:rPr>
-          <w:rFonts w:ascii="Courier New" w:eastAsia="Times New Roman" w:hAnsi="Courier New" w:cs="Courier New"/>
-          <w:color w:val="000000"/>
-          <w:sz w:val="20"/>
-          <w:szCs w:val="20"/>
-          <w:lang w:eastAsia="fr-FR"/>
-        </w:rPr>
-        <w:t xml:space="preserve"> += delta</w:t>
-      </w:r>
-      <w:r>
-        <w:rPr>
-          <w:rFonts w:ascii="Courier New" w:eastAsia="Times New Roman" w:hAnsi="Courier New" w:cs="Courier New"/>
-          <w:color w:val="000000"/>
-          <w:sz w:val="20"/>
-          <w:szCs w:val="20"/>
-          <w:lang w:eastAsia="fr-FR"/>
-        </w:rPr>
-        <w:br/>
-        <w:t xml:space="preserve">        </w:t>
-      </w:r>
-      <w:proofErr w:type="spellStart"/>
-      <w:r>
-        <w:rPr>
-          <w:rFonts w:ascii="Courier New" w:eastAsia="Times New Roman" w:hAnsi="Courier New" w:cs="Courier New"/>
-          <w:color w:val="000000"/>
-          <w:sz w:val="20"/>
-          <w:szCs w:val="20"/>
-          <w:lang w:eastAsia="fr-FR"/>
-        </w:rPr>
-        <w:t>y.append</w:t>
-      </w:r>
-      <w:proofErr w:type="spellEnd"/>
-      <w:r>
-        <w:rPr>
-          <w:rFonts w:ascii="Courier New" w:eastAsia="Times New Roman" w:hAnsi="Courier New" w:cs="Courier New"/>
-          <w:color w:val="000000"/>
-          <w:sz w:val="20"/>
-          <w:szCs w:val="20"/>
-          <w:lang w:eastAsia="fr-FR"/>
-        </w:rPr>
-        <w:t>(</w:t>
-      </w:r>
-      <w:proofErr w:type="spellStart"/>
-      <w:r>
-        <w:rPr>
-          <w:rFonts w:ascii="Courier New" w:eastAsia="Times New Roman" w:hAnsi="Courier New" w:cs="Courier New"/>
-          <w:color w:val="000000"/>
-          <w:sz w:val="20"/>
-          <w:szCs w:val="20"/>
-          <w:lang w:eastAsia="fr-FR"/>
-        </w:rPr>
-        <w:t>randint</w:t>
-      </w:r>
-      <w:proofErr w:type="spellEnd"/>
-      <w:r>
-        <w:rPr>
-          <w:rFonts w:ascii="Courier New" w:eastAsia="Times New Roman" w:hAnsi="Courier New" w:cs="Courier New"/>
-          <w:color w:val="000000"/>
-          <w:sz w:val="20"/>
-          <w:szCs w:val="20"/>
-          <w:lang w:eastAsia="fr-FR"/>
-        </w:rPr>
-        <w:t>(</w:t>
-      </w:r>
-      <w:r>
-        <w:rPr>
-          <w:rFonts w:ascii="Courier New" w:eastAsia="Times New Roman" w:hAnsi="Courier New" w:cs="Courier New"/>
-          <w:color w:val="0000FF"/>
-          <w:sz w:val="20"/>
-          <w:szCs w:val="20"/>
-          <w:lang w:eastAsia="fr-FR"/>
-        </w:rPr>
-        <w:t>0</w:t>
-      </w:r>
-      <w:r>
-        <w:rPr>
-          <w:rFonts w:ascii="Courier New" w:eastAsia="Times New Roman" w:hAnsi="Courier New" w:cs="Courier New"/>
-          <w:color w:val="000000"/>
-          <w:sz w:val="20"/>
-          <w:szCs w:val="20"/>
-          <w:lang w:eastAsia="fr-FR"/>
-        </w:rPr>
-        <w:t xml:space="preserve">, </w:t>
-      </w:r>
-      <w:r>
-        <w:rPr>
-          <w:rFonts w:ascii="Courier New" w:eastAsia="Times New Roman" w:hAnsi="Courier New" w:cs="Courier New"/>
-          <w:color w:val="0000FF"/>
-          <w:sz w:val="20"/>
-          <w:szCs w:val="20"/>
-          <w:lang w:eastAsia="fr-FR"/>
-        </w:rPr>
-        <w:t>1000</w:t>
-      </w:r>
-      <w:r>
-        <w:rPr>
-          <w:rFonts w:ascii="Courier New" w:eastAsia="Times New Roman" w:hAnsi="Courier New" w:cs="Courier New"/>
-          <w:color w:val="000000"/>
-          <w:sz w:val="20"/>
-          <w:szCs w:val="20"/>
-          <w:lang w:eastAsia="fr-FR"/>
-        </w:rPr>
-        <w:t>))</w:t>
-      </w:r>
-      <w:r>
-        <w:rPr>
-          <w:rFonts w:ascii="Courier New" w:eastAsia="Times New Roman" w:hAnsi="Courier New" w:cs="Courier New"/>
-          <w:color w:val="000000"/>
-          <w:sz w:val="20"/>
-          <w:szCs w:val="20"/>
-          <w:lang w:eastAsia="fr-FR"/>
-        </w:rPr>
-        <w:br/>
-        <w:t xml:space="preserve">    </w:t>
-      </w:r>
-      <w:proofErr w:type="spellStart"/>
-      <w:r>
-        <w:rPr>
-          <w:rFonts w:ascii="Courier New" w:eastAsia="Times New Roman" w:hAnsi="Courier New" w:cs="Courier New"/>
-          <w:color w:val="000000"/>
-          <w:sz w:val="20"/>
-          <w:szCs w:val="20"/>
-          <w:lang w:eastAsia="fr-FR"/>
-        </w:rPr>
-        <w:t>ax.plot_date</w:t>
-      </w:r>
-      <w:proofErr w:type="spellEnd"/>
-      <w:r>
-        <w:rPr>
-          <w:rFonts w:ascii="Courier New" w:eastAsia="Times New Roman" w:hAnsi="Courier New" w:cs="Courier New"/>
-          <w:color w:val="000000"/>
-          <w:sz w:val="20"/>
-          <w:szCs w:val="20"/>
-          <w:lang w:eastAsia="fr-FR"/>
-        </w:rPr>
-        <w:t xml:space="preserve">(x, y, </w:t>
-      </w:r>
-      <w:r>
-        <w:rPr>
-          <w:rFonts w:ascii="Courier New" w:eastAsia="Times New Roman" w:hAnsi="Courier New" w:cs="Courier New"/>
-          <w:b/>
-          <w:bCs/>
-          <w:color w:val="008080"/>
-          <w:sz w:val="20"/>
-          <w:szCs w:val="20"/>
-          <w:lang w:eastAsia="fr-FR"/>
-        </w:rPr>
-        <w:t>'-'</w:t>
-      </w:r>
-      <w:r>
-        <w:rPr>
-          <w:rFonts w:ascii="Courier New" w:eastAsia="Times New Roman" w:hAnsi="Courier New" w:cs="Courier New"/>
-          <w:color w:val="000000"/>
-          <w:sz w:val="20"/>
-          <w:szCs w:val="20"/>
-          <w:lang w:eastAsia="fr-FR"/>
-        </w:rPr>
-        <w:t>)</w:t>
-      </w:r>
-      <w:r>
-        <w:rPr>
-          <w:rFonts w:ascii="Courier New" w:eastAsia="Times New Roman" w:hAnsi="Courier New" w:cs="Courier New"/>
-          <w:color w:val="000000"/>
-          <w:sz w:val="20"/>
-          <w:szCs w:val="20"/>
-          <w:lang w:eastAsia="fr-FR"/>
-        </w:rPr>
-        <w:br/>
-        <w:t xml:space="preserve">    </w:t>
-      </w:r>
-      <w:proofErr w:type="spellStart"/>
-      <w:r>
-        <w:rPr>
-          <w:rFonts w:ascii="Courier New" w:eastAsia="Times New Roman" w:hAnsi="Courier New" w:cs="Courier New"/>
-          <w:color w:val="000000"/>
-          <w:sz w:val="20"/>
-          <w:szCs w:val="20"/>
-          <w:lang w:eastAsia="fr-FR"/>
-        </w:rPr>
-        <w:t>ax.xaxis.set_major_formatter</w:t>
-      </w:r>
-      <w:proofErr w:type="spellEnd"/>
-      <w:r>
-        <w:rPr>
-          <w:rFonts w:ascii="Courier New" w:eastAsia="Times New Roman" w:hAnsi="Courier New" w:cs="Courier New"/>
-          <w:color w:val="000000"/>
-          <w:sz w:val="20"/>
-          <w:szCs w:val="20"/>
-          <w:lang w:eastAsia="fr-FR"/>
-        </w:rPr>
-        <w:t>(</w:t>
-      </w:r>
-      <w:proofErr w:type="spellStart"/>
-      <w:r>
-        <w:rPr>
-          <w:rFonts w:ascii="Courier New" w:eastAsia="Times New Roman" w:hAnsi="Courier New" w:cs="Courier New"/>
-          <w:color w:val="000000"/>
-          <w:sz w:val="20"/>
-          <w:szCs w:val="20"/>
-          <w:lang w:eastAsia="fr-FR"/>
-        </w:rPr>
-        <w:t>DateFormatter</w:t>
-      </w:r>
-      <w:proofErr w:type="spellEnd"/>
-      <w:r>
-        <w:rPr>
-          <w:rFonts w:ascii="Courier New" w:eastAsia="Times New Roman" w:hAnsi="Courier New" w:cs="Courier New"/>
-          <w:color w:val="000000"/>
-          <w:sz w:val="20"/>
-          <w:szCs w:val="20"/>
-          <w:lang w:eastAsia="fr-FR"/>
-        </w:rPr>
-        <w:t>(</w:t>
-      </w:r>
-      <w:r>
-        <w:rPr>
-          <w:rFonts w:ascii="Courier New" w:eastAsia="Times New Roman" w:hAnsi="Courier New" w:cs="Courier New"/>
-          <w:b/>
-          <w:bCs/>
-          <w:color w:val="008080"/>
-          <w:sz w:val="20"/>
-          <w:szCs w:val="20"/>
-          <w:lang w:eastAsia="fr-FR"/>
-        </w:rPr>
-        <w:t>'%Y-%m-%d'</w:t>
-      </w:r>
-      <w:r>
-        <w:rPr>
-          <w:rFonts w:ascii="Courier New" w:eastAsia="Times New Roman" w:hAnsi="Courier New" w:cs="Courier New"/>
-          <w:color w:val="000000"/>
-          <w:sz w:val="20"/>
-          <w:szCs w:val="20"/>
-          <w:lang w:eastAsia="fr-FR"/>
-        </w:rPr>
-        <w:t>))</w:t>
-      </w:r>
-      <w:r>
-        <w:rPr>
-          <w:rFonts w:ascii="Courier New" w:eastAsia="Times New Roman" w:hAnsi="Courier New" w:cs="Courier New"/>
-          <w:color w:val="000000"/>
-          <w:sz w:val="20"/>
-          <w:szCs w:val="20"/>
-          <w:lang w:eastAsia="fr-FR"/>
-        </w:rPr>
-        <w:br/>
-        <w:t xml:space="preserve">    </w:t>
-      </w:r>
-      <w:proofErr w:type="spellStart"/>
-      <w:r>
-        <w:rPr>
-          <w:rFonts w:ascii="Courier New" w:eastAsia="Times New Roman" w:hAnsi="Courier New" w:cs="Courier New"/>
-          <w:color w:val="000000"/>
-          <w:sz w:val="20"/>
-          <w:szCs w:val="20"/>
-          <w:lang w:eastAsia="fr-FR"/>
-        </w:rPr>
-        <w:t>fig.autofmt_xdate</w:t>
-      </w:r>
-      <w:proofErr w:type="spellEnd"/>
-      <w:r>
-        <w:rPr>
-          <w:rFonts w:ascii="Courier New" w:eastAsia="Times New Roman" w:hAnsi="Courier New" w:cs="Courier New"/>
-          <w:color w:val="000000"/>
-          <w:sz w:val="20"/>
-          <w:szCs w:val="20"/>
-          <w:lang w:eastAsia="fr-FR"/>
-        </w:rPr>
-        <w:t>()</w:t>
-      </w:r>
-      <w:r>
-        <w:rPr>
-          <w:rFonts w:ascii="Courier New" w:eastAsia="Times New Roman" w:hAnsi="Courier New" w:cs="Courier New"/>
-          <w:color w:val="000000"/>
-          <w:sz w:val="20"/>
-          <w:szCs w:val="20"/>
-          <w:lang w:eastAsia="fr-FR"/>
-        </w:rPr>
-        <w:br/>
-        <w:t xml:space="preserve">    </w:t>
-      </w:r>
-      <w:r>
-        <w:rPr>
-          <w:rFonts w:ascii="Courier New" w:eastAsia="Times New Roman" w:hAnsi="Courier New" w:cs="Courier New"/>
-          <w:color w:val="000000"/>
-          <w:sz w:val="20"/>
-          <w:szCs w:val="20"/>
-          <w:lang w:eastAsia="fr-FR"/>
-        </w:rPr>
-        <w:br/>
-        <w:t xml:space="preserve">    </w:t>
-      </w:r>
-      <w:proofErr w:type="spellStart"/>
-      <w:r>
-        <w:rPr>
-          <w:rFonts w:ascii="Courier New" w:eastAsia="Times New Roman" w:hAnsi="Courier New" w:cs="Courier New"/>
-          <w:color w:val="000000"/>
-          <w:sz w:val="20"/>
-          <w:szCs w:val="20"/>
-          <w:lang w:eastAsia="fr-FR"/>
-        </w:rPr>
-        <w:t>buf</w:t>
-      </w:r>
-      <w:proofErr w:type="spellEnd"/>
-      <w:r>
-        <w:rPr>
-          <w:rFonts w:ascii="Courier New" w:eastAsia="Times New Roman" w:hAnsi="Courier New" w:cs="Courier New"/>
-          <w:color w:val="000000"/>
-          <w:sz w:val="20"/>
-          <w:szCs w:val="20"/>
-          <w:lang w:eastAsia="fr-FR"/>
-        </w:rPr>
-        <w:t xml:space="preserve"> = </w:t>
-      </w:r>
-      <w:proofErr w:type="spellStart"/>
-      <w:r>
-        <w:rPr>
-          <w:rFonts w:ascii="Courier New" w:eastAsia="Times New Roman" w:hAnsi="Courier New" w:cs="Courier New"/>
-          <w:color w:val="000000"/>
-          <w:sz w:val="20"/>
-          <w:szCs w:val="20"/>
-          <w:lang w:eastAsia="fr-FR"/>
-        </w:rPr>
-        <w:t>BytesIO</w:t>
-      </w:r>
-      <w:proofErr w:type="spellEnd"/>
-      <w:r>
-        <w:rPr>
-          <w:rFonts w:ascii="Courier New" w:eastAsia="Times New Roman" w:hAnsi="Courier New" w:cs="Courier New"/>
-          <w:color w:val="000000"/>
-          <w:sz w:val="20"/>
-          <w:szCs w:val="20"/>
-          <w:lang w:eastAsia="fr-FR"/>
-        </w:rPr>
-        <w:t>()</w:t>
-      </w:r>
-      <w:r>
-        <w:rPr>
-          <w:rFonts w:ascii="Courier New" w:eastAsia="Times New Roman" w:hAnsi="Courier New" w:cs="Courier New"/>
-          <w:color w:val="000000"/>
-          <w:sz w:val="20"/>
-          <w:szCs w:val="20"/>
-          <w:lang w:eastAsia="fr-FR"/>
-        </w:rPr>
-        <w:br/>
-        <w:t xml:space="preserve">    </w:t>
-      </w:r>
-      <w:proofErr w:type="spellStart"/>
-      <w:r>
-        <w:rPr>
-          <w:rFonts w:ascii="Courier New" w:eastAsia="Times New Roman" w:hAnsi="Courier New" w:cs="Courier New"/>
-          <w:color w:val="000000"/>
-          <w:sz w:val="20"/>
-          <w:szCs w:val="20"/>
-          <w:lang w:eastAsia="fr-FR"/>
-        </w:rPr>
-        <w:t>fig.savefig</w:t>
-      </w:r>
-      <w:proofErr w:type="spellEnd"/>
-      <w:r>
-        <w:rPr>
-          <w:rFonts w:ascii="Courier New" w:eastAsia="Times New Roman" w:hAnsi="Courier New" w:cs="Courier New"/>
-          <w:color w:val="000000"/>
-          <w:sz w:val="20"/>
-          <w:szCs w:val="20"/>
-          <w:lang w:eastAsia="fr-FR"/>
-        </w:rPr>
-        <w:t>(</w:t>
-      </w:r>
-      <w:proofErr w:type="spellStart"/>
-      <w:r>
-        <w:rPr>
-          <w:rFonts w:ascii="Courier New" w:eastAsia="Times New Roman" w:hAnsi="Courier New" w:cs="Courier New"/>
-          <w:color w:val="000000"/>
-          <w:sz w:val="20"/>
-          <w:szCs w:val="20"/>
-          <w:lang w:eastAsia="fr-FR"/>
-        </w:rPr>
-        <w:t>buf</w:t>
-      </w:r>
-      <w:proofErr w:type="spellEnd"/>
-      <w:r>
-        <w:rPr>
-          <w:rFonts w:ascii="Courier New" w:eastAsia="Times New Roman" w:hAnsi="Courier New" w:cs="Courier New"/>
-          <w:color w:val="000000"/>
-          <w:sz w:val="20"/>
-          <w:szCs w:val="20"/>
-          <w:lang w:eastAsia="fr-FR"/>
-        </w:rPr>
-        <w:t xml:space="preserve">, </w:t>
-      </w:r>
-      <w:r>
-        <w:rPr>
-          <w:rFonts w:ascii="Courier New" w:eastAsia="Times New Roman" w:hAnsi="Courier New" w:cs="Courier New"/>
-          <w:color w:val="660099"/>
-          <w:sz w:val="20"/>
-          <w:szCs w:val="20"/>
-          <w:lang w:eastAsia="fr-FR"/>
-        </w:rPr>
-        <w:t>format</w:t>
-      </w:r>
-      <w:r>
-        <w:rPr>
-          <w:rFonts w:ascii="Courier New" w:eastAsia="Times New Roman" w:hAnsi="Courier New" w:cs="Courier New"/>
-          <w:color w:val="000000"/>
-          <w:sz w:val="20"/>
-          <w:szCs w:val="20"/>
-          <w:lang w:eastAsia="fr-FR"/>
-        </w:rPr>
-        <w:t>=</w:t>
-      </w:r>
-      <w:r>
-        <w:rPr>
-          <w:rFonts w:ascii="Courier New" w:eastAsia="Times New Roman" w:hAnsi="Courier New" w:cs="Courier New"/>
-          <w:b/>
-          <w:bCs/>
-          <w:color w:val="008080"/>
-          <w:sz w:val="20"/>
-          <w:szCs w:val="20"/>
-          <w:lang w:eastAsia="fr-FR"/>
-        </w:rPr>
-        <w:t>'png'</w:t>
-      </w:r>
-      <w:r>
-        <w:rPr>
-          <w:rFonts w:ascii="Courier New" w:eastAsia="Times New Roman" w:hAnsi="Courier New" w:cs="Courier New"/>
-          <w:color w:val="000000"/>
-          <w:sz w:val="20"/>
-          <w:szCs w:val="20"/>
-          <w:lang w:eastAsia="fr-FR"/>
-        </w:rPr>
-        <w:t xml:space="preserve">, </w:t>
-      </w:r>
-      <w:r>
-        <w:rPr>
-          <w:rFonts w:ascii="Courier New" w:eastAsia="Times New Roman" w:hAnsi="Courier New" w:cs="Courier New"/>
-          <w:color w:val="660099"/>
-          <w:sz w:val="20"/>
-          <w:szCs w:val="20"/>
-          <w:lang w:eastAsia="fr-FR"/>
-        </w:rPr>
-        <w:t>dpi</w:t>
-      </w:r>
-      <w:r>
-        <w:rPr>
-          <w:rFonts w:ascii="Courier New" w:eastAsia="Times New Roman" w:hAnsi="Courier New" w:cs="Courier New"/>
-          <w:color w:val="000000"/>
-          <w:sz w:val="20"/>
-          <w:szCs w:val="20"/>
-          <w:lang w:eastAsia="fr-FR"/>
-        </w:rPr>
-        <w:t>=</w:t>
-      </w:r>
-      <w:r>
-        <w:rPr>
-          <w:rFonts w:ascii="Courier New" w:eastAsia="Times New Roman" w:hAnsi="Courier New" w:cs="Courier New"/>
-          <w:color w:val="0000FF"/>
-          <w:sz w:val="20"/>
-          <w:szCs w:val="20"/>
-          <w:lang w:eastAsia="fr-FR"/>
-        </w:rPr>
-        <w:t>300</w:t>
-      </w:r>
-      <w:r>
-        <w:rPr>
-          <w:rFonts w:ascii="Courier New" w:eastAsia="Times New Roman" w:hAnsi="Courier New" w:cs="Courier New"/>
-          <w:color w:val="000000"/>
-          <w:sz w:val="20"/>
-          <w:szCs w:val="20"/>
-          <w:lang w:eastAsia="fr-FR"/>
-        </w:rPr>
-        <w:t>)</w:t>
-      </w:r>
-      <w:r>
-        <w:rPr>
-          <w:rFonts w:ascii="Courier New" w:eastAsia="Times New Roman" w:hAnsi="Courier New" w:cs="Courier New"/>
-          <w:color w:val="000000"/>
-          <w:sz w:val="20"/>
-          <w:szCs w:val="20"/>
-          <w:lang w:eastAsia="fr-FR"/>
-        </w:rPr>
-        <w:br/>
-        <w:t xml:space="preserve">    image_base64 = base64.b64encode(</w:t>
-      </w:r>
-      <w:proofErr w:type="spellStart"/>
-      <w:r>
-        <w:rPr>
-          <w:rFonts w:ascii="Courier New" w:eastAsia="Times New Roman" w:hAnsi="Courier New" w:cs="Courier New"/>
-          <w:color w:val="000000"/>
-          <w:sz w:val="20"/>
-          <w:szCs w:val="20"/>
-          <w:lang w:eastAsia="fr-FR"/>
-        </w:rPr>
-        <w:t>buf.getvalue</w:t>
-      </w:r>
-      <w:proofErr w:type="spellEnd"/>
-      <w:r>
-        <w:rPr>
-          <w:rFonts w:ascii="Courier New" w:eastAsia="Times New Roman" w:hAnsi="Courier New" w:cs="Courier New"/>
-          <w:color w:val="000000"/>
-          <w:sz w:val="20"/>
-          <w:szCs w:val="20"/>
-          <w:lang w:eastAsia="fr-FR"/>
-        </w:rPr>
-        <w:t>()).</w:t>
-      </w:r>
-      <w:proofErr w:type="spellStart"/>
-      <w:r>
-        <w:rPr>
-          <w:rFonts w:ascii="Courier New" w:eastAsia="Times New Roman" w:hAnsi="Courier New" w:cs="Courier New"/>
-          <w:color w:val="000000"/>
-          <w:sz w:val="20"/>
-          <w:szCs w:val="20"/>
-          <w:lang w:eastAsia="fr-FR"/>
-        </w:rPr>
-        <w:t>decode</w:t>
-      </w:r>
-      <w:proofErr w:type="spellEnd"/>
-      <w:r>
-        <w:rPr>
-          <w:rFonts w:ascii="Courier New" w:eastAsia="Times New Roman" w:hAnsi="Courier New" w:cs="Courier New"/>
-          <w:color w:val="000000"/>
-          <w:sz w:val="20"/>
-          <w:szCs w:val="20"/>
-          <w:lang w:eastAsia="fr-FR"/>
-        </w:rPr>
-        <w:t>(</w:t>
-      </w:r>
-      <w:r>
-        <w:rPr>
-          <w:rFonts w:ascii="Courier New" w:eastAsia="Times New Roman" w:hAnsi="Courier New" w:cs="Courier New"/>
-          <w:b/>
-          <w:bCs/>
-          <w:color w:val="008080"/>
-          <w:sz w:val="20"/>
-          <w:szCs w:val="20"/>
-          <w:lang w:eastAsia="fr-FR"/>
-        </w:rPr>
-        <w:t>'utf-8'</w:t>
-      </w:r>
-      <w:r>
-        <w:rPr>
-          <w:rFonts w:ascii="Courier New" w:eastAsia="Times New Roman" w:hAnsi="Courier New" w:cs="Courier New"/>
-          <w:color w:val="000000"/>
-          <w:sz w:val="20"/>
-          <w:szCs w:val="20"/>
-          <w:lang w:eastAsia="fr-FR"/>
-        </w:rPr>
-        <w:t>).replace(</w:t>
-      </w:r>
-      <w:r>
-        <w:rPr>
-          <w:rFonts w:ascii="Courier New" w:eastAsia="Times New Roman" w:hAnsi="Courier New" w:cs="Courier New"/>
-          <w:b/>
-          <w:bCs/>
-          <w:color w:val="008080"/>
-          <w:sz w:val="20"/>
-          <w:szCs w:val="20"/>
-          <w:lang w:eastAsia="fr-FR"/>
-        </w:rPr>
-        <w:t>'</w:t>
-      </w:r>
-      <w:r>
-        <w:rPr>
-          <w:rFonts w:ascii="Courier New" w:eastAsia="Times New Roman" w:hAnsi="Courier New" w:cs="Courier New"/>
-          <w:b/>
-          <w:bCs/>
-          <w:color w:val="000080"/>
-          <w:sz w:val="20"/>
-          <w:szCs w:val="20"/>
-          <w:lang w:eastAsia="fr-FR"/>
-        </w:rPr>
-        <w:t>\n</w:t>
-      </w:r>
-      <w:r>
-        <w:rPr>
-          <w:rFonts w:ascii="Courier New" w:eastAsia="Times New Roman" w:hAnsi="Courier New" w:cs="Courier New"/>
-          <w:b/>
-          <w:bCs/>
-          <w:color w:val="008080"/>
-          <w:sz w:val="20"/>
-          <w:szCs w:val="20"/>
-          <w:lang w:eastAsia="fr-FR"/>
-        </w:rPr>
-        <w:t>'</w:t>
-      </w:r>
-      <w:r>
-        <w:rPr>
-          <w:rFonts w:ascii="Courier New" w:eastAsia="Times New Roman" w:hAnsi="Courier New" w:cs="Courier New"/>
-          <w:color w:val="000000"/>
-          <w:sz w:val="20"/>
-          <w:szCs w:val="20"/>
-          <w:lang w:eastAsia="fr-FR"/>
-        </w:rPr>
-        <w:t xml:space="preserve">, </w:t>
-      </w:r>
-      <w:r>
-        <w:rPr>
-          <w:rFonts w:ascii="Courier New" w:eastAsia="Times New Roman" w:hAnsi="Courier New" w:cs="Courier New"/>
-          <w:b/>
-          <w:bCs/>
-          <w:color w:val="008080"/>
-          <w:sz w:val="20"/>
-          <w:szCs w:val="20"/>
-          <w:lang w:eastAsia="fr-FR"/>
-        </w:rPr>
-        <w:t>''</w:t>
-      </w:r>
-      <w:r>
-        <w:rPr>
-          <w:rFonts w:ascii="Courier New" w:eastAsia="Times New Roman" w:hAnsi="Courier New" w:cs="Courier New"/>
-          <w:color w:val="000000"/>
-          <w:sz w:val="20"/>
-          <w:szCs w:val="20"/>
-          <w:lang w:eastAsia="fr-FR"/>
-        </w:rPr>
-        <w:t>)</w:t>
-      </w:r>
-      <w:r>
-        <w:rPr>
-          <w:rFonts w:ascii="Courier New" w:eastAsia="Times New Roman" w:hAnsi="Courier New" w:cs="Courier New"/>
-          <w:color w:val="000000"/>
-          <w:sz w:val="20"/>
-          <w:szCs w:val="20"/>
-          <w:lang w:eastAsia="fr-FR"/>
-        </w:rPr>
-        <w:br/>
-        <w:t xml:space="preserve">    </w:t>
-      </w:r>
-      <w:proofErr w:type="spellStart"/>
-      <w:r>
-        <w:rPr>
-          <w:rFonts w:ascii="Courier New" w:eastAsia="Times New Roman" w:hAnsi="Courier New" w:cs="Courier New"/>
-          <w:color w:val="000000"/>
-          <w:sz w:val="20"/>
-          <w:szCs w:val="20"/>
-          <w:lang w:eastAsia="fr-FR"/>
-        </w:rPr>
-        <w:t>buf.close</w:t>
-      </w:r>
-      <w:proofErr w:type="spellEnd"/>
-      <w:r>
-        <w:rPr>
-          <w:rFonts w:ascii="Courier New" w:eastAsia="Times New Roman" w:hAnsi="Courier New" w:cs="Courier New"/>
-          <w:color w:val="000000"/>
-          <w:sz w:val="20"/>
-          <w:szCs w:val="20"/>
-          <w:lang w:eastAsia="fr-FR"/>
-        </w:rPr>
-        <w:t>()</w:t>
-      </w:r>
-      <w:r>
-        <w:rPr>
-          <w:rFonts w:ascii="Courier New" w:eastAsia="Times New Roman" w:hAnsi="Courier New" w:cs="Courier New"/>
-          <w:color w:val="000000"/>
-          <w:sz w:val="20"/>
-          <w:szCs w:val="20"/>
-          <w:lang w:eastAsia="fr-FR"/>
-        </w:rPr>
-        <w:br/>
-      </w:r>
-      <w:r>
-        <w:rPr>
-          <w:rFonts w:ascii="Courier New" w:eastAsia="Times New Roman" w:hAnsi="Courier New" w:cs="Courier New"/>
-          <w:color w:val="000000"/>
-          <w:sz w:val="20"/>
-          <w:szCs w:val="20"/>
-          <w:lang w:eastAsia="fr-FR"/>
-        </w:rPr>
-        <w:br/>
-        <w:t xml:space="preserve">    </w:t>
-      </w:r>
-      <w:r>
-        <w:rPr>
-          <w:rFonts w:ascii="Courier New" w:eastAsia="Times New Roman" w:hAnsi="Courier New" w:cs="Courier New"/>
-          <w:b/>
-          <w:bCs/>
-          <w:color w:val="000080"/>
-          <w:sz w:val="20"/>
-          <w:szCs w:val="20"/>
-          <w:lang w:eastAsia="fr-FR"/>
-        </w:rPr>
-        <w:t xml:space="preserve">return </w:t>
-      </w:r>
-      <w:proofErr w:type="spellStart"/>
-      <w:r>
-        <w:rPr>
-          <w:rFonts w:ascii="Courier New" w:eastAsia="Times New Roman" w:hAnsi="Courier New" w:cs="Courier New"/>
-          <w:color w:val="000000"/>
-          <w:sz w:val="20"/>
-          <w:szCs w:val="20"/>
-          <w:lang w:eastAsia="fr-FR"/>
-        </w:rPr>
-        <w:t>render</w:t>
-      </w:r>
-      <w:proofErr w:type="spellEnd"/>
-      <w:r>
-        <w:rPr>
-          <w:rFonts w:ascii="Courier New" w:eastAsia="Times New Roman" w:hAnsi="Courier New" w:cs="Courier New"/>
-          <w:color w:val="000000"/>
-          <w:sz w:val="20"/>
-          <w:szCs w:val="20"/>
-          <w:lang w:eastAsia="fr-FR"/>
-        </w:rPr>
-        <w:t>(</w:t>
-      </w:r>
-      <w:proofErr w:type="spellStart"/>
-      <w:r>
-        <w:rPr>
-          <w:rFonts w:ascii="Courier New" w:eastAsia="Times New Roman" w:hAnsi="Courier New" w:cs="Courier New"/>
-          <w:color w:val="000000"/>
-          <w:sz w:val="20"/>
-          <w:szCs w:val="20"/>
-          <w:lang w:eastAsia="fr-FR"/>
-        </w:rPr>
-        <w:t>request</w:t>
-      </w:r>
-      <w:proofErr w:type="spellEnd"/>
-      <w:r>
-        <w:rPr>
-          <w:rFonts w:ascii="Courier New" w:eastAsia="Times New Roman" w:hAnsi="Courier New" w:cs="Courier New"/>
-          <w:color w:val="000000"/>
-          <w:sz w:val="20"/>
-          <w:szCs w:val="20"/>
-          <w:lang w:eastAsia="fr-FR"/>
-        </w:rPr>
-        <w:t xml:space="preserve">, </w:t>
-      </w:r>
-      <w:r>
-        <w:rPr>
-          <w:rFonts w:ascii="Courier New" w:eastAsia="Times New Roman" w:hAnsi="Courier New" w:cs="Courier New"/>
-          <w:b/>
-          <w:bCs/>
-          <w:color w:val="008080"/>
-          <w:sz w:val="20"/>
-          <w:szCs w:val="20"/>
-          <w:lang w:eastAsia="fr-FR"/>
-        </w:rPr>
-        <w:t>'</w:t>
-      </w:r>
-      <w:proofErr w:type="spellStart"/>
-      <w:r>
-        <w:rPr>
-          <w:rFonts w:ascii="Courier New" w:eastAsia="Times New Roman" w:hAnsi="Courier New" w:cs="Courier New"/>
-          <w:b/>
-          <w:bCs/>
-          <w:color w:val="008080"/>
-          <w:sz w:val="20"/>
-          <w:szCs w:val="20"/>
-          <w:lang w:eastAsia="fr-FR"/>
-        </w:rPr>
-        <w:t>myblog</w:t>
-      </w:r>
-      <w:proofErr w:type="spellEnd"/>
-      <w:r>
-        <w:rPr>
-          <w:rFonts w:ascii="Courier New" w:eastAsia="Times New Roman" w:hAnsi="Courier New" w:cs="Courier New"/>
-          <w:b/>
-          <w:bCs/>
-          <w:color w:val="008080"/>
-          <w:sz w:val="20"/>
-          <w:szCs w:val="20"/>
-          <w:lang w:eastAsia="fr-FR"/>
-        </w:rPr>
-        <w:t>/courbe.html'</w:t>
-      </w:r>
-      <w:r>
-        <w:rPr>
-          <w:rFonts w:ascii="Courier New" w:eastAsia="Times New Roman" w:hAnsi="Courier New" w:cs="Courier New"/>
-          <w:color w:val="000000"/>
-          <w:sz w:val="20"/>
-          <w:szCs w:val="20"/>
-          <w:lang w:eastAsia="fr-FR"/>
-        </w:rPr>
-        <w:t>, {</w:t>
-      </w:r>
-      <w:r>
-        <w:rPr>
-          <w:rFonts w:ascii="Courier New" w:eastAsia="Times New Roman" w:hAnsi="Courier New" w:cs="Courier New"/>
-          <w:b/>
-          <w:bCs/>
-          <w:color w:val="008080"/>
-          <w:sz w:val="20"/>
-          <w:szCs w:val="20"/>
-          <w:lang w:eastAsia="fr-FR"/>
-        </w:rPr>
-        <w:t>'image_base64'</w:t>
-      </w:r>
-      <w:r>
-        <w:rPr>
-          <w:rFonts w:ascii="Courier New" w:eastAsia="Times New Roman" w:hAnsi="Courier New" w:cs="Courier New"/>
-          <w:color w:val="000000"/>
-          <w:sz w:val="20"/>
-          <w:szCs w:val="20"/>
-          <w:lang w:eastAsia="fr-FR"/>
-        </w:rPr>
-        <w:t>:image_base64})</w:t>
-      </w:r>
-    </w:p>
-    <w:p/>
-    <w:p>
-      <w:proofErr w:type="gramStart"/>
-      <w:r>
-        <w:t>et</w:t>
-      </w:r>
-      <w:proofErr w:type="gramEnd"/>
-      <w:r>
-        <w:t xml:space="preserve"> dans le fichier courbe.html</w:t>
-      </w:r>
+        <w:t xml:space="preserve">import </w:t>
+      </w:r>
+      <w:r>
+        <w:rPr>
+          <w:rFonts w:ascii="Courier New" w:eastAsia="Times New Roman" w:hAnsi="Courier New" w:cs="Courier New"/>
+          <w:color w:val="000000"/>
+          <w:sz w:val="20"/>
+          <w:szCs w:val="20"/>
+          <w:lang w:eastAsia="fr-FR"/>
+        </w:rPr>
+        <w:t>base64</w:t>
+      </w:r>
+    </w:p>
+    <w:p>
+      <w:bookmarkStart w:id="0" w:name="_GoBack"/>
+      <w:bookmarkEnd w:id="0"/>
     </w:p>
     <w:p>
       <w:pPr>
@@ -24094,75 +21796,7 @@
           <w:lang w:eastAsia="fr-FR"/>
         </w:rPr>
       </w:pPr>
-      <w:proofErr w:type="gramStart"/>
-      <w:r>
-        <w:rPr>
-          <w:rFonts w:ascii="Courier New" w:eastAsia="Times New Roman" w:hAnsi="Courier New" w:cs="Courier New"/>
-          <w:color w:val="000000"/>
-          <w:sz w:val="20"/>
-          <w:szCs w:val="20"/>
-          <w:shd w:val="clear" w:color="auto" w:fill="EFEFEF"/>
-          <w:lang w:eastAsia="fr-FR"/>
-        </w:rPr>
-        <w:t>&lt;!</w:t>
-      </w:r>
-      <w:proofErr w:type="gramEnd"/>
-      <w:r>
-        <w:rPr>
-          <w:rFonts w:ascii="Courier New" w:eastAsia="Times New Roman" w:hAnsi="Courier New" w:cs="Courier New"/>
-          <w:color w:val="000000"/>
-          <w:sz w:val="20"/>
-          <w:szCs w:val="20"/>
-          <w:shd w:val="clear" w:color="auto" w:fill="EFEFEF"/>
-          <w:lang w:eastAsia="fr-FR"/>
-        </w:rPr>
-        <w:t xml:space="preserve">DOCTYPE </w:t>
-      </w:r>
-      <w:r>
-        <w:rPr>
-          <w:rFonts w:ascii="Courier New" w:eastAsia="Times New Roman" w:hAnsi="Courier New" w:cs="Courier New"/>
-          <w:b/>
-          <w:bCs/>
-          <w:color w:val="0000FF"/>
-          <w:sz w:val="20"/>
-          <w:szCs w:val="20"/>
-          <w:shd w:val="clear" w:color="auto" w:fill="EFEFEF"/>
-          <w:lang w:eastAsia="fr-FR"/>
-        </w:rPr>
-        <w:t>html</w:t>
-      </w:r>
-      <w:r>
-        <w:rPr>
-          <w:rFonts w:ascii="Courier New" w:eastAsia="Times New Roman" w:hAnsi="Courier New" w:cs="Courier New"/>
-          <w:color w:val="000000"/>
-          <w:sz w:val="20"/>
-          <w:szCs w:val="20"/>
-          <w:shd w:val="clear" w:color="auto" w:fill="EFEFEF"/>
-          <w:lang w:eastAsia="fr-FR"/>
-        </w:rPr>
-        <w:t>&gt;</w:t>
-      </w:r>
-      <w:r>
-        <w:rPr>
-          <w:rFonts w:ascii="Courier New" w:eastAsia="Times New Roman" w:hAnsi="Courier New" w:cs="Courier New"/>
-          <w:color w:val="000000"/>
-          <w:sz w:val="20"/>
-          <w:szCs w:val="20"/>
-          <w:lang w:eastAsia="fr-FR"/>
-        </w:rPr>
-        <w:br/>
-      </w:r>
-      <w:r>
-        <w:rPr>
-          <w:rFonts w:ascii="Courier New" w:eastAsia="Times New Roman" w:hAnsi="Courier New" w:cs="Courier New"/>
-          <w:color w:val="000000"/>
-          <w:sz w:val="20"/>
-          <w:szCs w:val="20"/>
-          <w:shd w:val="clear" w:color="auto" w:fill="EFEFEF"/>
-          <w:lang w:eastAsia="fr-FR"/>
-        </w:rPr>
-        <w:t>&lt;</w:t>
-      </w:r>
+      <w:proofErr w:type="spellStart"/>
       <w:r>
         <w:rPr>
           <w:rFonts w:ascii="Courier New" w:eastAsia="Times New Roman" w:hAnsi="Courier New" w:cs="Courier New"/>
@@ -24171,113 +21805,11 @@
           <w:color w:val="000080"/>
           <w:sz w:val="20"/>
           <w:szCs w:val="20"/>
-          <w:shd w:val="clear" w:color="auto" w:fill="EFEFEF"/>
-          <w:lang w:eastAsia="fr-FR"/>
-        </w:rPr>
-        <w:t xml:space="preserve">html </w:t>
-      </w:r>
-      <w:proofErr w:type="spellStart"/>
-      <w:r>
-        <w:rPr>
-          <w:rFonts w:ascii="Courier New" w:eastAsia="Times New Roman" w:hAnsi="Courier New" w:cs="Courier New"/>
-          <w:b/>
-          <w:bCs/>
-          <w:color w:val="0000FF"/>
-          <w:sz w:val="20"/>
-          <w:szCs w:val="20"/>
-          <w:shd w:val="clear" w:color="auto" w:fill="EFEFEF"/>
-          <w:lang w:eastAsia="fr-FR"/>
-        </w:rPr>
-        <w:t>lang</w:t>
-      </w:r>
-      <w:proofErr w:type="spellEnd"/>
-      <w:r>
-        <w:rPr>
-          <w:rFonts w:ascii="Courier New" w:eastAsia="Times New Roman" w:hAnsi="Courier New" w:cs="Courier New"/>
-          <w:b/>
-          <w:bCs/>
-          <w:color w:val="0000FF"/>
-          <w:sz w:val="20"/>
-          <w:szCs w:val="20"/>
-          <w:shd w:val="clear" w:color="auto" w:fill="EFEFEF"/>
-          <w:lang w:eastAsia="fr-FR"/>
-        </w:rPr>
-        <w:t>=</w:t>
-      </w:r>
-      <w:r>
-        <w:rPr>
-          <w:rFonts w:ascii="Courier New" w:eastAsia="Times New Roman" w:hAnsi="Courier New" w:cs="Courier New"/>
-          <w:b/>
-          <w:bCs/>
-          <w:color w:val="008000"/>
-          <w:sz w:val="20"/>
-          <w:szCs w:val="20"/>
-          <w:shd w:val="clear" w:color="auto" w:fill="EFEFEF"/>
-          <w:lang w:eastAsia="fr-FR"/>
-        </w:rPr>
-        <w:t>"</w:t>
-      </w:r>
-      <w:proofErr w:type="spellStart"/>
-      <w:r>
-        <w:rPr>
-          <w:rFonts w:ascii="Courier New" w:eastAsia="Times New Roman" w:hAnsi="Courier New" w:cs="Courier New"/>
-          <w:b/>
-          <w:bCs/>
-          <w:color w:val="008000"/>
-          <w:sz w:val="20"/>
-          <w:szCs w:val="20"/>
-          <w:shd w:val="clear" w:color="auto" w:fill="EFEFEF"/>
-          <w:lang w:eastAsia="fr-FR"/>
-        </w:rPr>
-        <w:t>fr</w:t>
-      </w:r>
-      <w:proofErr w:type="spellEnd"/>
-      <w:r>
-        <w:rPr>
-          <w:rFonts w:ascii="Courier New" w:eastAsia="Times New Roman" w:hAnsi="Courier New" w:cs="Courier New"/>
-          <w:b/>
-          <w:bCs/>
-          <w:color w:val="008000"/>
-          <w:sz w:val="20"/>
-          <w:szCs w:val="20"/>
-          <w:shd w:val="clear" w:color="auto" w:fill="EFEFEF"/>
-          <w:lang w:eastAsia="fr-FR"/>
-        </w:rPr>
-        <w:t>"</w:t>
-      </w:r>
-      <w:r>
-        <w:rPr>
-          <w:rFonts w:ascii="Courier New" w:eastAsia="Times New Roman" w:hAnsi="Courier New" w:cs="Courier New"/>
-          <w:color w:val="000000"/>
-          <w:sz w:val="20"/>
-          <w:szCs w:val="20"/>
-          <w:shd w:val="clear" w:color="auto" w:fill="EFEFEF"/>
-          <w:lang w:eastAsia="fr-FR"/>
-        </w:rPr>
-        <w:t>&gt;</w:t>
-      </w:r>
-      <w:r>
-        <w:rPr>
-          <w:rFonts w:ascii="Courier New" w:eastAsia="Times New Roman" w:hAnsi="Courier New" w:cs="Courier New"/>
-          <w:color w:val="000000"/>
-          <w:sz w:val="20"/>
-          <w:szCs w:val="20"/>
-          <w:lang w:eastAsia="fr-FR"/>
-        </w:rPr>
-        <w:br/>
-      </w:r>
-      <w:r>
-        <w:rPr>
-          <w:rFonts w:ascii="Courier New" w:eastAsia="Times New Roman" w:hAnsi="Courier New" w:cs="Courier New"/>
-          <w:color w:val="000000"/>
-          <w:sz w:val="20"/>
-          <w:szCs w:val="20"/>
-          <w:shd w:val="clear" w:color="auto" w:fill="EFEFEF"/>
-          <w:lang w:eastAsia="fr-FR"/>
-        </w:rPr>
-        <w:t>&lt;</w:t>
-      </w:r>
-      <w:proofErr w:type="spellStart"/>
+          <w:lang w:eastAsia="fr-FR"/>
+        </w:rPr>
+        <w:t>def</w:t>
+      </w:r>
+      <w:proofErr w:type="spellEnd"/>
       <w:r>
         <w:rPr>
           <w:rFonts w:ascii="Courier New" w:eastAsia="Times New Roman" w:hAnsi="Courier New" w:cs="Courier New"/>
@@ -24286,22 +21818,41 @@
           <w:color w:val="000080"/>
           <w:sz w:val="20"/>
           <w:szCs w:val="20"/>
-          <w:shd w:val="clear" w:color="auto" w:fill="EFEFEF"/>
-          <w:lang w:eastAsia="fr-FR"/>
-        </w:rPr>
-        <w:t>head</w:t>
-      </w:r>
-      <w:proofErr w:type="spellEnd"/>
-      <w:r>
-        <w:rPr>
-          <w:rFonts w:ascii="Courier New" w:eastAsia="Times New Roman" w:hAnsi="Courier New" w:cs="Courier New"/>
-          <w:color w:val="000000"/>
-          <w:sz w:val="20"/>
-          <w:szCs w:val="20"/>
-          <w:shd w:val="clear" w:color="auto" w:fill="EFEFEF"/>
-          <w:lang w:eastAsia="fr-FR"/>
-        </w:rPr>
-        <w:t>&gt;</w:t>
+          <w:lang w:eastAsia="fr-FR"/>
+        </w:rPr>
+        <w:t xml:space="preserve"> </w:t>
+      </w:r>
+      <w:r>
+        <w:rPr>
+          <w:rFonts w:ascii="Courier New" w:eastAsia="Times New Roman" w:hAnsi="Courier New" w:cs="Courier New"/>
+          <w:color w:val="000000"/>
+          <w:sz w:val="20"/>
+          <w:szCs w:val="20"/>
+          <w:lang w:eastAsia="fr-FR"/>
+        </w:rPr>
+        <w:t>courbe(</w:t>
+      </w:r>
+      <w:proofErr w:type="spellStart"/>
+      <w:r>
+        <w:rPr>
+          <w:rFonts w:ascii="Courier New" w:eastAsia="Times New Roman" w:hAnsi="Courier New" w:cs="Courier New"/>
+          <w:color w:val="000000"/>
+          <w:sz w:val="20"/>
+          <w:szCs w:val="20"/>
+          <w:lang w:eastAsia="fr-FR"/>
+        </w:rPr>
+        <w:t>request</w:t>
+      </w:r>
+      <w:proofErr w:type="spellEnd"/>
+      <w:r>
+        <w:rPr>
+          <w:rFonts w:ascii="Courier New" w:eastAsia="Times New Roman" w:hAnsi="Courier New" w:cs="Courier New"/>
+          <w:color w:val="000000"/>
+          <w:sz w:val="20"/>
+          <w:szCs w:val="20"/>
+          <w:lang w:eastAsia="fr-FR"/>
+        </w:rPr>
+        <w:t>):</w:t>
       </w:r>
       <w:r>
         <w:rPr>
@@ -24314,96 +21865,69 @@
         <w:br/>
         <w:t xml:space="preserve">    </w:t>
       </w:r>
-      <w:r>
-        <w:rPr>
-          <w:rFonts w:ascii="Courier New" w:eastAsia="Times New Roman" w:hAnsi="Courier New" w:cs="Courier New"/>
-          <w:color w:val="000000"/>
-          <w:sz w:val="20"/>
-          <w:szCs w:val="20"/>
-          <w:shd w:val="clear" w:color="auto" w:fill="EFEFEF"/>
-          <w:lang w:eastAsia="fr-FR"/>
-        </w:rPr>
-        <w:t>&lt;</w:t>
-      </w:r>
-      <w:proofErr w:type="spellStart"/>
-      <w:r>
-        <w:rPr>
-          <w:rFonts w:ascii="Courier New" w:eastAsia="Times New Roman" w:hAnsi="Courier New" w:cs="Courier New"/>
-          <w:b/>
-          <w:bCs/>
+      <w:proofErr w:type="spellStart"/>
+      <w:r>
+        <w:rPr>
+          <w:rFonts w:ascii="Courier New" w:eastAsia="Times New Roman" w:hAnsi="Courier New" w:cs="Courier New"/>
           <w:color w:val="000080"/>
           <w:sz w:val="20"/>
           <w:szCs w:val="20"/>
-          <w:shd w:val="clear" w:color="auto" w:fill="EFEFEF"/>
-          <w:lang w:eastAsia="fr-FR"/>
-        </w:rPr>
-        <w:t>meta</w:t>
-      </w:r>
-      <w:proofErr w:type="spellEnd"/>
-      <w:r>
-        <w:rPr>
-          <w:rFonts w:ascii="Courier New" w:eastAsia="Times New Roman" w:hAnsi="Courier New" w:cs="Courier New"/>
-          <w:b/>
-          <w:bCs/>
-          <w:color w:val="000080"/>
-          <w:sz w:val="20"/>
-          <w:szCs w:val="20"/>
-          <w:shd w:val="clear" w:color="auto" w:fill="EFEFEF"/>
-          <w:lang w:eastAsia="fr-FR"/>
-        </w:rPr>
-        <w:t xml:space="preserve"> </w:t>
-      </w:r>
-      <w:proofErr w:type="spellStart"/>
-      <w:r>
-        <w:rPr>
-          <w:rFonts w:ascii="Courier New" w:eastAsia="Times New Roman" w:hAnsi="Courier New" w:cs="Courier New"/>
-          <w:b/>
-          <w:bCs/>
+          <w:lang w:eastAsia="fr-FR"/>
+        </w:rPr>
+        <w:t>print</w:t>
+      </w:r>
+      <w:proofErr w:type="spellEnd"/>
+      <w:r>
+        <w:rPr>
+          <w:rFonts w:ascii="Courier New" w:eastAsia="Times New Roman" w:hAnsi="Courier New" w:cs="Courier New"/>
+          <w:color w:val="000000"/>
+          <w:sz w:val="20"/>
+          <w:szCs w:val="20"/>
+          <w:lang w:eastAsia="fr-FR"/>
+        </w:rPr>
+        <w:t>(</w:t>
+      </w:r>
+      <w:proofErr w:type="spellStart"/>
+      <w:r>
+        <w:rPr>
+          <w:rFonts w:ascii="Courier New" w:eastAsia="Times New Roman" w:hAnsi="Courier New" w:cs="Courier New"/>
+          <w:color w:val="000000"/>
+          <w:sz w:val="20"/>
+          <w:szCs w:val="20"/>
+          <w:lang w:eastAsia="fr-FR"/>
+        </w:rPr>
+        <w:t>randint</w:t>
+      </w:r>
+      <w:proofErr w:type="spellEnd"/>
+      <w:r>
+        <w:rPr>
+          <w:rFonts w:ascii="Courier New" w:eastAsia="Times New Roman" w:hAnsi="Courier New" w:cs="Courier New"/>
+          <w:color w:val="000000"/>
+          <w:sz w:val="20"/>
+          <w:szCs w:val="20"/>
+          <w:lang w:eastAsia="fr-FR"/>
+        </w:rPr>
+        <w:t>(</w:t>
+      </w:r>
+      <w:r>
+        <w:rPr>
+          <w:rFonts w:ascii="Courier New" w:eastAsia="Times New Roman" w:hAnsi="Courier New" w:cs="Courier New"/>
           <w:color w:val="0000FF"/>
           <w:sz w:val="20"/>
           <w:szCs w:val="20"/>
-          <w:shd w:val="clear" w:color="auto" w:fill="EFEFEF"/>
-          <w:lang w:eastAsia="fr-FR"/>
-        </w:rPr>
-        <w:t>charset</w:t>
-      </w:r>
-      <w:proofErr w:type="spellEnd"/>
-      <w:r>
-        <w:rPr>
-          <w:rFonts w:ascii="Courier New" w:eastAsia="Times New Roman" w:hAnsi="Courier New" w:cs="Courier New"/>
-          <w:b/>
-          <w:bCs/>
-          <w:color w:val="0000FF"/>
-          <w:sz w:val="20"/>
-          <w:szCs w:val="20"/>
-          <w:shd w:val="clear" w:color="auto" w:fill="EFEFEF"/>
-          <w:lang w:eastAsia="fr-FR"/>
-        </w:rPr>
-        <w:t>=</w:t>
-      </w:r>
-      <w:r>
-        <w:rPr>
-          <w:rFonts w:ascii="Courier New" w:eastAsia="Times New Roman" w:hAnsi="Courier New" w:cs="Courier New"/>
-          <w:b/>
-          <w:bCs/>
-          <w:color w:val="008000"/>
-          <w:sz w:val="20"/>
-          <w:szCs w:val="20"/>
-          <w:shd w:val="clear" w:color="auto" w:fill="EFEFEF"/>
-          <w:lang w:eastAsia="fr-FR"/>
-        </w:rPr>
-        <w:t>"UTF-8"</w:t>
-      </w:r>
-      <w:r>
-        <w:rPr>
-          <w:rFonts w:ascii="Courier New" w:eastAsia="Times New Roman" w:hAnsi="Courier New" w:cs="Courier New"/>
-          <w:color w:val="000000"/>
-          <w:sz w:val="20"/>
-          <w:szCs w:val="20"/>
-          <w:shd w:val="clear" w:color="auto" w:fill="EFEFEF"/>
-          <w:lang w:eastAsia="fr-FR"/>
-        </w:rPr>
-        <w:t>&gt;</w:t>
+          <w:lang w:eastAsia="fr-FR"/>
+        </w:rPr>
+        <w:t>10</w:t>
+      </w:r>
+      <w:r>
+        <w:rPr>
+          <w:rFonts w:ascii="Courier New" w:eastAsia="Times New Roman" w:hAnsi="Courier New" w:cs="Courier New"/>
+          <w:color w:val="000000"/>
+          <w:sz w:val="20"/>
+          <w:szCs w:val="20"/>
+          <w:lang w:eastAsia="fr-FR"/>
+        </w:rPr>
+        <w:t>))</w:t>
       </w:r>
       <w:r>
         <w:rPr>
@@ -24416,6 +21940,1298 @@
         <w:br/>
         <w:t xml:space="preserve">    </w:t>
       </w:r>
+      <w:proofErr w:type="spellStart"/>
+      <w:r>
+        <w:rPr>
+          <w:rFonts w:ascii="Courier New" w:eastAsia="Times New Roman" w:hAnsi="Courier New" w:cs="Courier New"/>
+          <w:color w:val="000000"/>
+          <w:sz w:val="20"/>
+          <w:szCs w:val="20"/>
+          <w:lang w:eastAsia="fr-FR"/>
+        </w:rPr>
+        <w:t>fig</w:t>
+      </w:r>
+      <w:proofErr w:type="spellEnd"/>
+      <w:r>
+        <w:rPr>
+          <w:rFonts w:ascii="Courier New" w:eastAsia="Times New Roman" w:hAnsi="Courier New" w:cs="Courier New"/>
+          <w:color w:val="000000"/>
+          <w:sz w:val="20"/>
+          <w:szCs w:val="20"/>
+          <w:lang w:eastAsia="fr-FR"/>
+        </w:rPr>
+        <w:t xml:space="preserve"> = Figure()</w:t>
+      </w:r>
+      <w:r>
+        <w:rPr>
+          <w:rFonts w:ascii="Courier New" w:eastAsia="Times New Roman" w:hAnsi="Courier New" w:cs="Courier New"/>
+          <w:color w:val="000000"/>
+          <w:sz w:val="20"/>
+          <w:szCs w:val="20"/>
+          <w:lang w:eastAsia="fr-FR"/>
+        </w:rPr>
+        <w:br/>
+        <w:t xml:space="preserve">    </w:t>
+      </w:r>
+      <w:proofErr w:type="spellStart"/>
+      <w:r>
+        <w:rPr>
+          <w:rFonts w:ascii="Courier New" w:eastAsia="Times New Roman" w:hAnsi="Courier New" w:cs="Courier New"/>
+          <w:color w:val="000000"/>
+          <w:sz w:val="20"/>
+          <w:szCs w:val="20"/>
+          <w:lang w:eastAsia="fr-FR"/>
+        </w:rPr>
+        <w:t>ax</w:t>
+      </w:r>
+      <w:proofErr w:type="spellEnd"/>
+      <w:r>
+        <w:rPr>
+          <w:rFonts w:ascii="Courier New" w:eastAsia="Times New Roman" w:hAnsi="Courier New" w:cs="Courier New"/>
+          <w:color w:val="000000"/>
+          <w:sz w:val="20"/>
+          <w:szCs w:val="20"/>
+          <w:lang w:eastAsia="fr-FR"/>
+        </w:rPr>
+        <w:t xml:space="preserve"> = </w:t>
+      </w:r>
+      <w:proofErr w:type="spellStart"/>
+      <w:r>
+        <w:rPr>
+          <w:rFonts w:ascii="Courier New" w:eastAsia="Times New Roman" w:hAnsi="Courier New" w:cs="Courier New"/>
+          <w:color w:val="000000"/>
+          <w:sz w:val="20"/>
+          <w:szCs w:val="20"/>
+          <w:lang w:eastAsia="fr-FR"/>
+        </w:rPr>
+        <w:t>fig.add_subplot</w:t>
+      </w:r>
+      <w:proofErr w:type="spellEnd"/>
+      <w:r>
+        <w:rPr>
+          <w:rFonts w:ascii="Courier New" w:eastAsia="Times New Roman" w:hAnsi="Courier New" w:cs="Courier New"/>
+          <w:color w:val="000000"/>
+          <w:sz w:val="20"/>
+          <w:szCs w:val="20"/>
+          <w:lang w:eastAsia="fr-FR"/>
+        </w:rPr>
+        <w:t>(</w:t>
+      </w:r>
+      <w:r>
+        <w:rPr>
+          <w:rFonts w:ascii="Courier New" w:eastAsia="Times New Roman" w:hAnsi="Courier New" w:cs="Courier New"/>
+          <w:color w:val="0000FF"/>
+          <w:sz w:val="20"/>
+          <w:szCs w:val="20"/>
+          <w:lang w:eastAsia="fr-FR"/>
+        </w:rPr>
+        <w:t>111</w:t>
+      </w:r>
+      <w:r>
+        <w:rPr>
+          <w:rFonts w:ascii="Courier New" w:eastAsia="Times New Roman" w:hAnsi="Courier New" w:cs="Courier New"/>
+          <w:color w:val="000000"/>
+          <w:sz w:val="20"/>
+          <w:szCs w:val="20"/>
+          <w:lang w:eastAsia="fr-FR"/>
+        </w:rPr>
+        <w:t>)</w:t>
+      </w:r>
+      <w:r>
+        <w:rPr>
+          <w:rFonts w:ascii="Courier New" w:eastAsia="Times New Roman" w:hAnsi="Courier New" w:cs="Courier New"/>
+          <w:color w:val="000000"/>
+          <w:sz w:val="20"/>
+          <w:szCs w:val="20"/>
+          <w:lang w:eastAsia="fr-FR"/>
+        </w:rPr>
+        <w:br/>
+        <w:t xml:space="preserve">    x = []</w:t>
+      </w:r>
+      <w:r>
+        <w:rPr>
+          <w:rFonts w:ascii="Courier New" w:eastAsia="Times New Roman" w:hAnsi="Courier New" w:cs="Courier New"/>
+          <w:color w:val="000000"/>
+          <w:sz w:val="20"/>
+          <w:szCs w:val="20"/>
+          <w:lang w:eastAsia="fr-FR"/>
+        </w:rPr>
+        <w:br/>
+        <w:t xml:space="preserve">    y = []</w:t>
+      </w:r>
+      <w:r>
+        <w:rPr>
+          <w:rFonts w:ascii="Courier New" w:eastAsia="Times New Roman" w:hAnsi="Courier New" w:cs="Courier New"/>
+          <w:color w:val="000000"/>
+          <w:sz w:val="20"/>
+          <w:szCs w:val="20"/>
+          <w:lang w:eastAsia="fr-FR"/>
+        </w:rPr>
+        <w:br/>
+        <w:t xml:space="preserve">    </w:t>
+      </w:r>
+      <w:proofErr w:type="spellStart"/>
+      <w:r>
+        <w:rPr>
+          <w:rFonts w:ascii="Courier New" w:eastAsia="Times New Roman" w:hAnsi="Courier New" w:cs="Courier New"/>
+          <w:color w:val="000000"/>
+          <w:sz w:val="20"/>
+          <w:szCs w:val="20"/>
+          <w:lang w:eastAsia="fr-FR"/>
+        </w:rPr>
+        <w:t>now</w:t>
+      </w:r>
+      <w:proofErr w:type="spellEnd"/>
+      <w:r>
+        <w:rPr>
+          <w:rFonts w:ascii="Courier New" w:eastAsia="Times New Roman" w:hAnsi="Courier New" w:cs="Courier New"/>
+          <w:color w:val="000000"/>
+          <w:sz w:val="20"/>
+          <w:szCs w:val="20"/>
+          <w:lang w:eastAsia="fr-FR"/>
+        </w:rPr>
+        <w:t xml:space="preserve"> = </w:t>
+      </w:r>
+      <w:proofErr w:type="spellStart"/>
+      <w:r>
+        <w:rPr>
+          <w:rFonts w:ascii="Courier New" w:eastAsia="Times New Roman" w:hAnsi="Courier New" w:cs="Courier New"/>
+          <w:color w:val="000000"/>
+          <w:sz w:val="20"/>
+          <w:szCs w:val="20"/>
+          <w:lang w:eastAsia="fr-FR"/>
+        </w:rPr>
+        <w:t>datetime.datetime.now</w:t>
+      </w:r>
+      <w:proofErr w:type="spellEnd"/>
+      <w:r>
+        <w:rPr>
+          <w:rFonts w:ascii="Courier New" w:eastAsia="Times New Roman" w:hAnsi="Courier New" w:cs="Courier New"/>
+          <w:color w:val="000000"/>
+          <w:sz w:val="20"/>
+          <w:szCs w:val="20"/>
+          <w:lang w:eastAsia="fr-FR"/>
+        </w:rPr>
+        <w:t>()</w:t>
+      </w:r>
+      <w:r>
+        <w:rPr>
+          <w:rFonts w:ascii="Courier New" w:eastAsia="Times New Roman" w:hAnsi="Courier New" w:cs="Courier New"/>
+          <w:color w:val="000000"/>
+          <w:sz w:val="20"/>
+          <w:szCs w:val="20"/>
+          <w:lang w:eastAsia="fr-FR"/>
+        </w:rPr>
+        <w:br/>
+        <w:t xml:space="preserve">    delta = </w:t>
+      </w:r>
+      <w:proofErr w:type="spellStart"/>
+      <w:r>
+        <w:rPr>
+          <w:rFonts w:ascii="Courier New" w:eastAsia="Times New Roman" w:hAnsi="Courier New" w:cs="Courier New"/>
+          <w:color w:val="000000"/>
+          <w:sz w:val="20"/>
+          <w:szCs w:val="20"/>
+          <w:lang w:eastAsia="fr-FR"/>
+        </w:rPr>
+        <w:t>datetime.timedelta</w:t>
+      </w:r>
+      <w:proofErr w:type="spellEnd"/>
+      <w:r>
+        <w:rPr>
+          <w:rFonts w:ascii="Courier New" w:eastAsia="Times New Roman" w:hAnsi="Courier New" w:cs="Courier New"/>
+          <w:color w:val="000000"/>
+          <w:sz w:val="20"/>
+          <w:szCs w:val="20"/>
+          <w:lang w:eastAsia="fr-FR"/>
+        </w:rPr>
+        <w:t>(</w:t>
+      </w:r>
+      <w:proofErr w:type="spellStart"/>
+      <w:r>
+        <w:rPr>
+          <w:rFonts w:ascii="Courier New" w:eastAsia="Times New Roman" w:hAnsi="Courier New" w:cs="Courier New"/>
+          <w:color w:val="660099"/>
+          <w:sz w:val="20"/>
+          <w:szCs w:val="20"/>
+          <w:lang w:eastAsia="fr-FR"/>
+        </w:rPr>
+        <w:t>days</w:t>
+      </w:r>
+      <w:proofErr w:type="spellEnd"/>
+      <w:r>
+        <w:rPr>
+          <w:rFonts w:ascii="Courier New" w:eastAsia="Times New Roman" w:hAnsi="Courier New" w:cs="Courier New"/>
+          <w:color w:val="000000"/>
+          <w:sz w:val="20"/>
+          <w:szCs w:val="20"/>
+          <w:lang w:eastAsia="fr-FR"/>
+        </w:rPr>
+        <w:t>=</w:t>
+      </w:r>
+      <w:r>
+        <w:rPr>
+          <w:rFonts w:ascii="Courier New" w:eastAsia="Times New Roman" w:hAnsi="Courier New" w:cs="Courier New"/>
+          <w:color w:val="0000FF"/>
+          <w:sz w:val="20"/>
+          <w:szCs w:val="20"/>
+          <w:lang w:eastAsia="fr-FR"/>
+        </w:rPr>
+        <w:t>1</w:t>
+      </w:r>
+      <w:r>
+        <w:rPr>
+          <w:rFonts w:ascii="Courier New" w:eastAsia="Times New Roman" w:hAnsi="Courier New" w:cs="Courier New"/>
+          <w:color w:val="000000"/>
+          <w:sz w:val="20"/>
+          <w:szCs w:val="20"/>
+          <w:lang w:eastAsia="fr-FR"/>
+        </w:rPr>
+        <w:t>)</w:t>
+      </w:r>
+      <w:r>
+        <w:rPr>
+          <w:rFonts w:ascii="Courier New" w:eastAsia="Times New Roman" w:hAnsi="Courier New" w:cs="Courier New"/>
+          <w:color w:val="000000"/>
+          <w:sz w:val="20"/>
+          <w:szCs w:val="20"/>
+          <w:lang w:eastAsia="fr-FR"/>
+        </w:rPr>
+        <w:br/>
+        <w:t xml:space="preserve">    </w:t>
+      </w:r>
+      <w:r>
+        <w:rPr>
+          <w:rFonts w:ascii="Courier New" w:eastAsia="Times New Roman" w:hAnsi="Courier New" w:cs="Courier New"/>
+          <w:b/>
+          <w:bCs/>
+          <w:color w:val="000080"/>
+          <w:sz w:val="20"/>
+          <w:szCs w:val="20"/>
+          <w:lang w:eastAsia="fr-FR"/>
+        </w:rPr>
+        <w:t xml:space="preserve">for </w:t>
+      </w:r>
+      <w:r>
+        <w:rPr>
+          <w:rFonts w:ascii="Courier New" w:eastAsia="Times New Roman" w:hAnsi="Courier New" w:cs="Courier New"/>
+          <w:color w:val="000000"/>
+          <w:sz w:val="20"/>
+          <w:szCs w:val="20"/>
+          <w:lang w:eastAsia="fr-FR"/>
+        </w:rPr>
+        <w:t xml:space="preserve">i </w:t>
+      </w:r>
+      <w:r>
+        <w:rPr>
+          <w:rFonts w:ascii="Courier New" w:eastAsia="Times New Roman" w:hAnsi="Courier New" w:cs="Courier New"/>
+          <w:b/>
+          <w:bCs/>
+          <w:color w:val="000080"/>
+          <w:sz w:val="20"/>
+          <w:szCs w:val="20"/>
+          <w:lang w:eastAsia="fr-FR"/>
+        </w:rPr>
+        <w:t xml:space="preserve">in </w:t>
+      </w:r>
+      <w:r>
+        <w:rPr>
+          <w:rFonts w:ascii="Courier New" w:eastAsia="Times New Roman" w:hAnsi="Courier New" w:cs="Courier New"/>
+          <w:color w:val="000080"/>
+          <w:sz w:val="20"/>
+          <w:szCs w:val="20"/>
+          <w:lang w:eastAsia="fr-FR"/>
+        </w:rPr>
+        <w:t>range</w:t>
+      </w:r>
+      <w:r>
+        <w:rPr>
+          <w:rFonts w:ascii="Courier New" w:eastAsia="Times New Roman" w:hAnsi="Courier New" w:cs="Courier New"/>
+          <w:color w:val="000000"/>
+          <w:sz w:val="20"/>
+          <w:szCs w:val="20"/>
+          <w:lang w:eastAsia="fr-FR"/>
+        </w:rPr>
+        <w:t>(</w:t>
+      </w:r>
+      <w:r>
+        <w:rPr>
+          <w:rFonts w:ascii="Courier New" w:eastAsia="Times New Roman" w:hAnsi="Courier New" w:cs="Courier New"/>
+          <w:color w:val="0000FF"/>
+          <w:sz w:val="20"/>
+          <w:szCs w:val="20"/>
+          <w:lang w:eastAsia="fr-FR"/>
+        </w:rPr>
+        <w:t>10</w:t>
+      </w:r>
+      <w:r>
+        <w:rPr>
+          <w:rFonts w:ascii="Courier New" w:eastAsia="Times New Roman" w:hAnsi="Courier New" w:cs="Courier New"/>
+          <w:color w:val="000000"/>
+          <w:sz w:val="20"/>
+          <w:szCs w:val="20"/>
+          <w:lang w:eastAsia="fr-FR"/>
+        </w:rPr>
+        <w:t>):</w:t>
+      </w:r>
+      <w:r>
+        <w:rPr>
+          <w:rFonts w:ascii="Courier New" w:eastAsia="Times New Roman" w:hAnsi="Courier New" w:cs="Courier New"/>
+          <w:color w:val="000000"/>
+          <w:sz w:val="20"/>
+          <w:szCs w:val="20"/>
+          <w:lang w:eastAsia="fr-FR"/>
+        </w:rPr>
+        <w:br/>
+        <w:t xml:space="preserve">        </w:t>
+      </w:r>
+      <w:proofErr w:type="spellStart"/>
+      <w:r>
+        <w:rPr>
+          <w:rFonts w:ascii="Courier New" w:eastAsia="Times New Roman" w:hAnsi="Courier New" w:cs="Courier New"/>
+          <w:color w:val="000000"/>
+          <w:sz w:val="20"/>
+          <w:szCs w:val="20"/>
+          <w:lang w:eastAsia="fr-FR"/>
+        </w:rPr>
+        <w:t>x.append</w:t>
+      </w:r>
+      <w:proofErr w:type="spellEnd"/>
+      <w:r>
+        <w:rPr>
+          <w:rFonts w:ascii="Courier New" w:eastAsia="Times New Roman" w:hAnsi="Courier New" w:cs="Courier New"/>
+          <w:color w:val="000000"/>
+          <w:sz w:val="20"/>
+          <w:szCs w:val="20"/>
+          <w:lang w:eastAsia="fr-FR"/>
+        </w:rPr>
+        <w:t>(</w:t>
+      </w:r>
+      <w:proofErr w:type="spellStart"/>
+      <w:r>
+        <w:rPr>
+          <w:rFonts w:ascii="Courier New" w:eastAsia="Times New Roman" w:hAnsi="Courier New" w:cs="Courier New"/>
+          <w:color w:val="000000"/>
+          <w:sz w:val="20"/>
+          <w:szCs w:val="20"/>
+          <w:lang w:eastAsia="fr-FR"/>
+        </w:rPr>
+        <w:t>now</w:t>
+      </w:r>
+      <w:proofErr w:type="spellEnd"/>
+      <w:r>
+        <w:rPr>
+          <w:rFonts w:ascii="Courier New" w:eastAsia="Times New Roman" w:hAnsi="Courier New" w:cs="Courier New"/>
+          <w:color w:val="000000"/>
+          <w:sz w:val="20"/>
+          <w:szCs w:val="20"/>
+          <w:lang w:eastAsia="fr-FR"/>
+        </w:rPr>
+        <w:t>)</w:t>
+      </w:r>
+      <w:r>
+        <w:rPr>
+          <w:rFonts w:ascii="Courier New" w:eastAsia="Times New Roman" w:hAnsi="Courier New" w:cs="Courier New"/>
+          <w:color w:val="000000"/>
+          <w:sz w:val="20"/>
+          <w:szCs w:val="20"/>
+          <w:lang w:eastAsia="fr-FR"/>
+        </w:rPr>
+        <w:br/>
+        <w:t xml:space="preserve">        </w:t>
+      </w:r>
+      <w:proofErr w:type="spellStart"/>
+      <w:r>
+        <w:rPr>
+          <w:rFonts w:ascii="Courier New" w:eastAsia="Times New Roman" w:hAnsi="Courier New" w:cs="Courier New"/>
+          <w:color w:val="000000"/>
+          <w:sz w:val="20"/>
+          <w:szCs w:val="20"/>
+          <w:lang w:eastAsia="fr-FR"/>
+        </w:rPr>
+        <w:t>now</w:t>
+      </w:r>
+      <w:proofErr w:type="spellEnd"/>
+      <w:r>
+        <w:rPr>
+          <w:rFonts w:ascii="Courier New" w:eastAsia="Times New Roman" w:hAnsi="Courier New" w:cs="Courier New"/>
+          <w:color w:val="000000"/>
+          <w:sz w:val="20"/>
+          <w:szCs w:val="20"/>
+          <w:lang w:eastAsia="fr-FR"/>
+        </w:rPr>
+        <w:t xml:space="preserve"> += delta</w:t>
+      </w:r>
+      <w:r>
+        <w:rPr>
+          <w:rFonts w:ascii="Courier New" w:eastAsia="Times New Roman" w:hAnsi="Courier New" w:cs="Courier New"/>
+          <w:color w:val="000000"/>
+          <w:sz w:val="20"/>
+          <w:szCs w:val="20"/>
+          <w:lang w:eastAsia="fr-FR"/>
+        </w:rPr>
+        <w:br/>
+        <w:t xml:space="preserve">        </w:t>
+      </w:r>
+      <w:proofErr w:type="spellStart"/>
+      <w:r>
+        <w:rPr>
+          <w:rFonts w:ascii="Courier New" w:eastAsia="Times New Roman" w:hAnsi="Courier New" w:cs="Courier New"/>
+          <w:color w:val="000000"/>
+          <w:sz w:val="20"/>
+          <w:szCs w:val="20"/>
+          <w:lang w:eastAsia="fr-FR"/>
+        </w:rPr>
+        <w:t>y.append</w:t>
+      </w:r>
+      <w:proofErr w:type="spellEnd"/>
+      <w:r>
+        <w:rPr>
+          <w:rFonts w:ascii="Courier New" w:eastAsia="Times New Roman" w:hAnsi="Courier New" w:cs="Courier New"/>
+          <w:color w:val="000000"/>
+          <w:sz w:val="20"/>
+          <w:szCs w:val="20"/>
+          <w:lang w:eastAsia="fr-FR"/>
+        </w:rPr>
+        <w:t>(</w:t>
+      </w:r>
+      <w:proofErr w:type="spellStart"/>
+      <w:r>
+        <w:rPr>
+          <w:rFonts w:ascii="Courier New" w:eastAsia="Times New Roman" w:hAnsi="Courier New" w:cs="Courier New"/>
+          <w:color w:val="000000"/>
+          <w:sz w:val="20"/>
+          <w:szCs w:val="20"/>
+          <w:lang w:eastAsia="fr-FR"/>
+        </w:rPr>
+        <w:t>randint</w:t>
+      </w:r>
+      <w:proofErr w:type="spellEnd"/>
+      <w:r>
+        <w:rPr>
+          <w:rFonts w:ascii="Courier New" w:eastAsia="Times New Roman" w:hAnsi="Courier New" w:cs="Courier New"/>
+          <w:color w:val="000000"/>
+          <w:sz w:val="20"/>
+          <w:szCs w:val="20"/>
+          <w:lang w:eastAsia="fr-FR"/>
+        </w:rPr>
+        <w:t>(</w:t>
+      </w:r>
+      <w:r>
+        <w:rPr>
+          <w:rFonts w:ascii="Courier New" w:eastAsia="Times New Roman" w:hAnsi="Courier New" w:cs="Courier New"/>
+          <w:color w:val="0000FF"/>
+          <w:sz w:val="20"/>
+          <w:szCs w:val="20"/>
+          <w:lang w:eastAsia="fr-FR"/>
+        </w:rPr>
+        <w:t>0</w:t>
+      </w:r>
+      <w:r>
+        <w:rPr>
+          <w:rFonts w:ascii="Courier New" w:eastAsia="Times New Roman" w:hAnsi="Courier New" w:cs="Courier New"/>
+          <w:color w:val="000000"/>
+          <w:sz w:val="20"/>
+          <w:szCs w:val="20"/>
+          <w:lang w:eastAsia="fr-FR"/>
+        </w:rPr>
+        <w:t xml:space="preserve">, </w:t>
+      </w:r>
+      <w:r>
+        <w:rPr>
+          <w:rFonts w:ascii="Courier New" w:eastAsia="Times New Roman" w:hAnsi="Courier New" w:cs="Courier New"/>
+          <w:color w:val="0000FF"/>
+          <w:sz w:val="20"/>
+          <w:szCs w:val="20"/>
+          <w:lang w:eastAsia="fr-FR"/>
+        </w:rPr>
+        <w:t>1000</w:t>
+      </w:r>
+      <w:r>
+        <w:rPr>
+          <w:rFonts w:ascii="Courier New" w:eastAsia="Times New Roman" w:hAnsi="Courier New" w:cs="Courier New"/>
+          <w:color w:val="000000"/>
+          <w:sz w:val="20"/>
+          <w:szCs w:val="20"/>
+          <w:lang w:eastAsia="fr-FR"/>
+        </w:rPr>
+        <w:t>))</w:t>
+      </w:r>
+      <w:r>
+        <w:rPr>
+          <w:rFonts w:ascii="Courier New" w:eastAsia="Times New Roman" w:hAnsi="Courier New" w:cs="Courier New"/>
+          <w:color w:val="000000"/>
+          <w:sz w:val="20"/>
+          <w:szCs w:val="20"/>
+          <w:lang w:eastAsia="fr-FR"/>
+        </w:rPr>
+        <w:br/>
+        <w:t xml:space="preserve">    </w:t>
+      </w:r>
+      <w:proofErr w:type="spellStart"/>
+      <w:r>
+        <w:rPr>
+          <w:rFonts w:ascii="Courier New" w:eastAsia="Times New Roman" w:hAnsi="Courier New" w:cs="Courier New"/>
+          <w:color w:val="000000"/>
+          <w:sz w:val="20"/>
+          <w:szCs w:val="20"/>
+          <w:lang w:eastAsia="fr-FR"/>
+        </w:rPr>
+        <w:t>ax.plot_date</w:t>
+      </w:r>
+      <w:proofErr w:type="spellEnd"/>
+      <w:r>
+        <w:rPr>
+          <w:rFonts w:ascii="Courier New" w:eastAsia="Times New Roman" w:hAnsi="Courier New" w:cs="Courier New"/>
+          <w:color w:val="000000"/>
+          <w:sz w:val="20"/>
+          <w:szCs w:val="20"/>
+          <w:lang w:eastAsia="fr-FR"/>
+        </w:rPr>
+        <w:t xml:space="preserve">(x, y, </w:t>
+      </w:r>
+      <w:r>
+        <w:rPr>
+          <w:rFonts w:ascii="Courier New" w:eastAsia="Times New Roman" w:hAnsi="Courier New" w:cs="Courier New"/>
+          <w:b/>
+          <w:bCs/>
+          <w:color w:val="008080"/>
+          <w:sz w:val="20"/>
+          <w:szCs w:val="20"/>
+          <w:lang w:eastAsia="fr-FR"/>
+        </w:rPr>
+        <w:t>'-'</w:t>
+      </w:r>
+      <w:r>
+        <w:rPr>
+          <w:rFonts w:ascii="Courier New" w:eastAsia="Times New Roman" w:hAnsi="Courier New" w:cs="Courier New"/>
+          <w:color w:val="000000"/>
+          <w:sz w:val="20"/>
+          <w:szCs w:val="20"/>
+          <w:lang w:eastAsia="fr-FR"/>
+        </w:rPr>
+        <w:t>)</w:t>
+      </w:r>
+      <w:r>
+        <w:rPr>
+          <w:rFonts w:ascii="Courier New" w:eastAsia="Times New Roman" w:hAnsi="Courier New" w:cs="Courier New"/>
+          <w:color w:val="000000"/>
+          <w:sz w:val="20"/>
+          <w:szCs w:val="20"/>
+          <w:lang w:eastAsia="fr-FR"/>
+        </w:rPr>
+        <w:br/>
+        <w:t xml:space="preserve">    </w:t>
+      </w:r>
+      <w:proofErr w:type="spellStart"/>
+      <w:r>
+        <w:rPr>
+          <w:rFonts w:ascii="Courier New" w:eastAsia="Times New Roman" w:hAnsi="Courier New" w:cs="Courier New"/>
+          <w:color w:val="000000"/>
+          <w:sz w:val="20"/>
+          <w:szCs w:val="20"/>
+          <w:lang w:eastAsia="fr-FR"/>
+        </w:rPr>
+        <w:t>ax.xaxis.set_major_formatter</w:t>
+      </w:r>
+      <w:proofErr w:type="spellEnd"/>
+      <w:r>
+        <w:rPr>
+          <w:rFonts w:ascii="Courier New" w:eastAsia="Times New Roman" w:hAnsi="Courier New" w:cs="Courier New"/>
+          <w:color w:val="000000"/>
+          <w:sz w:val="20"/>
+          <w:szCs w:val="20"/>
+          <w:lang w:eastAsia="fr-FR"/>
+        </w:rPr>
+        <w:t>(</w:t>
+      </w:r>
+      <w:proofErr w:type="spellStart"/>
+      <w:r>
+        <w:rPr>
+          <w:rFonts w:ascii="Courier New" w:eastAsia="Times New Roman" w:hAnsi="Courier New" w:cs="Courier New"/>
+          <w:color w:val="000000"/>
+          <w:sz w:val="20"/>
+          <w:szCs w:val="20"/>
+          <w:lang w:eastAsia="fr-FR"/>
+        </w:rPr>
+        <w:t>DateFormatter</w:t>
+      </w:r>
+      <w:proofErr w:type="spellEnd"/>
+      <w:r>
+        <w:rPr>
+          <w:rFonts w:ascii="Courier New" w:eastAsia="Times New Roman" w:hAnsi="Courier New" w:cs="Courier New"/>
+          <w:color w:val="000000"/>
+          <w:sz w:val="20"/>
+          <w:szCs w:val="20"/>
+          <w:lang w:eastAsia="fr-FR"/>
+        </w:rPr>
+        <w:t>(</w:t>
+      </w:r>
+      <w:r>
+        <w:rPr>
+          <w:rFonts w:ascii="Courier New" w:eastAsia="Times New Roman" w:hAnsi="Courier New" w:cs="Courier New"/>
+          <w:b/>
+          <w:bCs/>
+          <w:color w:val="008080"/>
+          <w:sz w:val="20"/>
+          <w:szCs w:val="20"/>
+          <w:lang w:eastAsia="fr-FR"/>
+        </w:rPr>
+        <w:t>'%Y-%m-%d'</w:t>
+      </w:r>
+      <w:r>
+        <w:rPr>
+          <w:rFonts w:ascii="Courier New" w:eastAsia="Times New Roman" w:hAnsi="Courier New" w:cs="Courier New"/>
+          <w:color w:val="000000"/>
+          <w:sz w:val="20"/>
+          <w:szCs w:val="20"/>
+          <w:lang w:eastAsia="fr-FR"/>
+        </w:rPr>
+        <w:t>))</w:t>
+      </w:r>
+      <w:r>
+        <w:rPr>
+          <w:rFonts w:ascii="Courier New" w:eastAsia="Times New Roman" w:hAnsi="Courier New" w:cs="Courier New"/>
+          <w:color w:val="000000"/>
+          <w:sz w:val="20"/>
+          <w:szCs w:val="20"/>
+          <w:lang w:eastAsia="fr-FR"/>
+        </w:rPr>
+        <w:br/>
+        <w:t xml:space="preserve">    </w:t>
+      </w:r>
+      <w:proofErr w:type="spellStart"/>
+      <w:r>
+        <w:rPr>
+          <w:rFonts w:ascii="Courier New" w:eastAsia="Times New Roman" w:hAnsi="Courier New" w:cs="Courier New"/>
+          <w:color w:val="000000"/>
+          <w:sz w:val="20"/>
+          <w:szCs w:val="20"/>
+          <w:lang w:eastAsia="fr-FR"/>
+        </w:rPr>
+        <w:t>fig.autofmt_xdate</w:t>
+      </w:r>
+      <w:proofErr w:type="spellEnd"/>
+      <w:r>
+        <w:rPr>
+          <w:rFonts w:ascii="Courier New" w:eastAsia="Times New Roman" w:hAnsi="Courier New" w:cs="Courier New"/>
+          <w:color w:val="000000"/>
+          <w:sz w:val="20"/>
+          <w:szCs w:val="20"/>
+          <w:lang w:eastAsia="fr-FR"/>
+        </w:rPr>
+        <w:t>()</w:t>
+      </w:r>
+      <w:r>
+        <w:rPr>
+          <w:rFonts w:ascii="Courier New" w:eastAsia="Times New Roman" w:hAnsi="Courier New" w:cs="Courier New"/>
+          <w:color w:val="000000"/>
+          <w:sz w:val="20"/>
+          <w:szCs w:val="20"/>
+          <w:lang w:eastAsia="fr-FR"/>
+        </w:rPr>
+        <w:br/>
+        <w:t xml:space="preserve">    </w:t>
+      </w:r>
+      <w:r>
+        <w:rPr>
+          <w:rFonts w:ascii="Courier New" w:eastAsia="Times New Roman" w:hAnsi="Courier New" w:cs="Courier New"/>
+          <w:color w:val="000000"/>
+          <w:sz w:val="20"/>
+          <w:szCs w:val="20"/>
+          <w:lang w:eastAsia="fr-FR"/>
+        </w:rPr>
+        <w:br/>
+        <w:t xml:space="preserve">    </w:t>
+      </w:r>
+      <w:proofErr w:type="spellStart"/>
+      <w:r>
+        <w:rPr>
+          <w:rFonts w:ascii="Courier New" w:eastAsia="Times New Roman" w:hAnsi="Courier New" w:cs="Courier New"/>
+          <w:color w:val="000000"/>
+          <w:sz w:val="20"/>
+          <w:szCs w:val="20"/>
+          <w:lang w:eastAsia="fr-FR"/>
+        </w:rPr>
+        <w:t>buf</w:t>
+      </w:r>
+      <w:proofErr w:type="spellEnd"/>
+      <w:r>
+        <w:rPr>
+          <w:rFonts w:ascii="Courier New" w:eastAsia="Times New Roman" w:hAnsi="Courier New" w:cs="Courier New"/>
+          <w:color w:val="000000"/>
+          <w:sz w:val="20"/>
+          <w:szCs w:val="20"/>
+          <w:lang w:eastAsia="fr-FR"/>
+        </w:rPr>
+        <w:t xml:space="preserve"> = </w:t>
+      </w:r>
+      <w:proofErr w:type="spellStart"/>
+      <w:r>
+        <w:rPr>
+          <w:rFonts w:ascii="Courier New" w:eastAsia="Times New Roman" w:hAnsi="Courier New" w:cs="Courier New"/>
+          <w:color w:val="000000"/>
+          <w:sz w:val="20"/>
+          <w:szCs w:val="20"/>
+          <w:lang w:eastAsia="fr-FR"/>
+        </w:rPr>
+        <w:t>BytesIO</w:t>
+      </w:r>
+      <w:proofErr w:type="spellEnd"/>
+      <w:r>
+        <w:rPr>
+          <w:rFonts w:ascii="Courier New" w:eastAsia="Times New Roman" w:hAnsi="Courier New" w:cs="Courier New"/>
+          <w:color w:val="000000"/>
+          <w:sz w:val="20"/>
+          <w:szCs w:val="20"/>
+          <w:lang w:eastAsia="fr-FR"/>
+        </w:rPr>
+        <w:t>()</w:t>
+      </w:r>
+      <w:r>
+        <w:rPr>
+          <w:rFonts w:ascii="Courier New" w:eastAsia="Times New Roman" w:hAnsi="Courier New" w:cs="Courier New"/>
+          <w:color w:val="000000"/>
+          <w:sz w:val="20"/>
+          <w:szCs w:val="20"/>
+          <w:lang w:eastAsia="fr-FR"/>
+        </w:rPr>
+        <w:br/>
+        <w:t xml:space="preserve">    </w:t>
+      </w:r>
+      <w:proofErr w:type="spellStart"/>
+      <w:r>
+        <w:rPr>
+          <w:rFonts w:ascii="Courier New" w:eastAsia="Times New Roman" w:hAnsi="Courier New" w:cs="Courier New"/>
+          <w:color w:val="000000"/>
+          <w:sz w:val="20"/>
+          <w:szCs w:val="20"/>
+          <w:lang w:eastAsia="fr-FR"/>
+        </w:rPr>
+        <w:t>fig.savefig</w:t>
+      </w:r>
+      <w:proofErr w:type="spellEnd"/>
+      <w:r>
+        <w:rPr>
+          <w:rFonts w:ascii="Courier New" w:eastAsia="Times New Roman" w:hAnsi="Courier New" w:cs="Courier New"/>
+          <w:color w:val="000000"/>
+          <w:sz w:val="20"/>
+          <w:szCs w:val="20"/>
+          <w:lang w:eastAsia="fr-FR"/>
+        </w:rPr>
+        <w:t>(</w:t>
+      </w:r>
+      <w:proofErr w:type="spellStart"/>
+      <w:r>
+        <w:rPr>
+          <w:rFonts w:ascii="Courier New" w:eastAsia="Times New Roman" w:hAnsi="Courier New" w:cs="Courier New"/>
+          <w:color w:val="000000"/>
+          <w:sz w:val="20"/>
+          <w:szCs w:val="20"/>
+          <w:lang w:eastAsia="fr-FR"/>
+        </w:rPr>
+        <w:t>buf</w:t>
+      </w:r>
+      <w:proofErr w:type="spellEnd"/>
+      <w:r>
+        <w:rPr>
+          <w:rFonts w:ascii="Courier New" w:eastAsia="Times New Roman" w:hAnsi="Courier New" w:cs="Courier New"/>
+          <w:color w:val="000000"/>
+          <w:sz w:val="20"/>
+          <w:szCs w:val="20"/>
+          <w:lang w:eastAsia="fr-FR"/>
+        </w:rPr>
+        <w:t xml:space="preserve">, </w:t>
+      </w:r>
+      <w:r>
+        <w:rPr>
+          <w:rFonts w:ascii="Courier New" w:eastAsia="Times New Roman" w:hAnsi="Courier New" w:cs="Courier New"/>
+          <w:color w:val="660099"/>
+          <w:sz w:val="20"/>
+          <w:szCs w:val="20"/>
+          <w:lang w:eastAsia="fr-FR"/>
+        </w:rPr>
+        <w:t>format</w:t>
+      </w:r>
+      <w:r>
+        <w:rPr>
+          <w:rFonts w:ascii="Courier New" w:eastAsia="Times New Roman" w:hAnsi="Courier New" w:cs="Courier New"/>
+          <w:color w:val="000000"/>
+          <w:sz w:val="20"/>
+          <w:szCs w:val="20"/>
+          <w:lang w:eastAsia="fr-FR"/>
+        </w:rPr>
+        <w:t>=</w:t>
+      </w:r>
+      <w:r>
+        <w:rPr>
+          <w:rFonts w:ascii="Courier New" w:eastAsia="Times New Roman" w:hAnsi="Courier New" w:cs="Courier New"/>
+          <w:b/>
+          <w:bCs/>
+          <w:color w:val="008080"/>
+          <w:sz w:val="20"/>
+          <w:szCs w:val="20"/>
+          <w:lang w:eastAsia="fr-FR"/>
+        </w:rPr>
+        <w:t>'png'</w:t>
+      </w:r>
+      <w:r>
+        <w:rPr>
+          <w:rFonts w:ascii="Courier New" w:eastAsia="Times New Roman" w:hAnsi="Courier New" w:cs="Courier New"/>
+          <w:color w:val="000000"/>
+          <w:sz w:val="20"/>
+          <w:szCs w:val="20"/>
+          <w:lang w:eastAsia="fr-FR"/>
+        </w:rPr>
+        <w:t xml:space="preserve">, </w:t>
+      </w:r>
+      <w:r>
+        <w:rPr>
+          <w:rFonts w:ascii="Courier New" w:eastAsia="Times New Roman" w:hAnsi="Courier New" w:cs="Courier New"/>
+          <w:color w:val="660099"/>
+          <w:sz w:val="20"/>
+          <w:szCs w:val="20"/>
+          <w:lang w:eastAsia="fr-FR"/>
+        </w:rPr>
+        <w:t>dpi</w:t>
+      </w:r>
+      <w:r>
+        <w:rPr>
+          <w:rFonts w:ascii="Courier New" w:eastAsia="Times New Roman" w:hAnsi="Courier New" w:cs="Courier New"/>
+          <w:color w:val="000000"/>
+          <w:sz w:val="20"/>
+          <w:szCs w:val="20"/>
+          <w:lang w:eastAsia="fr-FR"/>
+        </w:rPr>
+        <w:t>=</w:t>
+      </w:r>
+      <w:r>
+        <w:rPr>
+          <w:rFonts w:ascii="Courier New" w:eastAsia="Times New Roman" w:hAnsi="Courier New" w:cs="Courier New"/>
+          <w:color w:val="0000FF"/>
+          <w:sz w:val="20"/>
+          <w:szCs w:val="20"/>
+          <w:lang w:eastAsia="fr-FR"/>
+        </w:rPr>
+        <w:t>300</w:t>
+      </w:r>
+      <w:r>
+        <w:rPr>
+          <w:rFonts w:ascii="Courier New" w:eastAsia="Times New Roman" w:hAnsi="Courier New" w:cs="Courier New"/>
+          <w:color w:val="000000"/>
+          <w:sz w:val="20"/>
+          <w:szCs w:val="20"/>
+          <w:lang w:eastAsia="fr-FR"/>
+        </w:rPr>
+        <w:t>)</w:t>
+      </w:r>
+      <w:r>
+        <w:rPr>
+          <w:rFonts w:ascii="Courier New" w:eastAsia="Times New Roman" w:hAnsi="Courier New" w:cs="Courier New"/>
+          <w:color w:val="000000"/>
+          <w:sz w:val="20"/>
+          <w:szCs w:val="20"/>
+          <w:lang w:eastAsia="fr-FR"/>
+        </w:rPr>
+        <w:br/>
+        <w:t xml:space="preserve">    image_base64 = base64.b64encode(</w:t>
+      </w:r>
+      <w:proofErr w:type="spellStart"/>
+      <w:r>
+        <w:rPr>
+          <w:rFonts w:ascii="Courier New" w:eastAsia="Times New Roman" w:hAnsi="Courier New" w:cs="Courier New"/>
+          <w:color w:val="000000"/>
+          <w:sz w:val="20"/>
+          <w:szCs w:val="20"/>
+          <w:lang w:eastAsia="fr-FR"/>
+        </w:rPr>
+        <w:t>buf.getvalue</w:t>
+      </w:r>
+      <w:proofErr w:type="spellEnd"/>
+      <w:r>
+        <w:rPr>
+          <w:rFonts w:ascii="Courier New" w:eastAsia="Times New Roman" w:hAnsi="Courier New" w:cs="Courier New"/>
+          <w:color w:val="000000"/>
+          <w:sz w:val="20"/>
+          <w:szCs w:val="20"/>
+          <w:lang w:eastAsia="fr-FR"/>
+        </w:rPr>
+        <w:t>()).</w:t>
+      </w:r>
+      <w:proofErr w:type="spellStart"/>
+      <w:r>
+        <w:rPr>
+          <w:rFonts w:ascii="Courier New" w:eastAsia="Times New Roman" w:hAnsi="Courier New" w:cs="Courier New"/>
+          <w:color w:val="000000"/>
+          <w:sz w:val="20"/>
+          <w:szCs w:val="20"/>
+          <w:lang w:eastAsia="fr-FR"/>
+        </w:rPr>
+        <w:t>decode</w:t>
+      </w:r>
+      <w:proofErr w:type="spellEnd"/>
+      <w:r>
+        <w:rPr>
+          <w:rFonts w:ascii="Courier New" w:eastAsia="Times New Roman" w:hAnsi="Courier New" w:cs="Courier New"/>
+          <w:color w:val="000000"/>
+          <w:sz w:val="20"/>
+          <w:szCs w:val="20"/>
+          <w:lang w:eastAsia="fr-FR"/>
+        </w:rPr>
+        <w:t>(</w:t>
+      </w:r>
+      <w:r>
+        <w:rPr>
+          <w:rFonts w:ascii="Courier New" w:eastAsia="Times New Roman" w:hAnsi="Courier New" w:cs="Courier New"/>
+          <w:b/>
+          <w:bCs/>
+          <w:color w:val="008080"/>
+          <w:sz w:val="20"/>
+          <w:szCs w:val="20"/>
+          <w:lang w:eastAsia="fr-FR"/>
+        </w:rPr>
+        <w:t>'utf-8'</w:t>
+      </w:r>
+      <w:r>
+        <w:rPr>
+          <w:rFonts w:ascii="Courier New" w:eastAsia="Times New Roman" w:hAnsi="Courier New" w:cs="Courier New"/>
+          <w:color w:val="000000"/>
+          <w:sz w:val="20"/>
+          <w:szCs w:val="20"/>
+          <w:lang w:eastAsia="fr-FR"/>
+        </w:rPr>
+        <w:t>).replace(</w:t>
+      </w:r>
+      <w:r>
+        <w:rPr>
+          <w:rFonts w:ascii="Courier New" w:eastAsia="Times New Roman" w:hAnsi="Courier New" w:cs="Courier New"/>
+          <w:b/>
+          <w:bCs/>
+          <w:color w:val="008080"/>
+          <w:sz w:val="20"/>
+          <w:szCs w:val="20"/>
+          <w:lang w:eastAsia="fr-FR"/>
+        </w:rPr>
+        <w:t>'</w:t>
+      </w:r>
+      <w:r>
+        <w:rPr>
+          <w:rFonts w:ascii="Courier New" w:eastAsia="Times New Roman" w:hAnsi="Courier New" w:cs="Courier New"/>
+          <w:b/>
+          <w:bCs/>
+          <w:color w:val="000080"/>
+          <w:sz w:val="20"/>
+          <w:szCs w:val="20"/>
+          <w:lang w:eastAsia="fr-FR"/>
+        </w:rPr>
+        <w:t>\n</w:t>
+      </w:r>
+      <w:r>
+        <w:rPr>
+          <w:rFonts w:ascii="Courier New" w:eastAsia="Times New Roman" w:hAnsi="Courier New" w:cs="Courier New"/>
+          <w:b/>
+          <w:bCs/>
+          <w:color w:val="008080"/>
+          <w:sz w:val="20"/>
+          <w:szCs w:val="20"/>
+          <w:lang w:eastAsia="fr-FR"/>
+        </w:rPr>
+        <w:t>'</w:t>
+      </w:r>
+      <w:r>
+        <w:rPr>
+          <w:rFonts w:ascii="Courier New" w:eastAsia="Times New Roman" w:hAnsi="Courier New" w:cs="Courier New"/>
+          <w:color w:val="000000"/>
+          <w:sz w:val="20"/>
+          <w:szCs w:val="20"/>
+          <w:lang w:eastAsia="fr-FR"/>
+        </w:rPr>
+        <w:t xml:space="preserve">, </w:t>
+      </w:r>
+      <w:r>
+        <w:rPr>
+          <w:rFonts w:ascii="Courier New" w:eastAsia="Times New Roman" w:hAnsi="Courier New" w:cs="Courier New"/>
+          <w:b/>
+          <w:bCs/>
+          <w:color w:val="008080"/>
+          <w:sz w:val="20"/>
+          <w:szCs w:val="20"/>
+          <w:lang w:eastAsia="fr-FR"/>
+        </w:rPr>
+        <w:t>''</w:t>
+      </w:r>
+      <w:r>
+        <w:rPr>
+          <w:rFonts w:ascii="Courier New" w:eastAsia="Times New Roman" w:hAnsi="Courier New" w:cs="Courier New"/>
+          <w:color w:val="000000"/>
+          <w:sz w:val="20"/>
+          <w:szCs w:val="20"/>
+          <w:lang w:eastAsia="fr-FR"/>
+        </w:rPr>
+        <w:t>)</w:t>
+      </w:r>
+      <w:r>
+        <w:rPr>
+          <w:rFonts w:ascii="Courier New" w:eastAsia="Times New Roman" w:hAnsi="Courier New" w:cs="Courier New"/>
+          <w:color w:val="000000"/>
+          <w:sz w:val="20"/>
+          <w:szCs w:val="20"/>
+          <w:lang w:eastAsia="fr-FR"/>
+        </w:rPr>
+        <w:br/>
+        <w:t xml:space="preserve">    </w:t>
+      </w:r>
+      <w:proofErr w:type="spellStart"/>
+      <w:r>
+        <w:rPr>
+          <w:rFonts w:ascii="Courier New" w:eastAsia="Times New Roman" w:hAnsi="Courier New" w:cs="Courier New"/>
+          <w:color w:val="000000"/>
+          <w:sz w:val="20"/>
+          <w:szCs w:val="20"/>
+          <w:lang w:eastAsia="fr-FR"/>
+        </w:rPr>
+        <w:t>buf.close</w:t>
+      </w:r>
+      <w:proofErr w:type="spellEnd"/>
+      <w:r>
+        <w:rPr>
+          <w:rFonts w:ascii="Courier New" w:eastAsia="Times New Roman" w:hAnsi="Courier New" w:cs="Courier New"/>
+          <w:color w:val="000000"/>
+          <w:sz w:val="20"/>
+          <w:szCs w:val="20"/>
+          <w:lang w:eastAsia="fr-FR"/>
+        </w:rPr>
+        <w:t>()</w:t>
+      </w:r>
+      <w:r>
+        <w:rPr>
+          <w:rFonts w:ascii="Courier New" w:eastAsia="Times New Roman" w:hAnsi="Courier New" w:cs="Courier New"/>
+          <w:color w:val="000000"/>
+          <w:sz w:val="20"/>
+          <w:szCs w:val="20"/>
+          <w:lang w:eastAsia="fr-FR"/>
+        </w:rPr>
+        <w:br/>
+      </w:r>
+      <w:r>
+        <w:rPr>
+          <w:rFonts w:ascii="Courier New" w:eastAsia="Times New Roman" w:hAnsi="Courier New" w:cs="Courier New"/>
+          <w:color w:val="000000"/>
+          <w:sz w:val="20"/>
+          <w:szCs w:val="20"/>
+          <w:lang w:eastAsia="fr-FR"/>
+        </w:rPr>
+        <w:br/>
+        <w:t xml:space="preserve">    </w:t>
+      </w:r>
+      <w:r>
+        <w:rPr>
+          <w:rFonts w:ascii="Courier New" w:eastAsia="Times New Roman" w:hAnsi="Courier New" w:cs="Courier New"/>
+          <w:b/>
+          <w:bCs/>
+          <w:color w:val="000080"/>
+          <w:sz w:val="20"/>
+          <w:szCs w:val="20"/>
+          <w:lang w:eastAsia="fr-FR"/>
+        </w:rPr>
+        <w:t xml:space="preserve">return </w:t>
+      </w:r>
+      <w:proofErr w:type="spellStart"/>
+      <w:r>
+        <w:rPr>
+          <w:rFonts w:ascii="Courier New" w:eastAsia="Times New Roman" w:hAnsi="Courier New" w:cs="Courier New"/>
+          <w:color w:val="000000"/>
+          <w:sz w:val="20"/>
+          <w:szCs w:val="20"/>
+          <w:lang w:eastAsia="fr-FR"/>
+        </w:rPr>
+        <w:t>render</w:t>
+      </w:r>
+      <w:proofErr w:type="spellEnd"/>
+      <w:r>
+        <w:rPr>
+          <w:rFonts w:ascii="Courier New" w:eastAsia="Times New Roman" w:hAnsi="Courier New" w:cs="Courier New"/>
+          <w:color w:val="000000"/>
+          <w:sz w:val="20"/>
+          <w:szCs w:val="20"/>
+          <w:lang w:eastAsia="fr-FR"/>
+        </w:rPr>
+        <w:t>(</w:t>
+      </w:r>
+      <w:proofErr w:type="spellStart"/>
+      <w:r>
+        <w:rPr>
+          <w:rFonts w:ascii="Courier New" w:eastAsia="Times New Roman" w:hAnsi="Courier New" w:cs="Courier New"/>
+          <w:color w:val="000000"/>
+          <w:sz w:val="20"/>
+          <w:szCs w:val="20"/>
+          <w:lang w:eastAsia="fr-FR"/>
+        </w:rPr>
+        <w:t>request</w:t>
+      </w:r>
+      <w:proofErr w:type="spellEnd"/>
+      <w:r>
+        <w:rPr>
+          <w:rFonts w:ascii="Courier New" w:eastAsia="Times New Roman" w:hAnsi="Courier New" w:cs="Courier New"/>
+          <w:color w:val="000000"/>
+          <w:sz w:val="20"/>
+          <w:szCs w:val="20"/>
+          <w:lang w:eastAsia="fr-FR"/>
+        </w:rPr>
+        <w:t xml:space="preserve">, </w:t>
+      </w:r>
+      <w:r>
+        <w:rPr>
+          <w:rFonts w:ascii="Courier New" w:eastAsia="Times New Roman" w:hAnsi="Courier New" w:cs="Courier New"/>
+          <w:b/>
+          <w:bCs/>
+          <w:color w:val="008080"/>
+          <w:sz w:val="20"/>
+          <w:szCs w:val="20"/>
+          <w:lang w:eastAsia="fr-FR"/>
+        </w:rPr>
+        <w:t>'</w:t>
+      </w:r>
+      <w:proofErr w:type="spellStart"/>
+      <w:r>
+        <w:rPr>
+          <w:rFonts w:ascii="Courier New" w:eastAsia="Times New Roman" w:hAnsi="Courier New" w:cs="Courier New"/>
+          <w:b/>
+          <w:bCs/>
+          <w:color w:val="008080"/>
+          <w:sz w:val="20"/>
+          <w:szCs w:val="20"/>
+          <w:lang w:eastAsia="fr-FR"/>
+        </w:rPr>
+        <w:t>myblog</w:t>
+      </w:r>
+      <w:proofErr w:type="spellEnd"/>
+      <w:r>
+        <w:rPr>
+          <w:rFonts w:ascii="Courier New" w:eastAsia="Times New Roman" w:hAnsi="Courier New" w:cs="Courier New"/>
+          <w:b/>
+          <w:bCs/>
+          <w:color w:val="008080"/>
+          <w:sz w:val="20"/>
+          <w:szCs w:val="20"/>
+          <w:lang w:eastAsia="fr-FR"/>
+        </w:rPr>
+        <w:t>/courbe.html'</w:t>
+      </w:r>
+      <w:r>
+        <w:rPr>
+          <w:rFonts w:ascii="Courier New" w:eastAsia="Times New Roman" w:hAnsi="Courier New" w:cs="Courier New"/>
+          <w:color w:val="000000"/>
+          <w:sz w:val="20"/>
+          <w:szCs w:val="20"/>
+          <w:lang w:eastAsia="fr-FR"/>
+        </w:rPr>
+        <w:t>, {</w:t>
+      </w:r>
+      <w:r>
+        <w:rPr>
+          <w:rFonts w:ascii="Courier New" w:eastAsia="Times New Roman" w:hAnsi="Courier New" w:cs="Courier New"/>
+          <w:b/>
+          <w:bCs/>
+          <w:color w:val="008080"/>
+          <w:sz w:val="20"/>
+          <w:szCs w:val="20"/>
+          <w:lang w:eastAsia="fr-FR"/>
+        </w:rPr>
+        <w:t>'image_base64'</w:t>
+      </w:r>
+      <w:r>
+        <w:rPr>
+          <w:rFonts w:ascii="Courier New" w:eastAsia="Times New Roman" w:hAnsi="Courier New" w:cs="Courier New"/>
+          <w:color w:val="000000"/>
+          <w:sz w:val="20"/>
+          <w:szCs w:val="20"/>
+          <w:lang w:eastAsia="fr-FR"/>
+        </w:rPr>
+        <w:t>:image_base64})</w:t>
+      </w:r>
+    </w:p>
+    <w:p/>
+    <w:p>
+      <w:r>
+        <w:t>et dans le fichier courbe.html</w:t>
+      </w:r>
+    </w:p>
+    <w:p>
+      <w:pPr>
+        <w:shd w:val="clear" w:color="auto" w:fill="FFFFFF"/>
+        <w:tabs>
+          <w:tab w:val="left" w:pos="916"/>
+          <w:tab w:val="left" w:pos="1832"/>
+          <w:tab w:val="left" w:pos="2748"/>
+          <w:tab w:val="left" w:pos="3664"/>
+          <w:tab w:val="left" w:pos="4580"/>
+          <w:tab w:val="left" w:pos="5496"/>
+          <w:tab w:val="left" w:pos="6412"/>
+          <w:tab w:val="left" w:pos="7328"/>
+          <w:tab w:val="left" w:pos="8244"/>
+          <w:tab w:val="left" w:pos="9160"/>
+          <w:tab w:val="left" w:pos="10076"/>
+          <w:tab w:val="left" w:pos="10992"/>
+          <w:tab w:val="left" w:pos="11908"/>
+          <w:tab w:val="left" w:pos="12824"/>
+          <w:tab w:val="left" w:pos="13740"/>
+          <w:tab w:val="left" w:pos="14656"/>
+        </w:tabs>
+        <w:spacing w:after="0" w:line="240" w:lineRule="auto"/>
+        <w:rPr>
+          <w:rFonts w:ascii="Courier New" w:eastAsia="Times New Roman" w:hAnsi="Courier New" w:cs="Courier New"/>
+          <w:color w:val="000000"/>
+          <w:sz w:val="20"/>
+          <w:szCs w:val="20"/>
+          <w:lang w:eastAsia="fr-FR"/>
+        </w:rPr>
+      </w:pPr>
+      <w:r>
+        <w:rPr>
+          <w:rFonts w:ascii="Courier New" w:eastAsia="Times New Roman" w:hAnsi="Courier New" w:cs="Courier New"/>
+          <w:color w:val="000000"/>
+          <w:sz w:val="20"/>
+          <w:szCs w:val="20"/>
+          <w:shd w:val="clear" w:color="auto" w:fill="EFEFEF"/>
+          <w:lang w:eastAsia="fr-FR"/>
+        </w:rPr>
+        <w:t xml:space="preserve">&lt;!DOCTYPE </w:t>
+      </w:r>
+      <w:r>
+        <w:rPr>
+          <w:rFonts w:ascii="Courier New" w:eastAsia="Times New Roman" w:hAnsi="Courier New" w:cs="Courier New"/>
+          <w:b/>
+          <w:bCs/>
+          <w:color w:val="0000FF"/>
+          <w:sz w:val="20"/>
+          <w:szCs w:val="20"/>
+          <w:shd w:val="clear" w:color="auto" w:fill="EFEFEF"/>
+          <w:lang w:eastAsia="fr-FR"/>
+        </w:rPr>
+        <w:t>html</w:t>
+      </w:r>
+      <w:r>
+        <w:rPr>
+          <w:rFonts w:ascii="Courier New" w:eastAsia="Times New Roman" w:hAnsi="Courier New" w:cs="Courier New"/>
+          <w:color w:val="000000"/>
+          <w:sz w:val="20"/>
+          <w:szCs w:val="20"/>
+          <w:shd w:val="clear" w:color="auto" w:fill="EFEFEF"/>
+          <w:lang w:eastAsia="fr-FR"/>
+        </w:rPr>
+        <w:t>&gt;</w:t>
+      </w:r>
+      <w:r>
+        <w:rPr>
+          <w:rFonts w:ascii="Courier New" w:eastAsia="Times New Roman" w:hAnsi="Courier New" w:cs="Courier New"/>
+          <w:color w:val="000000"/>
+          <w:sz w:val="20"/>
+          <w:szCs w:val="20"/>
+          <w:lang w:eastAsia="fr-FR"/>
+        </w:rPr>
+        <w:br/>
+      </w:r>
       <w:r>
         <w:rPr>
           <w:rFonts w:ascii="Courier New" w:eastAsia="Times New Roman" w:hAnsi="Courier New" w:cs="Courier New"/>
@@ -24427,7 +23243,6 @@
         </w:rPr>
         <w:t>&lt;</w:t>
       </w:r>
-      <w:proofErr w:type="spellStart"/>
       <w:r>
         <w:rPr>
           <w:rFonts w:ascii="Courier New" w:eastAsia="Times New Roman" w:hAnsi="Courier New" w:cs="Courier New"/>
@@ -24439,6 +23254,271 @@
           <w:shd w:val="clear" w:color="auto" w:fill="EFEFEF"/>
           <w:lang w:eastAsia="fr-FR"/>
         </w:rPr>
+        <w:t xml:space="preserve">html </w:t>
+      </w:r>
+      <w:proofErr w:type="spellStart"/>
+      <w:r>
+        <w:rPr>
+          <w:rFonts w:ascii="Courier New" w:eastAsia="Times New Roman" w:hAnsi="Courier New" w:cs="Courier New"/>
+          <w:b/>
+          <w:bCs/>
+          <w:color w:val="0000FF"/>
+          <w:sz w:val="20"/>
+          <w:szCs w:val="20"/>
+          <w:shd w:val="clear" w:color="auto" w:fill="EFEFEF"/>
+          <w:lang w:eastAsia="fr-FR"/>
+        </w:rPr>
+        <w:t>lang</w:t>
+      </w:r>
+      <w:proofErr w:type="spellEnd"/>
+      <w:r>
+        <w:rPr>
+          <w:rFonts w:ascii="Courier New" w:eastAsia="Times New Roman" w:hAnsi="Courier New" w:cs="Courier New"/>
+          <w:b/>
+          <w:bCs/>
+          <w:color w:val="0000FF"/>
+          <w:sz w:val="20"/>
+          <w:szCs w:val="20"/>
+          <w:shd w:val="clear" w:color="auto" w:fill="EFEFEF"/>
+          <w:lang w:eastAsia="fr-FR"/>
+        </w:rPr>
+        <w:t>=</w:t>
+      </w:r>
+      <w:r>
+        <w:rPr>
+          <w:rFonts w:ascii="Courier New" w:eastAsia="Times New Roman" w:hAnsi="Courier New" w:cs="Courier New"/>
+          <w:b/>
+          <w:bCs/>
+          <w:color w:val="008000"/>
+          <w:sz w:val="20"/>
+          <w:szCs w:val="20"/>
+          <w:shd w:val="clear" w:color="auto" w:fill="EFEFEF"/>
+          <w:lang w:eastAsia="fr-FR"/>
+        </w:rPr>
+        <w:t>"</w:t>
+      </w:r>
+      <w:proofErr w:type="spellStart"/>
+      <w:r>
+        <w:rPr>
+          <w:rFonts w:ascii="Courier New" w:eastAsia="Times New Roman" w:hAnsi="Courier New" w:cs="Courier New"/>
+          <w:b/>
+          <w:bCs/>
+          <w:color w:val="008000"/>
+          <w:sz w:val="20"/>
+          <w:szCs w:val="20"/>
+          <w:shd w:val="clear" w:color="auto" w:fill="EFEFEF"/>
+          <w:lang w:eastAsia="fr-FR"/>
+        </w:rPr>
+        <w:t>fr</w:t>
+      </w:r>
+      <w:proofErr w:type="spellEnd"/>
+      <w:r>
+        <w:rPr>
+          <w:rFonts w:ascii="Courier New" w:eastAsia="Times New Roman" w:hAnsi="Courier New" w:cs="Courier New"/>
+          <w:b/>
+          <w:bCs/>
+          <w:color w:val="008000"/>
+          <w:sz w:val="20"/>
+          <w:szCs w:val="20"/>
+          <w:shd w:val="clear" w:color="auto" w:fill="EFEFEF"/>
+          <w:lang w:eastAsia="fr-FR"/>
+        </w:rPr>
+        <w:t>"</w:t>
+      </w:r>
+      <w:r>
+        <w:rPr>
+          <w:rFonts w:ascii="Courier New" w:eastAsia="Times New Roman" w:hAnsi="Courier New" w:cs="Courier New"/>
+          <w:color w:val="000000"/>
+          <w:sz w:val="20"/>
+          <w:szCs w:val="20"/>
+          <w:shd w:val="clear" w:color="auto" w:fill="EFEFEF"/>
+          <w:lang w:eastAsia="fr-FR"/>
+        </w:rPr>
+        <w:t>&gt;</w:t>
+      </w:r>
+      <w:r>
+        <w:rPr>
+          <w:rFonts w:ascii="Courier New" w:eastAsia="Times New Roman" w:hAnsi="Courier New" w:cs="Courier New"/>
+          <w:color w:val="000000"/>
+          <w:sz w:val="20"/>
+          <w:szCs w:val="20"/>
+          <w:lang w:eastAsia="fr-FR"/>
+        </w:rPr>
+        <w:br/>
+      </w:r>
+      <w:r>
+        <w:rPr>
+          <w:rFonts w:ascii="Courier New" w:eastAsia="Times New Roman" w:hAnsi="Courier New" w:cs="Courier New"/>
+          <w:color w:val="000000"/>
+          <w:sz w:val="20"/>
+          <w:szCs w:val="20"/>
+          <w:shd w:val="clear" w:color="auto" w:fill="EFEFEF"/>
+          <w:lang w:eastAsia="fr-FR"/>
+        </w:rPr>
+        <w:t>&lt;</w:t>
+      </w:r>
+      <w:proofErr w:type="spellStart"/>
+      <w:r>
+        <w:rPr>
+          <w:rFonts w:ascii="Courier New" w:eastAsia="Times New Roman" w:hAnsi="Courier New" w:cs="Courier New"/>
+          <w:b/>
+          <w:bCs/>
+          <w:color w:val="000080"/>
+          <w:sz w:val="20"/>
+          <w:szCs w:val="20"/>
+          <w:shd w:val="clear" w:color="auto" w:fill="EFEFEF"/>
+          <w:lang w:eastAsia="fr-FR"/>
+        </w:rPr>
+        <w:t>head</w:t>
+      </w:r>
+      <w:proofErr w:type="spellEnd"/>
+      <w:r>
+        <w:rPr>
+          <w:rFonts w:ascii="Courier New" w:eastAsia="Times New Roman" w:hAnsi="Courier New" w:cs="Courier New"/>
+          <w:color w:val="000000"/>
+          <w:sz w:val="20"/>
+          <w:szCs w:val="20"/>
+          <w:shd w:val="clear" w:color="auto" w:fill="EFEFEF"/>
+          <w:lang w:eastAsia="fr-FR"/>
+        </w:rPr>
+        <w:t>&gt;</w:t>
+      </w:r>
+      <w:r>
+        <w:rPr>
+          <w:rFonts w:ascii="Courier New" w:eastAsia="Times New Roman" w:hAnsi="Courier New" w:cs="Courier New"/>
+          <w:color w:val="000000"/>
+          <w:sz w:val="20"/>
+          <w:szCs w:val="20"/>
+          <w:lang w:eastAsia="fr-FR"/>
+        </w:rPr>
+        <w:br/>
+        <w:t xml:space="preserve">    </w:t>
+      </w:r>
+      <w:r>
+        <w:rPr>
+          <w:rFonts w:ascii="Courier New" w:eastAsia="Times New Roman" w:hAnsi="Courier New" w:cs="Courier New"/>
+          <w:color w:val="000000"/>
+          <w:sz w:val="20"/>
+          <w:szCs w:val="20"/>
+          <w:shd w:val="clear" w:color="auto" w:fill="EFEFEF"/>
+          <w:lang w:eastAsia="fr-FR"/>
+        </w:rPr>
+        <w:t>&lt;</w:t>
+      </w:r>
+      <w:proofErr w:type="spellStart"/>
+      <w:r>
+        <w:rPr>
+          <w:rFonts w:ascii="Courier New" w:eastAsia="Times New Roman" w:hAnsi="Courier New" w:cs="Courier New"/>
+          <w:b/>
+          <w:bCs/>
+          <w:color w:val="000080"/>
+          <w:sz w:val="20"/>
+          <w:szCs w:val="20"/>
+          <w:shd w:val="clear" w:color="auto" w:fill="EFEFEF"/>
+          <w:lang w:eastAsia="fr-FR"/>
+        </w:rPr>
+        <w:t>meta</w:t>
+      </w:r>
+      <w:proofErr w:type="spellEnd"/>
+      <w:r>
+        <w:rPr>
+          <w:rFonts w:ascii="Courier New" w:eastAsia="Times New Roman" w:hAnsi="Courier New" w:cs="Courier New"/>
+          <w:b/>
+          <w:bCs/>
+          <w:color w:val="000080"/>
+          <w:sz w:val="20"/>
+          <w:szCs w:val="20"/>
+          <w:shd w:val="clear" w:color="auto" w:fill="EFEFEF"/>
+          <w:lang w:eastAsia="fr-FR"/>
+        </w:rPr>
+        <w:t xml:space="preserve"> </w:t>
+      </w:r>
+      <w:proofErr w:type="spellStart"/>
+      <w:r>
+        <w:rPr>
+          <w:rFonts w:ascii="Courier New" w:eastAsia="Times New Roman" w:hAnsi="Courier New" w:cs="Courier New"/>
+          <w:b/>
+          <w:bCs/>
+          <w:color w:val="0000FF"/>
+          <w:sz w:val="20"/>
+          <w:szCs w:val="20"/>
+          <w:shd w:val="clear" w:color="auto" w:fill="EFEFEF"/>
+          <w:lang w:eastAsia="fr-FR"/>
+        </w:rPr>
+        <w:t>charset</w:t>
+      </w:r>
+      <w:proofErr w:type="spellEnd"/>
+      <w:r>
+        <w:rPr>
+          <w:rFonts w:ascii="Courier New" w:eastAsia="Times New Roman" w:hAnsi="Courier New" w:cs="Courier New"/>
+          <w:b/>
+          <w:bCs/>
+          <w:color w:val="0000FF"/>
+          <w:sz w:val="20"/>
+          <w:szCs w:val="20"/>
+          <w:shd w:val="clear" w:color="auto" w:fill="EFEFEF"/>
+          <w:lang w:eastAsia="fr-FR"/>
+        </w:rPr>
+        <w:t>=</w:t>
+      </w:r>
+      <w:r>
+        <w:rPr>
+          <w:rFonts w:ascii="Courier New" w:eastAsia="Times New Roman" w:hAnsi="Courier New" w:cs="Courier New"/>
+          <w:b/>
+          <w:bCs/>
+          <w:color w:val="008000"/>
+          <w:sz w:val="20"/>
+          <w:szCs w:val="20"/>
+          <w:shd w:val="clear" w:color="auto" w:fill="EFEFEF"/>
+          <w:lang w:eastAsia="fr-FR"/>
+        </w:rPr>
+        <w:t>"UTF-8"</w:t>
+      </w:r>
+      <w:r>
+        <w:rPr>
+          <w:rFonts w:ascii="Courier New" w:eastAsia="Times New Roman" w:hAnsi="Courier New" w:cs="Courier New"/>
+          <w:color w:val="000000"/>
+          <w:sz w:val="20"/>
+          <w:szCs w:val="20"/>
+          <w:shd w:val="clear" w:color="auto" w:fill="EFEFEF"/>
+          <w:lang w:eastAsia="fr-FR"/>
+        </w:rPr>
+        <w:t>&gt;</w:t>
+      </w:r>
+      <w:r>
+        <w:rPr>
+          <w:rFonts w:ascii="Courier New" w:eastAsia="Times New Roman" w:hAnsi="Courier New" w:cs="Courier New"/>
+          <w:color w:val="000000"/>
+          <w:sz w:val="20"/>
+          <w:szCs w:val="20"/>
+          <w:lang w:eastAsia="fr-FR"/>
+        </w:rPr>
+        <w:br/>
+        <w:t xml:space="preserve">    </w:t>
+      </w:r>
+      <w:r>
+        <w:rPr>
+          <w:rFonts w:ascii="Courier New" w:eastAsia="Times New Roman" w:hAnsi="Courier New" w:cs="Courier New"/>
+          <w:color w:val="000000"/>
+          <w:sz w:val="20"/>
+          <w:szCs w:val="20"/>
+          <w:shd w:val="clear" w:color="auto" w:fill="EFEFEF"/>
+          <w:lang w:eastAsia="fr-FR"/>
+        </w:rPr>
+        <w:t>&lt;</w:t>
+      </w:r>
+      <w:proofErr w:type="spellStart"/>
+      <w:r>
+        <w:rPr>
+          <w:rFonts w:ascii="Courier New" w:eastAsia="Times New Roman" w:hAnsi="Courier New" w:cs="Courier New"/>
+          <w:b/>
+          <w:bCs/>
+          <w:color w:val="000080"/>
+          <w:sz w:val="20"/>
+          <w:szCs w:val="20"/>
+          <w:shd w:val="clear" w:color="auto" w:fill="EFEFEF"/>
+          <w:lang w:eastAsia="fr-FR"/>
+        </w:rPr>
         <w:t>title</w:t>
       </w:r>
       <w:proofErr w:type="spellEnd"/>
@@ -25101,22 +24181,12 @@
         <w:t>&gt;</w:t>
       </w:r>
     </w:p>
-    <w:p>
-      <w:bookmarkStart w:id="0" w:name="_GoBack"/>
-      <w:bookmarkEnd w:id="0"/>
-    </w:p>
     <w:p/>
-    <w:p>
-      <w:r>
-        <w:t xml:space="preserve">Regardez le résultat sur </w:t>
-      </w:r>
-      <w:proofErr w:type="gramStart"/>
-      <w:r>
-        <w:t>localhost:</w:t>
-      </w:r>
-      <w:proofErr w:type="gramEnd"/>
-      <w:r>
-        <w:t>8000/</w:t>
+    <w:p/>
+    <w:p>
+      <w:r>
+        <w:lastRenderedPageBreak/>
+        <w:t>Regardez le résultat sur localhost:8000/</w:t>
       </w:r>
       <w:r>
         <w:t>courbe</w:t>
@@ -25135,13 +24205,11 @@
       <w:r>
         <w:t xml:space="preserve">es températures de </w:t>
       </w:r>
-      <w:proofErr w:type="spellStart"/>
-      <w:r>
-        <w:t>toulouse</w:t>
-      </w:r>
-      <w:proofErr w:type="spellEnd"/>
-      <w:r>
-        <w:t xml:space="preserve"> </w:t>
+      <w:r>
+        <w:t>T</w:t>
+      </w:r>
+      <w:r>
+        <w:t xml:space="preserve">oulouse </w:t>
       </w:r>
       <w:r>
         <w:t>dans la page</w:t>
@@ -25152,7 +24220,6 @@
     </w:p>
     <w:p>
       <w:r>
-        <w:lastRenderedPageBreak/>
         <w:t>Trouver dans la documentation :</w:t>
       </w:r>
     </w:p>
